--- a/UserSpace_Programs/04_Orphan_Process/04_Orphan_Process.docx
+++ b/UserSpace_Programs/04_Orphan_Process/04_Orphan_Process.docx
@@ -1,6 +1,6 @@
 
 <file path=word/document.xml><?xml version="1.0" encoding="utf-8"?>
-<w:document xmlns:wpc="http://schemas.microsoft.com/office/word/2010/wordprocessingCanvas" xmlns:cx="http://schemas.microsoft.com/office/drawing/2014/chartex" xmlns:cx1="http://schemas.microsoft.com/office/drawing/2015/9/8/chartex" xmlns:cx2="http://schemas.microsoft.com/office/drawing/2015/10/21/chartex" xmlns:cx3="http://schemas.microsoft.com/office/drawing/2016/5/9/chartex" xmlns:cx4="http://schemas.microsoft.com/office/drawing/2016/5/10/chartex" xmlns:cx5="http://schemas.microsoft.com/office/drawing/2016/5/11/chartex" xmlns:cx6="http://schemas.microsoft.com/office/drawing/2016/5/12/chartex" xmlns:cx7="http://schemas.microsoft.com/office/drawing/2016/5/13/chartex" xmlns:cx8="http://schemas.microsoft.com/office/drawing/2016/5/14/chartex" xmlns:mc="http://schemas.openxmlformats.org/markup-compatibility/2006" xmlns:aink="http://schemas.microsoft.com/office/drawing/2016/ink" xmlns:am3d="http://schemas.microsoft.com/office/drawing/2017/model3d" xmlns:o="urn:schemas-microsoft-com:office:office" xmlns:oel="http://schemas.microsoft.com/office/2019/extlst" xmlns:r="http://schemas.openxmlformats.org/officeDocument/2006/relationships" xmlns:m="http://schemas.openxmlformats.org/officeDocument/2006/math" xmlns:v="urn:schemas-microsoft-com:vml" xmlns:wp14="http://schemas.microsoft.com/office/word/2010/wordprocessingDrawing" xmlns:wp="http://schemas.openxmlformats.org/drawingml/2006/wordprocessingDrawing" xmlns:w10="urn:schemas-microsoft-com:office:word" xmlns:w="http://schemas.openxmlformats.org/wordprocessingml/2006/main" xmlns:w14="http://schemas.microsoft.com/office/word/2010/wordml" xmlns:w15="http://schemas.microsoft.com/office/word/2012/wordml" xmlns:w16cex="http://schemas.microsoft.com/office/word/2018/wordml/cex" xmlns:w16cid="http://schemas.microsoft.com/office/word/2016/wordml/cid" xmlns:w16="http://schemas.microsoft.com/office/word/2018/wordml" xmlns:w16sdtdh="http://schemas.microsoft.com/office/word/2020/wordml/sdtdatahash" xmlns:w16se="http://schemas.microsoft.com/office/word/2015/wordml/symex" xmlns:wpg="http://schemas.microsoft.com/office/word/2010/wordprocessingGroup" xmlns:wpi="http://schemas.microsoft.com/office/word/2010/wordprocessingInk" xmlns:wne="http://schemas.microsoft.com/office/word/2006/wordml" xmlns:wps="http://schemas.microsoft.com/office/word/2010/wordprocessingShape" mc:Ignorable="w14 w15 w16se w16cid w16 w16cex w16sdtdh wp14">
+<w:document xmlns:wpc="http://schemas.microsoft.com/office/word/2010/wordprocessingCanvas" xmlns:cx="http://schemas.microsoft.com/office/drawing/2014/chartex" xmlns:cx1="http://schemas.microsoft.com/office/drawing/2015/9/8/chartex" xmlns:cx2="http://schemas.microsoft.com/office/drawing/2015/10/21/chartex" xmlns:cx3="http://schemas.microsoft.com/office/drawing/2016/5/9/chartex" xmlns:cx4="http://schemas.microsoft.com/office/drawing/2016/5/10/chartex" xmlns:cx5="http://schemas.microsoft.com/office/drawing/2016/5/11/chartex" xmlns:cx6="http://schemas.microsoft.com/office/drawing/2016/5/12/chartex" xmlns:cx7="http://schemas.microsoft.com/office/drawing/2016/5/13/chartex" xmlns:cx8="http://schemas.microsoft.com/office/drawing/2016/5/14/chartex" xmlns:mc="http://schemas.openxmlformats.org/markup-compatibility/2006" xmlns:aink="http://schemas.microsoft.com/office/drawing/2016/ink" xmlns:am3d="http://schemas.microsoft.com/office/drawing/2017/model3d" xmlns:o="urn:schemas-microsoft-com:office:office" xmlns:oel="http://schemas.microsoft.com/office/2019/extlst" xmlns:r="http://schemas.openxmlformats.org/officeDocument/2006/relationships" xmlns:m="http://schemas.openxmlformats.org/officeDocument/2006/math" xmlns:v="urn:schemas-microsoft-com:vml" xmlns:wp14="http://schemas.microsoft.com/office/word/2010/wordprocessingDrawing" xmlns:wp="http://schemas.openxmlformats.org/drawingml/2006/wordprocessingDrawing" xmlns:w10="urn:schemas-microsoft-com:office:word" xmlns:w="http://schemas.openxmlformats.org/wordprocessingml/2006/main" xmlns:w14="http://schemas.microsoft.com/office/word/2010/wordml" xmlns:w15="http://schemas.microsoft.com/office/word/2012/wordml" xmlns:w16cex="http://schemas.microsoft.com/office/word/2018/wordml/cex" xmlns:w16cid="http://schemas.microsoft.com/office/word/2016/wordml/cid" xmlns:w16="http://schemas.microsoft.com/office/word/2018/wordml" xmlns:w16du="http://schemas.microsoft.com/office/word/2023/wordml/word16du" xmlns:w16sdtdh="http://schemas.microsoft.com/office/word/2020/wordml/sdtdatahash" xmlns:w16se="http://schemas.microsoft.com/office/word/2015/wordml/symex" xmlns:wpg="http://schemas.microsoft.com/office/word/2010/wordprocessingGroup" xmlns:wpi="http://schemas.microsoft.com/office/word/2010/wordprocessingInk" xmlns:wne="http://schemas.microsoft.com/office/word/2006/wordml" xmlns:wps="http://schemas.microsoft.com/office/word/2010/wordprocessingShape" mc:Ignorable="w14 w15 w16se w16cid w16 w16cex w16sdtdh w16du wp14">
   <w:body>
     <w:p>
       <w:pPr>
@@ -72,259 +72,27 @@
     </w:p>
     <w:p>
       <w:pPr>
-        <w:pStyle w:val="ListParagraph"/>
-        <w:numPr>
-          <w:ilvl w:val="0"/>
-          <w:numId w:val="8"/>
-        </w:numPr>
+        <w:spacing w:after="0"/>
         <w:jc w:val="both"/>
         <w:rPr>
           <w:rFonts w:ascii="Segoe UI" w:hAnsi="Segoe UI" w:cs="Segoe UI"/>
           <w:sz w:val="24"/>
           <w:szCs w:val="24"/>
-          <w:lang w:val="en-IN"/>
-        </w:rPr>
-      </w:pPr>
-      <w:r>
-        <w:rPr>
-          <w:rFonts w:ascii="Segoe UI" w:hAnsi="Segoe UI" w:cs="Segoe UI"/>
-          <w:b/>
-          <w:bCs/>
-          <w:sz w:val="24"/>
-          <w:szCs w:val="24"/>
-          <w:lang w:val="en-IN"/>
-        </w:rPr>
-        <w:t>Development Environment Setup</w:t>
-      </w:r>
-      <w:r>
-        <w:rPr>
-          <w:rFonts w:ascii="Segoe UI" w:hAnsi="Segoe UI" w:cs="Segoe UI"/>
-          <w:sz w:val="24"/>
-          <w:szCs w:val="24"/>
-          <w:lang w:val="en-IN"/>
-        </w:rPr>
-        <w:t>:</w:t>
+        </w:rPr>
+      </w:pPr>
+      <w:r>
+        <w:rPr>
+          <w:rFonts w:ascii="Segoe UI" w:hAnsi="Segoe UI" w:cs="Segoe UI"/>
+          <w:sz w:val="24"/>
+          <w:szCs w:val="24"/>
+        </w:rPr>
+        <w:t>**************************</w:t>
       </w:r>
     </w:p>
     <w:p>
       <w:pPr>
-        <w:pStyle w:val="ListParagraph"/>
-        <w:numPr>
-          <w:ilvl w:val="0"/>
-          <w:numId w:val="7"/>
-        </w:numPr>
-        <w:jc w:val="both"/>
-        <w:rPr>
-          <w:rFonts w:ascii="Segoe UI" w:hAnsi="Segoe UI" w:cs="Segoe UI"/>
-          <w:sz w:val="24"/>
-          <w:szCs w:val="24"/>
-          <w:lang w:val="en-IN"/>
-        </w:rPr>
-      </w:pPr>
-      <w:r>
-        <w:rPr>
-          <w:rFonts w:ascii="Segoe UI" w:hAnsi="Segoe UI" w:cs="Segoe UI"/>
-          <w:sz w:val="24"/>
-          <w:szCs w:val="24"/>
-          <w:lang w:val="en-IN"/>
-        </w:rPr>
-        <w:t>For X86 Ubuntu, ensure the Native-compilation tools installed.</w:t>
-      </w:r>
-    </w:p>
-    <w:p>
-      <w:pPr>
-        <w:pStyle w:val="ListParagraph"/>
-        <w:numPr>
-          <w:ilvl w:val="0"/>
-          <w:numId w:val="7"/>
-        </w:numPr>
-        <w:jc w:val="both"/>
-        <w:rPr>
-          <w:rFonts w:ascii="Segoe UI" w:hAnsi="Segoe UI" w:cs="Segoe UI"/>
-          <w:sz w:val="24"/>
-          <w:szCs w:val="24"/>
-          <w:lang w:val="en-IN"/>
-        </w:rPr>
-      </w:pPr>
-      <w:r>
-        <w:rPr>
-          <w:rFonts w:ascii="Segoe UI" w:hAnsi="Segoe UI" w:cs="Segoe UI"/>
-          <w:sz w:val="24"/>
-          <w:szCs w:val="24"/>
-          <w:lang w:val="en-IN"/>
-        </w:rPr>
-        <w:t xml:space="preserve">For Raspberry Pi and </w:t>
-      </w:r>
-      <w:proofErr w:type="spellStart"/>
-      <w:r>
-        <w:rPr>
-          <w:rFonts w:ascii="Segoe UI" w:hAnsi="Segoe UI" w:cs="Segoe UI"/>
-          <w:sz w:val="24"/>
-          <w:szCs w:val="24"/>
-          <w:lang w:val="en-IN"/>
-        </w:rPr>
-        <w:t>BeagleBone</w:t>
-      </w:r>
-      <w:proofErr w:type="spellEnd"/>
-      <w:r>
-        <w:rPr>
-          <w:rFonts w:ascii="Segoe UI" w:hAnsi="Segoe UI" w:cs="Segoe UI"/>
-          <w:sz w:val="24"/>
-          <w:szCs w:val="24"/>
-          <w:lang w:val="en-IN"/>
-        </w:rPr>
-        <w:t>, ensure that you have cross-compilation tools installed on your development machine. You will need the appropriate toolchains for ARM architecture.</w:t>
-      </w:r>
-    </w:p>
-    <w:p>
-      <w:pPr>
-        <w:pStyle w:val="ListParagraph"/>
-        <w:ind w:left="1080"/>
-        <w:jc w:val="both"/>
-        <w:rPr>
-          <w:rFonts w:ascii="Segoe UI" w:hAnsi="Segoe UI" w:cs="Segoe UI"/>
-          <w:sz w:val="24"/>
-          <w:szCs w:val="24"/>
-          <w:lang w:val="en-IN"/>
-        </w:rPr>
-      </w:pPr>
-    </w:p>
-    <w:p>
-      <w:pPr>
-        <w:pStyle w:val="ListParagraph"/>
-        <w:numPr>
-          <w:ilvl w:val="0"/>
-          <w:numId w:val="8"/>
-        </w:numPr>
-        <w:jc w:val="both"/>
-        <w:rPr>
-          <w:rFonts w:ascii="Segoe UI" w:hAnsi="Segoe UI" w:cs="Segoe UI"/>
-          <w:sz w:val="24"/>
-          <w:szCs w:val="24"/>
-          <w:lang w:val="en-IN"/>
-        </w:rPr>
-      </w:pPr>
-      <w:r>
-        <w:rPr>
-          <w:rFonts w:ascii="Segoe UI" w:hAnsi="Segoe UI" w:cs="Segoe UI"/>
-          <w:b/>
-          <w:bCs/>
-          <w:sz w:val="24"/>
-          <w:szCs w:val="24"/>
-          <w:lang w:val="en-IN"/>
-        </w:rPr>
-        <w:t>Set Up Cross-Compilation Toolchain</w:t>
-      </w:r>
-      <w:r>
-        <w:rPr>
-          <w:rFonts w:ascii="Segoe UI" w:hAnsi="Segoe UI" w:cs="Segoe UI"/>
-          <w:sz w:val="24"/>
-          <w:szCs w:val="24"/>
-          <w:lang w:val="en-IN"/>
-        </w:rPr>
-        <w:t>:</w:t>
-      </w:r>
-    </w:p>
-    <w:p>
-      <w:pPr>
-        <w:pStyle w:val="ListParagraph"/>
-        <w:numPr>
-          <w:ilvl w:val="0"/>
-          <w:numId w:val="18"/>
-        </w:numPr>
-        <w:jc w:val="both"/>
-        <w:rPr>
-          <w:rFonts w:ascii="Segoe UI" w:hAnsi="Segoe UI" w:cs="Segoe UI"/>
-          <w:b/>
-          <w:bCs/>
-          <w:color w:val="2E74B5" w:themeColor="accent5" w:themeShade="BF"/>
-          <w:sz w:val="24"/>
-          <w:szCs w:val="24"/>
-          <w:lang w:val="en-IN"/>
-        </w:rPr>
-      </w:pPr>
-      <w:r>
-        <w:rPr>
-          <w:rFonts w:ascii="Segoe UI" w:hAnsi="Segoe UI" w:cs="Segoe UI"/>
-          <w:sz w:val="24"/>
-          <w:szCs w:val="24"/>
-          <w:lang w:val="en-IN"/>
-        </w:rPr>
-        <w:t xml:space="preserve">Follow the instruction of </w:t>
-      </w:r>
-      <w:r>
-        <w:rPr>
-          <w:rFonts w:ascii="Segoe UI" w:hAnsi="Segoe UI" w:cs="Segoe UI"/>
-          <w:b/>
-          <w:bCs/>
-          <w:color w:val="2E74B5" w:themeColor="accent5" w:themeShade="BF"/>
-          <w:sz w:val="24"/>
-          <w:szCs w:val="24"/>
-          <w:lang w:val="en-IN"/>
-        </w:rPr>
-        <w:t xml:space="preserve">ELA-Lab-Exercise-007-Building-A-Cross-Compilation-Toolchain </w:t>
-      </w:r>
-      <w:r>
-        <w:rPr>
-          <w:rFonts w:ascii="Segoe UI" w:hAnsi="Segoe UI" w:cs="Segoe UI"/>
-          <w:sz w:val="24"/>
-          <w:szCs w:val="24"/>
-          <w:lang w:val="en-IN"/>
-        </w:rPr>
-        <w:t xml:space="preserve">to set up the cross-compilation Toolchain. This might involve downloading and configuring the toolchain specific to your target platform (Raspberry Pi and </w:t>
-      </w:r>
-      <w:proofErr w:type="spellStart"/>
-      <w:r>
-        <w:rPr>
-          <w:rFonts w:ascii="Segoe UI" w:hAnsi="Segoe UI" w:cs="Segoe UI"/>
-          <w:sz w:val="24"/>
-          <w:szCs w:val="24"/>
-          <w:lang w:val="en-IN"/>
-        </w:rPr>
-        <w:t>BeagleBone</w:t>
-      </w:r>
-      <w:proofErr w:type="spellEnd"/>
-      <w:r>
-        <w:rPr>
-          <w:rFonts w:ascii="Segoe UI" w:hAnsi="Segoe UI" w:cs="Segoe UI"/>
-          <w:sz w:val="24"/>
-          <w:szCs w:val="24"/>
-          <w:lang w:val="en-IN"/>
-        </w:rPr>
-        <w:t>).</w:t>
-      </w:r>
-    </w:p>
-    <w:p>
-      <w:pPr>
-        <w:jc w:val="both"/>
-        <w:rPr>
-          <w:rFonts w:ascii="Segoe UI" w:hAnsi="Segoe UI" w:cs="Segoe UI"/>
-          <w:sz w:val="24"/>
-          <w:szCs w:val="24"/>
-        </w:rPr>
-      </w:pPr>
-    </w:p>
-    <w:p>
-      <w:pPr>
-        <w:jc w:val="both"/>
-        <w:rPr>
-          <w:rFonts w:ascii="Segoe UI" w:hAnsi="Segoe UI" w:cs="Segoe UI"/>
-          <w:sz w:val="24"/>
-          <w:szCs w:val="24"/>
-        </w:rPr>
-      </w:pPr>
-      <w:r>
-        <w:rPr>
-          <w:rFonts w:ascii="Segoe UI" w:hAnsi="Segoe UI" w:cs="Segoe UI"/>
-          <w:sz w:val="24"/>
-          <w:szCs w:val="24"/>
-        </w:rPr>
-        <w:t>**************************</w:t>
-      </w:r>
-    </w:p>
-    <w:p>
-      <w:pPr>
         <w:pStyle w:val="Heading1"/>
+        <w:spacing w:before="0"/>
         <w:jc w:val="both"/>
         <w:rPr>
           <w:rFonts w:asciiTheme="minorHAnsi" w:hAnsiTheme="minorHAnsi" w:cstheme="minorHAnsi"/>
@@ -345,6 +113,7 @@
     </w:p>
     <w:p>
       <w:pPr>
+        <w:spacing w:after="0"/>
         <w:jc w:val="both"/>
         <w:rPr>
           <w:rFonts w:ascii="Segoe UI" w:hAnsi="Segoe UI" w:cs="Segoe UI"/>
@@ -360,51 +129,6 @@
         </w:rPr>
         <w:t>**************************</w:t>
       </w:r>
-    </w:p>
-    <w:p>
-      <w:pPr>
-        <w:pStyle w:val="Heading2"/>
-        <w:pBdr>
-          <w:bottom w:val="single" w:sz="6" w:space="1" w:color="000000"/>
-        </w:pBdr>
-        <w:jc w:val="both"/>
-        <w:rPr>
-          <w:rFonts w:asciiTheme="minorHAnsi" w:hAnsiTheme="minorHAnsi" w:cstheme="minorHAnsi"/>
-          <w:b/>
-          <w:bCs/>
-          <w:color w:val="auto"/>
-          <w:sz w:val="28"/>
-          <w:szCs w:val="28"/>
-        </w:rPr>
-      </w:pPr>
-      <w:r>
-        <w:rPr>
-          <w:rFonts w:asciiTheme="minorHAnsi" w:hAnsiTheme="minorHAnsi" w:cstheme="minorHAnsi"/>
-          <w:b/>
-          <w:bCs/>
-          <w:color w:val="auto"/>
-          <w:sz w:val="28"/>
-          <w:szCs w:val="28"/>
-        </w:rPr>
-        <w:t>Step 1:</w:t>
-      </w:r>
-      <w:r>
-        <w:rPr>
-          <w:rFonts w:asciiTheme="minorHAnsi" w:hAnsiTheme="minorHAnsi" w:cstheme="minorHAnsi"/>
-          <w:b/>
-          <w:bCs/>
-          <w:color w:val="auto"/>
-          <w:sz w:val="28"/>
-          <w:szCs w:val="28"/>
-          <w:lang w:val="en-IN"/>
-        </w:rPr>
-        <w:t xml:space="preserve"> Environment Setup</w:t>
-      </w:r>
-    </w:p>
-    <w:p>
-      <w:pPr>
-        <w:jc w:val="both"/>
-      </w:pPr>
     </w:p>
     <w:p>
       <w:pPr>
@@ -423,13 +147,22 @@
       <w:r>
         <w:rPr>
           <w:rFonts w:ascii="Segoe UI" w:hAnsi="Segoe UI" w:cs="Segoe UI"/>
+          <w:sz w:val="24"/>
+          <w:szCs w:val="24"/>
+          <w:lang w:val="en-IN"/>
+        </w:rPr>
+        <w:t xml:space="preserve">Run the </w:t>
+      </w:r>
+      <w:r>
+        <w:rPr>
+          <w:rFonts w:ascii="Segoe UI" w:hAnsi="Segoe UI" w:cs="Segoe UI"/>
           <w:b/>
           <w:bCs/>
           <w:sz w:val="24"/>
           <w:szCs w:val="24"/>
           <w:lang w:val="en-IN"/>
         </w:rPr>
-        <w:t>Development Environment Setup</w:t>
+        <w:t>make</w:t>
       </w:r>
       <w:r>
         <w:rPr>
@@ -438,247 +171,14 @@
           <w:szCs w:val="24"/>
           <w:lang w:val="en-IN"/>
         </w:rPr>
-        <w:t>:</w:t>
+        <w:t xml:space="preserve"> command to compile your code:</w:t>
       </w:r>
     </w:p>
     <w:p>
       <w:pPr>
-        <w:numPr>
-          <w:ilvl w:val="1"/>
-          <w:numId w:val="3"/>
-        </w:numPr>
-        <w:jc w:val="both"/>
-        <w:rPr>
-          <w:rFonts w:ascii="Segoe UI" w:hAnsi="Segoe UI" w:cs="Segoe UI"/>
-          <w:sz w:val="24"/>
-          <w:szCs w:val="24"/>
-          <w:lang w:val="en-IN"/>
-        </w:rPr>
-      </w:pPr>
-      <w:r>
-        <w:rPr>
-          <w:rFonts w:ascii="Segoe UI" w:hAnsi="Segoe UI" w:cs="Segoe UI"/>
-          <w:sz w:val="24"/>
-          <w:szCs w:val="24"/>
-          <w:lang w:val="en-IN"/>
-        </w:rPr>
-        <w:t>Ensure that you have a C compiler (such as GCC) installed on your Ubuntu system.</w:t>
-      </w:r>
-    </w:p>
-    <w:p>
-      <w:pPr>
-        <w:numPr>
-          <w:ilvl w:val="0"/>
-          <w:numId w:val="3"/>
-        </w:numPr>
-        <w:jc w:val="both"/>
-        <w:rPr>
-          <w:rFonts w:ascii="Segoe UI" w:hAnsi="Segoe UI" w:cs="Segoe UI"/>
-          <w:sz w:val="24"/>
-          <w:szCs w:val="24"/>
-          <w:lang w:val="en-IN"/>
-        </w:rPr>
-      </w:pPr>
-      <w:r>
-        <w:rPr>
-          <w:rFonts w:ascii="Segoe UI" w:hAnsi="Segoe UI" w:cs="Segoe UI"/>
-          <w:b/>
-          <w:bCs/>
-          <w:sz w:val="24"/>
-          <w:szCs w:val="24"/>
-          <w:lang w:val="en-IN"/>
-        </w:rPr>
-        <w:t xml:space="preserve">Navigate to </w:t>
-      </w:r>
-      <w:r>
-        <w:rPr>
-          <w:rFonts w:ascii="Segoe UI" w:hAnsi="Segoe UI" w:cs="Segoe UI"/>
-          <w:b/>
-          <w:bCs/>
-          <w:sz w:val="24"/>
-          <w:szCs w:val="24"/>
-          <w:lang w:val="en-IN"/>
-        </w:rPr>
-        <w:t>y</w:t>
-      </w:r>
-      <w:r>
-        <w:rPr>
-          <w:rFonts w:ascii="Segoe UI" w:hAnsi="Segoe UI" w:cs="Segoe UI"/>
-          <w:b/>
-          <w:bCs/>
-          <w:sz w:val="24"/>
-          <w:szCs w:val="24"/>
-          <w:lang w:val="en-IN"/>
-        </w:rPr>
-        <w:t>our Code Directory</w:t>
-      </w:r>
-      <w:r>
-        <w:rPr>
-          <w:rFonts w:ascii="Segoe UI" w:hAnsi="Segoe UI" w:cs="Segoe UI"/>
-          <w:sz w:val="24"/>
-          <w:szCs w:val="24"/>
-          <w:lang w:val="en-IN"/>
-        </w:rPr>
-        <w:t>:</w:t>
-      </w:r>
-    </w:p>
-    <w:p>
-      <w:pPr>
-        <w:numPr>
-          <w:ilvl w:val="1"/>
-          <w:numId w:val="3"/>
-        </w:numPr>
-        <w:jc w:val="both"/>
-        <w:rPr>
-          <w:rFonts w:ascii="Segoe UI" w:hAnsi="Segoe UI" w:cs="Segoe UI"/>
-          <w:sz w:val="24"/>
-          <w:szCs w:val="24"/>
-          <w:lang w:val="en-IN"/>
-        </w:rPr>
-      </w:pPr>
-      <w:r>
-        <w:rPr>
-          <w:rFonts w:ascii="Segoe UI" w:hAnsi="Segoe UI" w:cs="Segoe UI"/>
-          <w:sz w:val="24"/>
-          <w:szCs w:val="24"/>
-          <w:lang w:val="en-IN"/>
-        </w:rPr>
-        <w:t xml:space="preserve">Open a terminal and navigate to the directory containing your C code and </w:t>
-      </w:r>
-      <w:proofErr w:type="spellStart"/>
-      <w:r>
-        <w:rPr>
-          <w:rFonts w:ascii="Segoe UI" w:hAnsi="Segoe UI" w:cs="Segoe UI"/>
-          <w:sz w:val="24"/>
-          <w:szCs w:val="24"/>
-          <w:lang w:val="en-IN"/>
-        </w:rPr>
-        <w:t>Makefile</w:t>
-      </w:r>
-      <w:proofErr w:type="spellEnd"/>
-      <w:r>
-        <w:rPr>
-          <w:rFonts w:ascii="Segoe UI" w:hAnsi="Segoe UI" w:cs="Segoe UI"/>
-          <w:sz w:val="24"/>
-          <w:szCs w:val="24"/>
-          <w:lang w:val="en-IN"/>
-        </w:rPr>
-        <w:t>.</w:t>
-      </w:r>
-    </w:p>
-    <w:p>
-      <w:pPr>
         <w:ind w:left="1440"/>
         <w:jc w:val="both"/>
         <w:rPr>
-          <w:rFonts w:ascii="Segoe UI" w:hAnsi="Segoe UI" w:cs="Segoe UI"/>
-          <w:sz w:val="24"/>
-          <w:szCs w:val="24"/>
-          <w:lang w:val="en-IN"/>
-        </w:rPr>
-      </w:pPr>
-    </w:p>
-    <w:p>
-      <w:pPr>
-        <w:pStyle w:val="Heading2"/>
-        <w:pBdr>
-          <w:bottom w:val="single" w:sz="6" w:space="1" w:color="000000"/>
-        </w:pBdr>
-        <w:jc w:val="both"/>
-        <w:rPr>
-          <w:rFonts w:asciiTheme="minorHAnsi" w:hAnsiTheme="minorHAnsi" w:cstheme="minorHAnsi"/>
-          <w:b/>
-          <w:bCs/>
-          <w:color w:val="auto"/>
-          <w:sz w:val="28"/>
-          <w:szCs w:val="28"/>
-        </w:rPr>
-      </w:pPr>
-      <w:r>
-        <w:rPr>
-          <w:rFonts w:asciiTheme="minorHAnsi" w:hAnsiTheme="minorHAnsi" w:cstheme="minorHAnsi"/>
-          <w:b/>
-          <w:bCs/>
-          <w:color w:val="auto"/>
-          <w:sz w:val="28"/>
-          <w:szCs w:val="28"/>
-        </w:rPr>
-        <w:t>Step 2:</w:t>
-      </w:r>
-      <w:r>
-        <w:rPr>
-          <w:rFonts w:asciiTheme="minorHAnsi" w:hAnsiTheme="minorHAnsi" w:cstheme="minorHAnsi"/>
-          <w:b/>
-          <w:bCs/>
-          <w:color w:val="auto"/>
-          <w:sz w:val="28"/>
-          <w:szCs w:val="28"/>
-          <w:lang w:val="en-IN"/>
-        </w:rPr>
-        <w:t xml:space="preserve"> Compilation &amp; Verification</w:t>
-      </w:r>
-    </w:p>
-    <w:p>
-      <w:pPr>
-        <w:ind w:left="720"/>
-        <w:jc w:val="both"/>
-        <w:rPr>
-          <w:rFonts w:ascii="Segoe UI" w:hAnsi="Segoe UI" w:cs="Segoe UI"/>
-          <w:sz w:val="24"/>
-          <w:szCs w:val="24"/>
-          <w:lang w:val="en-IN"/>
-        </w:rPr>
-      </w:pPr>
-    </w:p>
-    <w:p>
-      <w:pPr>
-        <w:numPr>
-          <w:ilvl w:val="0"/>
-          <w:numId w:val="3"/>
-        </w:numPr>
-        <w:jc w:val="both"/>
-        <w:rPr>
-          <w:rFonts w:ascii="Segoe UI" w:hAnsi="Segoe UI" w:cs="Segoe UI"/>
-          <w:sz w:val="24"/>
-          <w:szCs w:val="24"/>
-          <w:lang w:val="en-IN"/>
-        </w:rPr>
-      </w:pPr>
-      <w:r>
-        <w:rPr>
-          <w:rFonts w:ascii="Segoe UI" w:hAnsi="Segoe UI" w:cs="Segoe UI"/>
-          <w:sz w:val="24"/>
-          <w:szCs w:val="24"/>
-          <w:lang w:val="en-IN"/>
-        </w:rPr>
-        <w:t xml:space="preserve">Run the </w:t>
-      </w:r>
-      <w:r>
-        <w:rPr>
-          <w:rFonts w:ascii="Segoe UI" w:hAnsi="Segoe UI" w:cs="Segoe UI"/>
-          <w:b/>
-          <w:bCs/>
-          <w:sz w:val="24"/>
-          <w:szCs w:val="24"/>
-          <w:lang w:val="en-IN"/>
-        </w:rPr>
-        <w:t>make</w:t>
-      </w:r>
-      <w:r>
-        <w:rPr>
-          <w:rFonts w:ascii="Segoe UI" w:hAnsi="Segoe UI" w:cs="Segoe UI"/>
-          <w:sz w:val="24"/>
-          <w:szCs w:val="24"/>
-          <w:lang w:val="en-IN"/>
-        </w:rPr>
-        <w:t xml:space="preserve"> command to compile your code:</w:t>
-      </w:r>
-    </w:p>
-    <w:p>
-      <w:pPr>
-        <w:ind w:left="1440"/>
-        <w:jc w:val="both"/>
-        <w:rPr>
           <w:lang w:val="en-IN"/>
         </w:rPr>
       </w:pPr>
@@ -687,20 +187,19 @@
           <w:noProof/>
           <w:lang w:val="en-IN"/>
         </w:rPr>
-        <w:lastRenderedPageBreak/>
         <mc:AlternateContent>
           <mc:Choice Requires="wps">
             <w:drawing>
-              <wp:anchor distT="0" distB="2540" distL="0" distR="6350" simplePos="0" relativeHeight="7" behindDoc="0" locked="0" layoutInCell="0" allowOverlap="1" wp14:anchorId="0E4FAEC7" wp14:editId="21F0ADE9">
+              <wp:anchor distT="0" distB="2540" distL="0" distR="6350" simplePos="0" relativeHeight="7" behindDoc="0" locked="0" layoutInCell="0" allowOverlap="1" wp14:anchorId="0E4FAEC7" wp14:editId="7AC94FE0">
                 <wp:simplePos x="0" y="0"/>
                 <wp:positionH relativeFrom="margin">
-                  <wp:posOffset>372110</wp:posOffset>
+                  <wp:align>right</wp:align>
                 </wp:positionH>
                 <wp:positionV relativeFrom="paragraph">
-                  <wp:posOffset>12700</wp:posOffset>
+                  <wp:posOffset>31750</wp:posOffset>
                 </wp:positionV>
                 <wp:extent cx="5880100" cy="397510"/>
-                <wp:effectExtent l="0" t="0" r="0" b="0"/>
+                <wp:effectExtent l="0" t="0" r="6350" b="2540"/>
                 <wp:wrapNone/>
                 <wp:docPr id="1" name="Text Box 601886647"/>
                 <wp:cNvGraphicFramePr/>
@@ -711,7 +210,7 @@
                       <wps:spPr>
                         <a:xfrm>
                           <a:off x="0" y="0"/>
-                          <a:ext cx="5880240" cy="397440"/>
+                          <a:ext cx="5880100" cy="397510"/>
                         </a:xfrm>
                         <a:prstGeom prst="rect">
                           <a:avLst/>
@@ -842,7 +341,7 @@
           </mc:Choice>
           <mc:Fallback>
             <w:pict>
-              <v:rect w14:anchorId="0E4FAEC7" id="Text Box 601886647" o:spid="_x0000_s1026" style="position:absolute;left:0;text-align:left;margin-left:29.3pt;margin-top:1pt;width:463pt;height:31.3pt;z-index:7;visibility:visible;mso-wrap-style:square;mso-wrap-distance-left:0;mso-wrap-distance-top:0;mso-wrap-distance-right:.5pt;mso-wrap-distance-bottom:.2pt;mso-position-horizontal:absolute;mso-position-horizontal-relative:margin;mso-position-vertical:absolute;mso-position-vertical-relative:text;v-text-anchor:top" o:gfxdata="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" o:allowincell="f" fillcolor="#e7e6e6 [3214]" stroked="f" strokeweight=".5pt">
+              <v:rect w14:anchorId="0E4FAEC7" id="Text Box 601886647" o:spid="_x0000_s1026" style="position:absolute;left:0;text-align:left;margin-left:411.8pt;margin-top:2.5pt;width:463pt;height:31.3pt;z-index:7;visibility:visible;mso-wrap-style:square;mso-wrap-distance-left:0;mso-wrap-distance-top:0;mso-wrap-distance-right:.5pt;mso-wrap-distance-bottom:.2pt;mso-position-horizontal:right;mso-position-horizontal-relative:margin;mso-position-vertical:absolute;mso-position-vertical-relative:text;v-text-anchor:top" o:gfxdata="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" o:allowincell="f" fillcolor="#e7e6e6 [3214]" stroked="f" strokeweight=".5pt">
                 <v:textbox>
                   <w:txbxContent>
                     <w:p>
@@ -945,6 +444,7 @@
     </w:p>
     <w:p>
       <w:pPr>
+        <w:spacing w:after="0"/>
         <w:jc w:val="both"/>
       </w:pPr>
       <w:bookmarkStart w:id="1" w:name="_Hlk159744052"/>
@@ -955,137 +455,43 @@
     </w:p>
     <w:p>
       <w:pPr>
-        <w:pStyle w:val="ListParagraph"/>
-        <w:numPr>
-          <w:ilvl w:val="0"/>
-          <w:numId w:val="3"/>
-        </w:numPr>
+        <w:spacing w:after="0"/>
         <w:jc w:val="both"/>
-        <w:rPr>
-          <w:rFonts w:ascii="Segoe UI" w:hAnsi="Segoe UI" w:cs="Segoe UI"/>
-          <w:color w:val="0D0D0D"/>
-          <w:sz w:val="24"/>
-          <w:szCs w:val="24"/>
-          <w:shd w:val="clear" w:color="auto" w:fill="FFFFFF"/>
-        </w:rPr>
-      </w:pPr>
-      <w:r>
-        <w:rPr>
-          <w:rFonts w:ascii="Segoe UI" w:hAnsi="Segoe UI" w:cs="Segoe UI"/>
-          <w:color w:val="0D0D0D"/>
-          <w:sz w:val="24"/>
-          <w:szCs w:val="24"/>
-          <w:shd w:val="clear" w:color="auto" w:fill="FFFFFF"/>
-        </w:rPr>
-        <w:t xml:space="preserve">This will execute the compilation process defined in your </w:t>
-      </w:r>
-      <w:proofErr w:type="spellStart"/>
-      <w:r>
-        <w:rPr>
-          <w:rFonts w:ascii="Segoe UI" w:hAnsi="Segoe UI" w:cs="Segoe UI"/>
-          <w:color w:val="0D0D0D"/>
-          <w:sz w:val="24"/>
-          <w:szCs w:val="24"/>
-          <w:shd w:val="clear" w:color="auto" w:fill="FFFFFF"/>
-        </w:rPr>
-        <w:t>Makefile</w:t>
-      </w:r>
-      <w:proofErr w:type="spellEnd"/>
-      <w:r>
-        <w:rPr>
-          <w:rFonts w:ascii="Segoe UI" w:hAnsi="Segoe UI" w:cs="Segoe UI"/>
-          <w:color w:val="0D0D0D"/>
-          <w:sz w:val="24"/>
-          <w:szCs w:val="24"/>
-          <w:shd w:val="clear" w:color="auto" w:fill="FFFFFF"/>
-        </w:rPr>
-        <w:t xml:space="preserve"> and generate the executable binary file.</w:t>
+      </w:pPr>
+      <w:r>
+        <w:t>**************************</w:t>
       </w:r>
     </w:p>
     <w:p>
       <w:pPr>
-        <w:pStyle w:val="ListParagraph"/>
-        <w:numPr>
-          <w:ilvl w:val="0"/>
-          <w:numId w:val="3"/>
-        </w:numPr>
+        <w:pStyle w:val="Heading1"/>
+        <w:spacing w:before="0"/>
         <w:jc w:val="both"/>
         <w:rPr>
-          <w:sz w:val="24"/>
-          <w:szCs w:val="24"/>
-        </w:rPr>
-      </w:pPr>
-      <w:r>
-        <w:rPr>
-          <w:rFonts w:ascii="Segoe UI" w:hAnsi="Segoe UI" w:cs="Segoe UI"/>
-          <w:color w:val="0D0D0D"/>
-          <w:sz w:val="24"/>
-          <w:szCs w:val="24"/>
-          <w:shd w:val="clear" w:color="auto" w:fill="FFFFFF"/>
-        </w:rPr>
-        <w:t>Verify that the compilation was successful by checking for the presence of the generated binary file and Obj file.</w:t>
+          <w:rFonts w:asciiTheme="minorHAnsi" w:hAnsiTheme="minorHAnsi" w:cstheme="minorHAnsi"/>
+          <w:b/>
+          <w:bCs/>
+          <w:color w:val="auto"/>
+        </w:rPr>
+      </w:pPr>
+      <w:r>
+        <w:rPr>
+          <w:rFonts w:asciiTheme="minorHAnsi" w:hAnsiTheme="minorHAnsi" w:cstheme="minorHAnsi"/>
+          <w:b/>
+          <w:bCs/>
+          <w:color w:val="auto"/>
+        </w:rPr>
+        <w:t>Build steps for BBB</w:t>
       </w:r>
     </w:p>
     <w:p>
       <w:pPr>
-        <w:pStyle w:val="NormalWeb"/>
-        <w:spacing w:before="280" w:after="280"/>
-        <w:jc w:val="center"/>
-      </w:pPr>
-      <w:r>
-        <w:rPr>
-          <w:noProof/>
-        </w:rPr>
-        <w:drawing>
-          <wp:inline distT="0" distB="0" distL="0" distR="0" wp14:anchorId="294C7E2A" wp14:editId="183DCE80">
-            <wp:extent cx="5943600" cy="407670"/>
-            <wp:effectExtent l="19050" t="19050" r="19050" b="11430"/>
-            <wp:docPr id="3" name="Picture 1"/>
-            <wp:cNvGraphicFramePr>
-              <a:graphicFrameLocks xmlns:a="http://schemas.openxmlformats.org/drawingml/2006/main" noChangeAspect="1"/>
-            </wp:cNvGraphicFramePr>
-            <a:graphic xmlns:a="http://schemas.openxmlformats.org/drawingml/2006/main">
-              <a:graphicData uri="http://schemas.openxmlformats.org/drawingml/2006/picture">
-                <pic:pic xmlns:pic="http://schemas.openxmlformats.org/drawingml/2006/picture">
-                  <pic:nvPicPr>
-                    <pic:cNvPr id="3" name="Picture 1"/>
-                    <pic:cNvPicPr>
-                      <a:picLocks noChangeAspect="1" noChangeArrowheads="1"/>
-                    </pic:cNvPicPr>
-                  </pic:nvPicPr>
-                  <pic:blipFill>
-                    <a:blip r:embed="rId5"/>
-                    <a:stretch>
-                      <a:fillRect/>
-                    </a:stretch>
-                  </pic:blipFill>
-                  <pic:spPr bwMode="auto">
-                    <a:xfrm>
-                      <a:off x="0" y="0"/>
-                      <a:ext cx="5943600" cy="407670"/>
-                    </a:xfrm>
-                    <a:prstGeom prst="rect">
-                      <a:avLst/>
-                    </a:prstGeom>
-                    <a:ln>
-                      <a:solidFill>
-                        <a:schemeClr val="tx1"/>
-                      </a:solidFill>
-                    </a:ln>
-                  </pic:spPr>
-                </pic:pic>
-              </a:graphicData>
-            </a:graphic>
-          </wp:inline>
-        </w:drawing>
-      </w:r>
-    </w:p>
-    <w:p>
-      <w:pPr>
-        <w:pStyle w:val="NormalWeb"/>
-        <w:spacing w:before="280" w:after="280"/>
-        <w:jc w:val="center"/>
-      </w:pPr>
+        <w:spacing w:after="0"/>
+        <w:jc w:val="both"/>
+      </w:pPr>
+      <w:r>
+        <w:t>**************************</w:t>
+      </w:r>
     </w:p>
     <w:p>
       <w:pPr>
@@ -1101,7 +507,6 @@
           <w:color w:val="auto"/>
           <w:sz w:val="28"/>
           <w:szCs w:val="28"/>
-          <w:lang w:val="en-IN"/>
         </w:rPr>
       </w:pPr>
       <w:r>
@@ -1113,25 +518,16 @@
           <w:sz w:val="28"/>
           <w:szCs w:val="28"/>
         </w:rPr>
-        <w:t>Step 3:</w:t>
-      </w:r>
-      <w:r>
-        <w:rPr>
-          <w:rFonts w:asciiTheme="minorHAnsi" w:hAnsiTheme="minorHAnsi" w:cstheme="minorHAnsi"/>
-          <w:b/>
-          <w:bCs/>
-          <w:color w:val="auto"/>
-          <w:sz w:val="28"/>
-          <w:szCs w:val="28"/>
-          <w:lang w:val="en-IN"/>
-        </w:rPr>
-        <w:t xml:space="preserve"> Running on Platform</w:t>
+        <w:t>Step 1: Environment Variables Setup</w:t>
       </w:r>
     </w:p>
     <w:p>
       <w:pPr>
         <w:jc w:val="both"/>
         <w:rPr>
+          <w:rFonts w:ascii="Segoe UI" w:hAnsi="Segoe UI" w:cs="Segoe UI"/>
+          <w:sz w:val="24"/>
+          <w:szCs w:val="24"/>
           <w:lang w:val="en-IN"/>
         </w:rPr>
       </w:pPr>
@@ -1141,59 +537,17 @@
         <w:pStyle w:val="ListParagraph"/>
         <w:numPr>
           <w:ilvl w:val="0"/>
-          <w:numId w:val="3"/>
+          <w:numId w:val="1"/>
         </w:numPr>
         <w:jc w:val="both"/>
         <w:rPr>
           <w:rFonts w:ascii="Segoe UI" w:hAnsi="Segoe UI" w:cs="Segoe UI"/>
-          <w:sz w:val="24"/>
-          <w:szCs w:val="24"/>
-        </w:rPr>
-      </w:pPr>
-      <w:r>
-        <w:rPr>
-          <w:rFonts w:ascii="Segoe UI" w:hAnsi="Segoe UI" w:cs="Segoe UI"/>
-          <w:sz w:val="24"/>
-          <w:szCs w:val="24"/>
-        </w:rPr>
-        <w:t>Once you</w:t>
-      </w:r>
-      <w:r>
-        <w:rPr>
-          <w:rFonts w:ascii="Segoe UI" w:hAnsi="Segoe UI" w:cs="Segoe UI"/>
-          <w:sz w:val="24"/>
-          <w:szCs w:val="24"/>
-        </w:rPr>
-        <w:t xml:space="preserve"> a</w:t>
-      </w:r>
-      <w:r>
-        <w:rPr>
-          <w:rFonts w:ascii="Segoe UI" w:hAnsi="Segoe UI" w:cs="Segoe UI"/>
-          <w:sz w:val="24"/>
-          <w:szCs w:val="24"/>
-        </w:rPr>
-        <w:t xml:space="preserve">re in the correct directory, execute the generated executable file using </w:t>
-      </w:r>
-      <w:proofErr w:type="gramStart"/>
-      <w:r>
-        <w:rPr>
-          <w:rFonts w:ascii="Segoe UI" w:hAnsi="Segoe UI" w:cs="Segoe UI"/>
-          <w:sz w:val="24"/>
-          <w:szCs w:val="24"/>
-        </w:rPr>
-        <w:t xml:space="preserve">the  </w:t>
-      </w:r>
-      <w:r>
-        <w:rPr>
-          <w:rFonts w:ascii="Segoe UI" w:hAnsi="Segoe UI" w:cs="Segoe UI"/>
           <w:b/>
           <w:bCs/>
           <w:sz w:val="24"/>
           <w:szCs w:val="24"/>
         </w:rPr>
-        <w:t>.</w:t>
-      </w:r>
-      <w:proofErr w:type="gramEnd"/>
+      </w:pPr>
       <w:r>
         <w:rPr>
           <w:rFonts w:ascii="Segoe UI" w:hAnsi="Segoe UI" w:cs="Segoe UI"/>
@@ -1202,16 +556,9 @@
           <w:sz w:val="24"/>
           <w:szCs w:val="24"/>
         </w:rPr>
-        <w:t>/filename</w:t>
-      </w:r>
-      <w:r>
-        <w:rPr>
-          <w:rFonts w:ascii="Segoe UI" w:hAnsi="Segoe UI" w:cs="Segoe UI"/>
-          <w:sz w:val="24"/>
-          <w:szCs w:val="24"/>
-        </w:rPr>
-        <w:t xml:space="preserve"> command. Replace </w:t>
-      </w:r>
+        <w:t xml:space="preserve">Set the ARCH and CROSS_COMPILE </w:t>
+      </w:r>
+      <w:bookmarkStart w:id="2" w:name="_Hlk159746043"/>
       <w:r>
         <w:rPr>
           <w:rFonts w:ascii="Segoe UI" w:hAnsi="Segoe UI" w:cs="Segoe UI"/>
@@ -1220,49 +567,33 @@
           <w:sz w:val="24"/>
           <w:szCs w:val="24"/>
         </w:rPr>
-        <w:t>filename</w:t>
-      </w:r>
-      <w:r>
-        <w:rPr>
-          <w:rFonts w:ascii="Segoe UI" w:hAnsi="Segoe UI" w:cs="Segoe UI"/>
-          <w:sz w:val="24"/>
-          <w:szCs w:val="24"/>
-        </w:rPr>
-        <w:t xml:space="preserve"> with the name of your executable file.</w:t>
-      </w:r>
+        <w:t>environment Variables</w:t>
+      </w:r>
+      <w:bookmarkEnd w:id="2"/>
     </w:p>
     <w:p>
       <w:pPr>
-        <w:pStyle w:val="ListParagraph"/>
         <w:jc w:val="both"/>
-        <w:rPr>
-          <w:rFonts w:ascii="Segoe UI" w:hAnsi="Segoe UI" w:cs="Segoe UI"/>
-          <w:sz w:val="24"/>
-          <w:szCs w:val="24"/>
-        </w:rPr>
-      </w:pPr>
-      <w:r>
-        <w:rPr>
-          <w:rFonts w:ascii="Segoe UI" w:hAnsi="Segoe UI" w:cs="Segoe UI"/>
+      </w:pPr>
+      <w:r>
+        <w:rPr>
           <w:noProof/>
-          <w:sz w:val="24"/>
-          <w:szCs w:val="24"/>
         </w:rPr>
         <mc:AlternateContent>
           <mc:Choice Requires="wps">
             <w:drawing>
-              <wp:anchor distT="0" distB="2540" distL="0" distR="6350" simplePos="0" relativeHeight="9" behindDoc="0" locked="0" layoutInCell="0" allowOverlap="1" wp14:anchorId="2FCBD8F0" wp14:editId="3A4E3A57">
+              <wp:anchor distT="0" distB="0" distL="0" distR="6350" simplePos="0" relativeHeight="11" behindDoc="0" locked="0" layoutInCell="0" allowOverlap="1" wp14:anchorId="2119B8FF" wp14:editId="68314D2A">
                 <wp:simplePos x="0" y="0"/>
                 <wp:positionH relativeFrom="margin">
-                  <wp:posOffset>317500</wp:posOffset>
+                  <wp:align>right</wp:align>
                 </wp:positionH>
                 <wp:positionV relativeFrom="paragraph">
-                  <wp:posOffset>161290</wp:posOffset>
+                  <wp:posOffset>49530</wp:posOffset>
                 </wp:positionV>
-                <wp:extent cx="5880100" cy="397510"/>
-                <wp:effectExtent l="0" t="0" r="0" b="0"/>
+                <wp:extent cx="5880100" cy="628650"/>
+                <wp:effectExtent l="0" t="0" r="6350" b="0"/>
                 <wp:wrapNone/>
-                <wp:docPr id="4" name="Text Box 1122420213"/>
+                <wp:docPr id="7" name="Text Box 1611805620"/>
                 <wp:cNvGraphicFramePr/>
                 <a:graphic xmlns:a="http://schemas.openxmlformats.org/drawingml/2006/main">
                   <a:graphicData uri="http://schemas.microsoft.com/office/word/2010/wordprocessingShape">
@@ -1271,7 +602,7 @@
                       <wps:spPr>
                         <a:xfrm>
                           <a:off x="0" y="0"/>
-                          <a:ext cx="5880240" cy="397440"/>
+                          <a:ext cx="5880100" cy="628650"/>
                         </a:xfrm>
                         <a:prstGeom prst="rect">
                           <a:avLst/>
@@ -1299,34 +630,76 @@
                         <w:txbxContent>
                           <w:p>
                             <w:pPr>
-                              <w:pStyle w:val="Textbody"/>
-                              <w:contextualSpacing/>
+                              <w:pStyle w:val="FrameContents"/>
                               <w:jc w:val="both"/>
                               <w:rPr>
-                                <w:rFonts w:ascii="Tahoma" w:hAnsi="Tahoma" w:cs="Tahoma"/>
-                              </w:rPr>
-                            </w:pPr>
-                            <w:proofErr w:type="gramStart"/>
+                                <w:rFonts w:ascii="Segoe UI" w:hAnsi="Segoe UI" w:cs="Segoe UI"/>
+                                <w:sz w:val="24"/>
+                                <w:szCs w:val="24"/>
+                              </w:rPr>
+                            </w:pPr>
                             <w:r>
                               <w:rPr>
                                 <w:rFonts w:ascii="Segoe UI" w:hAnsi="Segoe UI" w:cs="Segoe UI"/>
-                              </w:rPr>
-                              <w:t xml:space="preserve">$ </w:t>
+                                <w:sz w:val="24"/>
+                                <w:szCs w:val="24"/>
+                              </w:rPr>
+                              <w:t>$ export ARCH=arm</w:t>
                             </w:r>
+                          </w:p>
+                          <w:p>
+                            <w:pPr>
+                              <w:pStyle w:val="FrameContents"/>
+                              <w:jc w:val="both"/>
+                              <w:rPr>
+                                <w:rFonts w:ascii="Segoe UI" w:hAnsi="Segoe UI" w:cs="Segoe UI"/>
+                                <w:sz w:val="24"/>
+                                <w:szCs w:val="24"/>
+                              </w:rPr>
+                            </w:pPr>
                             <w:r>
                               <w:rPr>
                                 <w:rFonts w:ascii="Segoe UI" w:hAnsi="Segoe UI" w:cs="Segoe UI"/>
-                                <w:lang w:val="en-US"/>
-                              </w:rPr>
-                              <w:t>.</w:t>
+                                <w:sz w:val="24"/>
+                                <w:szCs w:val="24"/>
+                              </w:rPr>
+                              <w:t>$ export CROSS_COMPILE=arm-</w:t>
                             </w:r>
-                            <w:proofErr w:type="gramEnd"/>
+                            <w:proofErr w:type="spellStart"/>
                             <w:r>
                               <w:rPr>
                                 <w:rFonts w:ascii="Segoe UI" w:hAnsi="Segoe UI" w:cs="Segoe UI"/>
-                                <w:lang w:val="en-US"/>
-                              </w:rPr>
-                              <w:t>/filename</w:t>
+                                <w:sz w:val="24"/>
+                                <w:szCs w:val="24"/>
+                              </w:rPr>
+                              <w:t>linux</w:t>
+                            </w:r>
+                            <w:proofErr w:type="spellEnd"/>
+                            <w:r>
+                              <w:rPr>
+                                <w:rFonts w:ascii="Segoe UI" w:hAnsi="Segoe UI" w:cs="Segoe UI"/>
+                                <w:sz w:val="24"/>
+                                <w:szCs w:val="24"/>
+                              </w:rPr>
+                              <w:t>-</w:t>
+                            </w:r>
+                            <w:proofErr w:type="spellStart"/>
+                            <w:r>
+                              <w:rPr>
+                                <w:rFonts w:ascii="Segoe UI" w:hAnsi="Segoe UI" w:cs="Segoe UI"/>
+                                <w:sz w:val="24"/>
+                                <w:szCs w:val="24"/>
+                              </w:rPr>
+                              <w:t>gnueabihf</w:t>
+                            </w:r>
+                            <w:proofErr w:type="spellEnd"/>
+                            <w:r>
+                              <w:rPr>
+                                <w:rFonts w:ascii="Segoe UI" w:hAnsi="Segoe UI" w:cs="Segoe UI"/>
+                                <w:sz w:val="24"/>
+                                <w:szCs w:val="24"/>
+                              </w:rPr>
+                              <w:t>-</w:t>
                             </w:r>
                           </w:p>
                           <w:p>
@@ -1411,39 +784,81 @@
           </mc:Choice>
           <mc:Fallback>
             <w:pict>
-              <v:rect w14:anchorId="2FCBD8F0" id="Text Box 1122420213" o:spid="_x0000_s1027" style="position:absolute;left:0;text-align:left;margin-left:25pt;margin-top:12.7pt;width:463pt;height:31.3pt;z-index:9;visibility:visible;mso-wrap-style:square;mso-wrap-distance-left:0;mso-wrap-distance-top:0;mso-wrap-distance-right:.5pt;mso-wrap-distance-bottom:.2pt;mso-position-horizontal:absolute;mso-position-horizontal-relative:margin;mso-position-vertical:absolute;mso-position-vertical-relative:text;v-text-anchor:top" o:gfxdata="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" o:allowincell="f" fillcolor="#e7e6e6 [3214]" stroked="f" strokeweight=".5pt">
+              <v:rect w14:anchorId="2119B8FF" id="Text Box 1611805620" o:spid="_x0000_s1027" style="position:absolute;left:0;text-align:left;margin-left:411.8pt;margin-top:3.9pt;width:463pt;height:49.5pt;z-index:11;visibility:visible;mso-wrap-style:square;mso-wrap-distance-left:0;mso-wrap-distance-top:0;mso-wrap-distance-right:.5pt;mso-wrap-distance-bottom:0;mso-position-horizontal:right;mso-position-horizontal-relative:margin;mso-position-vertical:absolute;mso-position-vertical-relative:text;v-text-anchor:top" o:gfxdata="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" o:allowincell="f" fillcolor="#e7e6e6 [3214]" stroked="f" strokeweight=".5pt">
                 <v:textbox>
                   <w:txbxContent>
                     <w:p>
                       <w:pPr>
-                        <w:pStyle w:val="Textbody"/>
-                        <w:contextualSpacing/>
+                        <w:pStyle w:val="FrameContents"/>
                         <w:jc w:val="both"/>
                         <w:rPr>
-                          <w:rFonts w:ascii="Tahoma" w:hAnsi="Tahoma" w:cs="Tahoma"/>
-                        </w:rPr>
-                      </w:pPr>
-                      <w:proofErr w:type="gramStart"/>
+                          <w:rFonts w:ascii="Segoe UI" w:hAnsi="Segoe UI" w:cs="Segoe UI"/>
+                          <w:sz w:val="24"/>
+                          <w:szCs w:val="24"/>
+                        </w:rPr>
+                      </w:pPr>
                       <w:r>
                         <w:rPr>
                           <w:rFonts w:ascii="Segoe UI" w:hAnsi="Segoe UI" w:cs="Segoe UI"/>
-                        </w:rPr>
-                        <w:t xml:space="preserve">$ </w:t>
+                          <w:sz w:val="24"/>
+                          <w:szCs w:val="24"/>
+                        </w:rPr>
+                        <w:t>$ export ARCH=arm</w:t>
                       </w:r>
+                    </w:p>
+                    <w:p>
+                      <w:pPr>
+                        <w:pStyle w:val="FrameContents"/>
+                        <w:jc w:val="both"/>
+                        <w:rPr>
+                          <w:rFonts w:ascii="Segoe UI" w:hAnsi="Segoe UI" w:cs="Segoe UI"/>
+                          <w:sz w:val="24"/>
+                          <w:szCs w:val="24"/>
+                        </w:rPr>
+                      </w:pPr>
                       <w:r>
                         <w:rPr>
                           <w:rFonts w:ascii="Segoe UI" w:hAnsi="Segoe UI" w:cs="Segoe UI"/>
-                          <w:lang w:val="en-US"/>
-                        </w:rPr>
-                        <w:t>.</w:t>
+                          <w:sz w:val="24"/>
+                          <w:szCs w:val="24"/>
+                        </w:rPr>
+                        <w:t>$ export CROSS_COMPILE=arm-</w:t>
                       </w:r>
-                      <w:proofErr w:type="gramEnd"/>
+                      <w:proofErr w:type="spellStart"/>
                       <w:r>
                         <w:rPr>
                           <w:rFonts w:ascii="Segoe UI" w:hAnsi="Segoe UI" w:cs="Segoe UI"/>
-                          <w:lang w:val="en-US"/>
-                        </w:rPr>
-                        <w:t>/filename</w:t>
+                          <w:sz w:val="24"/>
+                          <w:szCs w:val="24"/>
+                        </w:rPr>
+                        <w:t>linux</w:t>
+                      </w:r>
+                      <w:proofErr w:type="spellEnd"/>
+                      <w:r>
+                        <w:rPr>
+                          <w:rFonts w:ascii="Segoe UI" w:hAnsi="Segoe UI" w:cs="Segoe UI"/>
+                          <w:sz w:val="24"/>
+                          <w:szCs w:val="24"/>
+                        </w:rPr>
+                        <w:t>-</w:t>
+                      </w:r>
+                      <w:proofErr w:type="spellStart"/>
+                      <w:r>
+                        <w:rPr>
+                          <w:rFonts w:ascii="Segoe UI" w:hAnsi="Segoe UI" w:cs="Segoe UI"/>
+                          <w:sz w:val="24"/>
+                          <w:szCs w:val="24"/>
+                        </w:rPr>
+                        <w:t>gnueabihf</w:t>
+                      </w:r>
+                      <w:proofErr w:type="spellEnd"/>
+                      <w:r>
+                        <w:rPr>
+                          <w:rFonts w:ascii="Segoe UI" w:hAnsi="Segoe UI" w:cs="Segoe UI"/>
+                          <w:sz w:val="24"/>
+                          <w:szCs w:val="24"/>
+                        </w:rPr>
+                        <w:t>-</w:t>
                       </w:r>
                     </w:p>
                     <w:p>
@@ -1520,193 +935,18 @@
           </mc:Fallback>
         </mc:AlternateContent>
       </w:r>
+      <w:r>
+        <w:tab/>
+      </w:r>
     </w:p>
     <w:p>
       <w:pPr>
-        <w:ind w:firstLine="720"/>
         <w:jc w:val="both"/>
       </w:pPr>
     </w:p>
     <w:p>
       <w:pPr>
-        <w:pStyle w:val="ListParagraph"/>
-        <w:numPr>
-          <w:ilvl w:val="0"/>
-          <w:numId w:val="3"/>
-        </w:numPr>
         <w:jc w:val="both"/>
-        <w:rPr>
-          <w:rFonts w:ascii="Segoe UI" w:hAnsi="Segoe UI" w:cs="Segoe UI"/>
-          <w:sz w:val="24"/>
-          <w:szCs w:val="24"/>
-        </w:rPr>
-      </w:pPr>
-      <w:r>
-        <w:rPr>
-          <w:rFonts w:ascii="Segoe UI" w:hAnsi="Segoe UI" w:cs="Segoe UI"/>
-          <w:sz w:val="24"/>
-          <w:szCs w:val="24"/>
-        </w:rPr>
-        <w:t>The output will be as given below:</w:t>
-      </w:r>
-    </w:p>
-    <w:p>
-      <w:pPr>
-        <w:pStyle w:val="NormalWeb"/>
-        <w:spacing w:before="280" w:after="280"/>
-      </w:pPr>
-      <w:r>
-        <w:rPr>
-          <w:noProof/>
-        </w:rPr>
-        <w:drawing>
-          <wp:anchor distT="0" distB="0" distL="0" distR="0" simplePos="0" relativeHeight="37" behindDoc="0" locked="0" layoutInCell="0" allowOverlap="1" wp14:anchorId="6620FC90" wp14:editId="647BF6B0">
-            <wp:simplePos x="0" y="0"/>
-            <wp:positionH relativeFrom="column">
-              <wp:posOffset>264160</wp:posOffset>
-            </wp:positionH>
-            <wp:positionV relativeFrom="paragraph">
-              <wp:posOffset>186055</wp:posOffset>
-            </wp:positionV>
-            <wp:extent cx="5943600" cy="1082040"/>
-            <wp:effectExtent l="0" t="0" r="0" b="0"/>
-            <wp:wrapSquare wrapText="largest"/>
-            <wp:docPr id="6" name="Image1"/>
-            <wp:cNvGraphicFramePr>
-              <a:graphicFrameLocks xmlns:a="http://schemas.openxmlformats.org/drawingml/2006/main" noChangeAspect="1"/>
-            </wp:cNvGraphicFramePr>
-            <a:graphic xmlns:a="http://schemas.openxmlformats.org/drawingml/2006/main">
-              <a:graphicData uri="http://schemas.openxmlformats.org/drawingml/2006/picture">
-                <pic:pic xmlns:pic="http://schemas.openxmlformats.org/drawingml/2006/picture">
-                  <pic:nvPicPr>
-                    <pic:cNvPr id="6" name="Image1"/>
-                    <pic:cNvPicPr>
-                      <a:picLocks noChangeAspect="1" noChangeArrowheads="1"/>
-                    </pic:cNvPicPr>
-                  </pic:nvPicPr>
-                  <pic:blipFill>
-                    <a:blip r:embed="rId6"/>
-                    <a:srcRect l="-88" t="-485" r="-88" b="-485"/>
-                    <a:stretch>
-                      <a:fillRect/>
-                    </a:stretch>
-                  </pic:blipFill>
-                  <pic:spPr bwMode="auto">
-                    <a:xfrm>
-                      <a:off x="0" y="0"/>
-                      <a:ext cx="5943600" cy="1082040"/>
-                    </a:xfrm>
-                    <a:prstGeom prst="rect">
-                      <a:avLst/>
-                    </a:prstGeom>
-                    <a:ln w="635">
-                      <a:solidFill>
-                        <a:srgbClr val="000000"/>
-                      </a:solidFill>
-                    </a:ln>
-                  </pic:spPr>
-                </pic:pic>
-              </a:graphicData>
-            </a:graphic>
-          </wp:anchor>
-        </w:drawing>
-      </w:r>
-    </w:p>
-    <w:p>
-      <w:pPr>
-        <w:pStyle w:val="NormalWeb"/>
-        <w:spacing w:before="280" w:after="280"/>
-      </w:pPr>
-    </w:p>
-    <w:p>
-      <w:pPr>
-        <w:jc w:val="both"/>
-      </w:pPr>
-    </w:p>
-    <w:p>
-      <w:pPr>
-        <w:jc w:val="both"/>
-      </w:pPr>
-    </w:p>
-    <w:p>
-      <w:pPr>
-        <w:jc w:val="both"/>
-      </w:pPr>
-    </w:p>
-    <w:p>
-      <w:pPr>
-        <w:jc w:val="both"/>
-      </w:pPr>
-      <w:r>
-        <w:t>**************************</w:t>
-      </w:r>
-    </w:p>
-    <w:p>
-      <w:pPr>
-        <w:pStyle w:val="Heading1"/>
-        <w:jc w:val="both"/>
-        <w:rPr>
-          <w:rFonts w:asciiTheme="minorHAnsi" w:hAnsiTheme="minorHAnsi" w:cstheme="minorHAnsi"/>
-          <w:b/>
-          <w:bCs/>
-          <w:color w:val="auto"/>
-        </w:rPr>
-      </w:pPr>
-      <w:r>
-        <w:rPr>
-          <w:rFonts w:asciiTheme="minorHAnsi" w:hAnsiTheme="minorHAnsi" w:cstheme="minorHAnsi"/>
-          <w:b/>
-          <w:bCs/>
-          <w:color w:val="auto"/>
-        </w:rPr>
-        <w:t>Build steps for BBB</w:t>
-      </w:r>
-    </w:p>
-    <w:p>
-      <w:pPr>
-        <w:jc w:val="both"/>
-      </w:pPr>
-      <w:r>
-        <w:t>**************************</w:t>
-      </w:r>
-    </w:p>
-    <w:p>
-      <w:pPr>
-        <w:pStyle w:val="Heading2"/>
-        <w:pBdr>
-          <w:bottom w:val="single" w:sz="6" w:space="1" w:color="000000"/>
-        </w:pBdr>
-        <w:jc w:val="both"/>
-        <w:rPr>
-          <w:rFonts w:asciiTheme="minorHAnsi" w:hAnsiTheme="minorHAnsi" w:cstheme="minorHAnsi"/>
-          <w:b/>
-          <w:bCs/>
-          <w:color w:val="auto"/>
-          <w:sz w:val="28"/>
-          <w:szCs w:val="28"/>
-        </w:rPr>
-      </w:pPr>
-      <w:r>
-        <w:rPr>
-          <w:rFonts w:asciiTheme="minorHAnsi" w:hAnsiTheme="minorHAnsi" w:cstheme="minorHAnsi"/>
-          <w:b/>
-          <w:bCs/>
-          <w:color w:val="auto"/>
-          <w:sz w:val="28"/>
-          <w:szCs w:val="28"/>
-        </w:rPr>
-        <w:t>Step 1: Environment Variables Setup</w:t>
-      </w:r>
-    </w:p>
-    <w:p>
-      <w:pPr>
-        <w:jc w:val="both"/>
-        <w:rPr>
-          <w:rFonts w:ascii="Segoe UI" w:hAnsi="Segoe UI" w:cs="Segoe UI"/>
-          <w:sz w:val="24"/>
-          <w:szCs w:val="24"/>
-          <w:lang w:val="en-IN"/>
-        </w:rPr>
       </w:pPr>
     </w:p>
     <w:p>
@@ -1727,124 +967,23 @@
       </w:pPr>
       <w:r>
         <w:rPr>
-          <w:rFonts w:ascii="Segoe UI" w:hAnsi="Segoe UI" w:cs="Segoe UI"/>
-          <w:b/>
-          <w:bCs/>
-          <w:sz w:val="24"/>
-          <w:szCs w:val="24"/>
-        </w:rPr>
-        <w:t xml:space="preserve">Set the ARCH and CROSS_COMPILE </w:t>
-      </w:r>
-      <w:bookmarkStart w:id="2" w:name="_Hlk159746043"/>
-      <w:r>
-        <w:rPr>
-          <w:rFonts w:ascii="Segoe UI" w:hAnsi="Segoe UI" w:cs="Segoe UI"/>
-          <w:b/>
-          <w:bCs/>
-          <w:sz w:val="24"/>
-          <w:szCs w:val="24"/>
-        </w:rPr>
-        <w:t xml:space="preserve">environment </w:t>
-      </w:r>
-      <w:r>
-        <w:rPr>
-          <w:rFonts w:ascii="Segoe UI" w:hAnsi="Segoe UI" w:cs="Segoe UI"/>
-          <w:b/>
-          <w:bCs/>
-          <w:sz w:val="24"/>
-          <w:szCs w:val="24"/>
-        </w:rPr>
-        <w:t>v</w:t>
-      </w:r>
-      <w:r>
-        <w:rPr>
-          <w:rFonts w:ascii="Segoe UI" w:hAnsi="Segoe UI" w:cs="Segoe UI"/>
-          <w:b/>
-          <w:bCs/>
-          <w:sz w:val="24"/>
-          <w:szCs w:val="24"/>
-        </w:rPr>
-        <w:t>ariables</w:t>
-      </w:r>
-      <w:bookmarkEnd w:id="2"/>
-    </w:p>
-    <w:p>
-      <w:pPr>
-        <w:pStyle w:val="ListParagraph"/>
-        <w:ind w:left="643"/>
-        <w:jc w:val="both"/>
-      </w:pPr>
-    </w:p>
-    <w:p>
-      <w:pPr>
-        <w:pStyle w:val="ListParagraph"/>
-        <w:numPr>
-          <w:ilvl w:val="0"/>
-          <w:numId w:val="4"/>
-        </w:numPr>
-        <w:jc w:val="both"/>
-        <w:rPr>
-          <w:rFonts w:ascii="Segoe UI" w:hAnsi="Segoe UI" w:cs="Segoe UI"/>
-          <w:sz w:val="24"/>
-          <w:szCs w:val="24"/>
-        </w:rPr>
-      </w:pPr>
-      <w:r>
-        <w:rPr>
-          <w:rFonts w:ascii="Segoe UI" w:hAnsi="Segoe UI" w:cs="Segoe UI"/>
-          <w:sz w:val="24"/>
-          <w:szCs w:val="24"/>
-        </w:rPr>
-        <w:lastRenderedPageBreak/>
-        <w:t>The ARCH environment variable specifies the target architecture for compilation, in this case, ARM.</w:t>
-      </w:r>
-    </w:p>
-    <w:p>
-      <w:pPr>
-        <w:pStyle w:val="ListParagraph"/>
-        <w:numPr>
-          <w:ilvl w:val="0"/>
-          <w:numId w:val="4"/>
-        </w:numPr>
-        <w:jc w:val="both"/>
-        <w:rPr>
-          <w:rFonts w:ascii="Segoe UI" w:hAnsi="Segoe UI" w:cs="Segoe UI"/>
-          <w:sz w:val="24"/>
-          <w:szCs w:val="24"/>
-        </w:rPr>
-      </w:pPr>
-      <w:r>
-        <w:rPr>
-          <w:rFonts w:ascii="Segoe UI" w:hAnsi="Segoe UI" w:cs="Segoe UI"/>
-          <w:sz w:val="24"/>
-          <w:szCs w:val="24"/>
-        </w:rPr>
-        <w:t>The CROSS_COMPILE environment variable specifies the prefix for the cross-compiler binaries.</w:t>
-      </w:r>
-    </w:p>
-    <w:p>
-      <w:pPr>
-        <w:jc w:val="both"/>
-      </w:pPr>
-      <w:r>
-        <w:rPr>
           <w:noProof/>
         </w:rPr>
         <mc:AlternateContent>
           <mc:Choice Requires="wps">
             <w:drawing>
-              <wp:anchor distT="0" distB="0" distL="0" distR="6350" simplePos="0" relativeHeight="11" behindDoc="0" locked="0" layoutInCell="0" allowOverlap="1" wp14:anchorId="2119B8FF" wp14:editId="72DADA16">
+              <wp:anchor distT="0" distB="0" distL="0" distR="6350" simplePos="0" relativeHeight="13" behindDoc="0" locked="0" layoutInCell="0" allowOverlap="1" wp14:anchorId="50ED7AD2" wp14:editId="4055745F">
                 <wp:simplePos x="0" y="0"/>
                 <wp:positionH relativeFrom="margin">
-                  <wp:posOffset>469900</wp:posOffset>
+                  <wp:align>left</wp:align>
                 </wp:positionH>
                 <wp:positionV relativeFrom="paragraph">
-                  <wp:posOffset>49530</wp:posOffset>
+                  <wp:posOffset>236220</wp:posOffset>
                 </wp:positionV>
-                <wp:extent cx="5880100" cy="628650"/>
-                <wp:effectExtent l="0" t="0" r="0" b="0"/>
+                <wp:extent cx="5880100" cy="520700"/>
+                <wp:effectExtent l="0" t="0" r="6350" b="0"/>
                 <wp:wrapNone/>
-                <wp:docPr id="7" name="Text Box 1611805620"/>
+                <wp:docPr id="9" name="Text Box 334213665"/>
                 <wp:cNvGraphicFramePr/>
                 <a:graphic xmlns:a="http://schemas.openxmlformats.org/drawingml/2006/main">
                   <a:graphicData uri="http://schemas.microsoft.com/office/word/2010/wordprocessingShape">
@@ -1853,7 +992,7 @@
                       <wps:spPr>
                         <a:xfrm>
                           <a:off x="0" y="0"/>
-                          <a:ext cx="5880240" cy="628560"/>
+                          <a:ext cx="5880100" cy="520700"/>
                         </a:xfrm>
                         <a:prstGeom prst="rect">
                           <a:avLst/>
@@ -1881,76 +1020,35 @@
                         <w:txbxContent>
                           <w:p>
                             <w:pPr>
-                              <w:pStyle w:val="FrameContents"/>
+                              <w:pStyle w:val="Textbody"/>
+                              <w:contextualSpacing/>
                               <w:jc w:val="both"/>
                               <w:rPr>
-                                <w:rFonts w:ascii="Segoe UI" w:hAnsi="Segoe UI" w:cs="Segoe UI"/>
-                                <w:sz w:val="24"/>
-                                <w:szCs w:val="24"/>
+                                <w:rFonts w:ascii="Tahoma" w:hAnsi="Tahoma" w:cs="Tahoma"/>
                               </w:rPr>
                             </w:pPr>
                             <w:r>
                               <w:rPr>
                                 <w:rFonts w:ascii="Segoe UI" w:hAnsi="Segoe UI" w:cs="Segoe UI"/>
-                                <w:sz w:val="24"/>
-                                <w:szCs w:val="24"/>
-                              </w:rPr>
-                              <w:t>$ export ARCH=arm</w:t>
+                                <w:lang w:val="en-US"/>
+                              </w:rPr>
+                              <w:t>$ export PATH=${HOME}/ela_lab_exercises/bbb_build/toolchain/gcc-linaro-7.5.0-2019.12-x86_64_arm-linux-gnueabihf/bin</w:t>
                             </w:r>
-                          </w:p>
-                          <w:p>
-                            <w:pPr>
-                              <w:pStyle w:val="FrameContents"/>
-                              <w:jc w:val="both"/>
-                              <w:rPr>
-                                <w:rFonts w:ascii="Segoe UI" w:hAnsi="Segoe UI" w:cs="Segoe UI"/>
-                                <w:sz w:val="24"/>
-                                <w:szCs w:val="24"/>
-                              </w:rPr>
-                            </w:pPr>
+                            <w:proofErr w:type="gramStart"/>
                             <w:r>
                               <w:rPr>
                                 <w:rFonts w:ascii="Segoe UI" w:hAnsi="Segoe UI" w:cs="Segoe UI"/>
-                                <w:sz w:val="24"/>
-                                <w:szCs w:val="24"/>
-                              </w:rPr>
-                              <w:t>$ export CROSS_COMPILE=arm-</w:t>
+                                <w:lang w:val="en-US"/>
+                              </w:rPr>
+                              <w:t>/:$</w:t>
                             </w:r>
-                            <w:proofErr w:type="spellStart"/>
+                            <w:proofErr w:type="gramEnd"/>
                             <w:r>
                               <w:rPr>
                                 <w:rFonts w:ascii="Segoe UI" w:hAnsi="Segoe UI" w:cs="Segoe UI"/>
-                                <w:sz w:val="24"/>
-                                <w:szCs w:val="24"/>
-                              </w:rPr>
-                              <w:t>linux</w:t>
-                            </w:r>
-                            <w:proofErr w:type="spellEnd"/>
-                            <w:r>
-                              <w:rPr>
-                                <w:rFonts w:ascii="Segoe UI" w:hAnsi="Segoe UI" w:cs="Segoe UI"/>
-                                <w:sz w:val="24"/>
-                                <w:szCs w:val="24"/>
-                              </w:rPr>
-                              <w:t>-</w:t>
-                            </w:r>
-                            <w:proofErr w:type="spellStart"/>
-                            <w:r>
-                              <w:rPr>
-                                <w:rFonts w:ascii="Segoe UI" w:hAnsi="Segoe UI" w:cs="Segoe UI"/>
-                                <w:sz w:val="24"/>
-                                <w:szCs w:val="24"/>
-                              </w:rPr>
-                              <w:t>gnueabihf</w:t>
-                            </w:r>
-                            <w:proofErr w:type="spellEnd"/>
-                            <w:r>
-                              <w:rPr>
-                                <w:rFonts w:ascii="Segoe UI" w:hAnsi="Segoe UI" w:cs="Segoe UI"/>
-                                <w:sz w:val="24"/>
-                                <w:szCs w:val="24"/>
-                              </w:rPr>
-                              <w:t>-</w:t>
+                                <w:lang w:val="en-US"/>
+                              </w:rPr>
+                              <w:t>PATH</w:t>
                             </w:r>
                           </w:p>
                           <w:p>
@@ -2035,81 +1133,40 @@
           </mc:Choice>
           <mc:Fallback>
             <w:pict>
-              <v:rect w14:anchorId="2119B8FF" id="Text Box 1611805620" o:spid="_x0000_s1028" style="position:absolute;left:0;text-align:left;margin-left:37pt;margin-top:3.9pt;width:463pt;height:49.5pt;z-index:11;visibility:visible;mso-wrap-style:square;mso-wrap-distance-left:0;mso-wrap-distance-top:0;mso-wrap-distance-right:.5pt;mso-wrap-distance-bottom:0;mso-position-horizontal:absolute;mso-position-horizontal-relative:margin;mso-position-vertical:absolute;mso-position-vertical-relative:text;v-text-anchor:top" o:gfxdata="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" o:allowincell="f" fillcolor="#e7e6e6 [3214]" stroked="f" strokeweight=".5pt">
+              <v:rect w14:anchorId="50ED7AD2" id="Text Box 334213665" o:spid="_x0000_s1028" style="position:absolute;left:0;text-align:left;margin-left:0;margin-top:18.6pt;width:463pt;height:41pt;z-index:13;visibility:visible;mso-wrap-style:square;mso-wrap-distance-left:0;mso-wrap-distance-top:0;mso-wrap-distance-right:.5pt;mso-wrap-distance-bottom:0;mso-position-horizontal:left;mso-position-horizontal-relative:margin;mso-position-vertical:absolute;mso-position-vertical-relative:text;v-text-anchor:top" o:gfxdata="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" o:allowincell="f" fillcolor="#e7e6e6 [3214]" stroked="f" strokeweight=".5pt">
                 <v:textbox>
                   <w:txbxContent>
                     <w:p>
                       <w:pPr>
-                        <w:pStyle w:val="FrameContents"/>
+                        <w:pStyle w:val="Textbody"/>
+                        <w:contextualSpacing/>
                         <w:jc w:val="both"/>
                         <w:rPr>
-                          <w:rFonts w:ascii="Segoe UI" w:hAnsi="Segoe UI" w:cs="Segoe UI"/>
-                          <w:sz w:val="24"/>
-                          <w:szCs w:val="24"/>
+                          <w:rFonts w:ascii="Tahoma" w:hAnsi="Tahoma" w:cs="Tahoma"/>
                         </w:rPr>
                       </w:pPr>
                       <w:r>
                         <w:rPr>
                           <w:rFonts w:ascii="Segoe UI" w:hAnsi="Segoe UI" w:cs="Segoe UI"/>
-                          <w:sz w:val="24"/>
-                          <w:szCs w:val="24"/>
-                        </w:rPr>
-                        <w:t>$ export ARCH=arm</w:t>
+                          <w:lang w:val="en-US"/>
+                        </w:rPr>
+                        <w:t>$ export PATH=${HOME}/ela_lab_exercises/bbb_build/toolchain/gcc-linaro-7.5.0-2019.12-x86_64_arm-linux-gnueabihf/bin</w:t>
                       </w:r>
-                    </w:p>
-                    <w:p>
-                      <w:pPr>
-                        <w:pStyle w:val="FrameContents"/>
-                        <w:jc w:val="both"/>
-                        <w:rPr>
-                          <w:rFonts w:ascii="Segoe UI" w:hAnsi="Segoe UI" w:cs="Segoe UI"/>
-                          <w:sz w:val="24"/>
-                          <w:szCs w:val="24"/>
-                        </w:rPr>
-                      </w:pPr>
+                      <w:proofErr w:type="gramStart"/>
                       <w:r>
                         <w:rPr>
                           <w:rFonts w:ascii="Segoe UI" w:hAnsi="Segoe UI" w:cs="Segoe UI"/>
-                          <w:sz w:val="24"/>
-                          <w:szCs w:val="24"/>
-                        </w:rPr>
-                        <w:t>$ export CROSS_COMPILE=arm-</w:t>
+                          <w:lang w:val="en-US"/>
+                        </w:rPr>
+                        <w:t>/:$</w:t>
                       </w:r>
-                      <w:proofErr w:type="spellStart"/>
+                      <w:proofErr w:type="gramEnd"/>
                       <w:r>
                         <w:rPr>
                           <w:rFonts w:ascii="Segoe UI" w:hAnsi="Segoe UI" w:cs="Segoe UI"/>
-                          <w:sz w:val="24"/>
-                          <w:szCs w:val="24"/>
-                        </w:rPr>
-                        <w:t>linux</w:t>
-                      </w:r>
-                      <w:proofErr w:type="spellEnd"/>
-                      <w:r>
-                        <w:rPr>
-                          <w:rFonts w:ascii="Segoe UI" w:hAnsi="Segoe UI" w:cs="Segoe UI"/>
-                          <w:sz w:val="24"/>
-                          <w:szCs w:val="24"/>
-                        </w:rPr>
-                        <w:t>-</w:t>
-                      </w:r>
-                      <w:proofErr w:type="spellStart"/>
-                      <w:r>
-                        <w:rPr>
-                          <w:rFonts w:ascii="Segoe UI" w:hAnsi="Segoe UI" w:cs="Segoe UI"/>
-                          <w:sz w:val="24"/>
-                          <w:szCs w:val="24"/>
-                        </w:rPr>
-                        <w:t>gnueabihf</w:t>
-                      </w:r>
-                      <w:proofErr w:type="spellEnd"/>
-                      <w:r>
-                        <w:rPr>
-                          <w:rFonts w:ascii="Segoe UI" w:hAnsi="Segoe UI" w:cs="Segoe UI"/>
-                          <w:sz w:val="24"/>
-                          <w:szCs w:val="24"/>
-                        </w:rPr>
-                        <w:t>-</w:t>
+                          <w:lang w:val="en-US"/>
+                        </w:rPr>
+                        <w:t>PATH</w:t>
                       </w:r>
                     </w:p>
                     <w:p>
@@ -2187,78 +1244,87 @@
         </mc:AlternateContent>
       </w:r>
       <w:r>
-        <w:tab/>
+        <w:rPr>
+          <w:rFonts w:ascii="Segoe UI" w:hAnsi="Segoe UI" w:cs="Segoe UI"/>
+          <w:b/>
+          <w:bCs/>
+          <w:sz w:val="24"/>
+          <w:szCs w:val="24"/>
+        </w:rPr>
+        <w:t>Set the PATH to the Cross-Toolchain:</w:t>
       </w:r>
     </w:p>
     <w:p>
       <w:pPr>
         <w:jc w:val="both"/>
       </w:pPr>
+      <w:r>
+        <w:tab/>
+      </w:r>
     </w:p>
     <w:p>
       <w:pPr>
         <w:jc w:val="both"/>
       </w:pPr>
+      <w:r>
+        <w:tab/>
+      </w:r>
     </w:p>
     <w:p>
       <w:pPr>
+        <w:pStyle w:val="Heading2"/>
+        <w:pBdr>
+          <w:bottom w:val="single" w:sz="6" w:space="1" w:color="000000"/>
+        </w:pBdr>
         <w:jc w:val="both"/>
-      </w:pPr>
+        <w:rPr>
+          <w:rFonts w:asciiTheme="minorHAnsi" w:hAnsiTheme="minorHAnsi" w:cstheme="minorHAnsi"/>
+          <w:b/>
+          <w:bCs/>
+          <w:color w:val="auto"/>
+          <w:sz w:val="28"/>
+          <w:szCs w:val="28"/>
+        </w:rPr>
+      </w:pPr>
+      <w:r>
+        <w:rPr>
+          <w:rFonts w:asciiTheme="minorHAnsi" w:hAnsiTheme="minorHAnsi" w:cstheme="minorHAnsi"/>
+          <w:b/>
+          <w:bCs/>
+          <w:color w:val="auto"/>
+          <w:sz w:val="28"/>
+          <w:szCs w:val="28"/>
+        </w:rPr>
+        <w:t>Step 2:</w:t>
+      </w:r>
+      <w:r>
+        <w:rPr>
+          <w:rFonts w:asciiTheme="minorHAnsi" w:hAnsiTheme="minorHAnsi" w:cstheme="minorHAnsi"/>
+          <w:b/>
+          <w:bCs/>
+          <w:color w:val="000000"/>
+          <w:sz w:val="28"/>
+          <w:szCs w:val="28"/>
+          <w:bdr w:val="single" w:sz="2" w:space="0" w:color="E3E3E3"/>
+          <w:shd w:val="clear" w:color="auto" w:fill="FFFFFF"/>
+        </w:rPr>
+        <w:t xml:space="preserve"> </w:t>
+      </w:r>
+      <w:r>
+        <w:rPr>
+          <w:rFonts w:asciiTheme="minorHAnsi" w:hAnsiTheme="minorHAnsi" w:cstheme="minorHAnsi"/>
+          <w:b/>
+          <w:bCs/>
+          <w:color w:val="auto"/>
+          <w:sz w:val="28"/>
+          <w:szCs w:val="28"/>
+        </w:rPr>
+        <w:t xml:space="preserve">Compilation </w:t>
+      </w:r>
     </w:p>
     <w:p>
       <w:pPr>
-        <w:pStyle w:val="ListParagraph"/>
-        <w:numPr>
-          <w:ilvl w:val="0"/>
-          <w:numId w:val="1"/>
-        </w:numPr>
-        <w:jc w:val="both"/>
-        <w:rPr>
-          <w:rFonts w:ascii="Segoe UI" w:hAnsi="Segoe UI" w:cs="Segoe UI"/>
-          <w:b/>
-          <w:bCs/>
-          <w:sz w:val="24"/>
-          <w:szCs w:val="24"/>
-        </w:rPr>
-      </w:pPr>
-      <w:r>
-        <w:rPr>
-          <w:rFonts w:ascii="Segoe UI" w:hAnsi="Segoe UI" w:cs="Segoe UI"/>
-          <w:b/>
-          <w:bCs/>
-          <w:sz w:val="24"/>
-          <w:szCs w:val="24"/>
-        </w:rPr>
-        <w:t>Set the PATH to the Cross-Toolchain:</w:t>
-      </w:r>
-    </w:p>
-    <w:p>
-      <w:pPr>
-        <w:pStyle w:val="ListParagraph"/>
-        <w:numPr>
-          <w:ilvl w:val="0"/>
-          <w:numId w:val="5"/>
-        </w:numPr>
-        <w:jc w:val="both"/>
-        <w:rPr>
-          <w:rFonts w:ascii="Segoe UI" w:hAnsi="Segoe UI" w:cs="Segoe UI"/>
-          <w:sz w:val="24"/>
-          <w:szCs w:val="24"/>
-        </w:rPr>
-      </w:pPr>
-      <w:r>
-        <w:rPr>
-          <w:rFonts w:ascii="Segoe UI" w:hAnsi="Segoe UI" w:cs="Segoe UI"/>
-          <w:sz w:val="24"/>
-          <w:szCs w:val="24"/>
-        </w:rPr>
-        <w:t>The PATH environment variable defines the directories where the system looks for executable files.</w:t>
-      </w:r>
-    </w:p>
-    <w:p>
-      <w:pPr>
-        <w:pStyle w:val="ListParagraph"/>
-        <w:ind w:left="1363"/>
+        <w:ind w:left="720"/>
         <w:jc w:val="both"/>
         <w:rPr>
           <w:rFonts w:ascii="Segoe UI" w:hAnsi="Segoe UI" w:cs="Segoe UI"/>
@@ -2276,18 +1342,18 @@
         <mc:AlternateContent>
           <mc:Choice Requires="wps">
             <w:drawing>
-              <wp:anchor distT="0" distB="0" distL="0" distR="6350" simplePos="0" relativeHeight="13" behindDoc="0" locked="0" layoutInCell="0" allowOverlap="1" wp14:anchorId="50ED7AD2" wp14:editId="418DBBCE">
+              <wp:anchor distT="0" distB="2540" distL="0" distR="6350" simplePos="0" relativeHeight="15" behindDoc="0" locked="0" layoutInCell="0" allowOverlap="1" wp14:anchorId="756AAECA" wp14:editId="2B848384">
                 <wp:simplePos x="0" y="0"/>
                 <wp:positionH relativeFrom="margin">
-                  <wp:posOffset>457200</wp:posOffset>
+                  <wp:align>right</wp:align>
                 </wp:positionH>
                 <wp:positionV relativeFrom="paragraph">
-                  <wp:posOffset>293370</wp:posOffset>
+                  <wp:posOffset>75565</wp:posOffset>
                 </wp:positionV>
-                <wp:extent cx="5880100" cy="520700"/>
-                <wp:effectExtent l="0" t="0" r="0" b="0"/>
+                <wp:extent cx="5880100" cy="397510"/>
+                <wp:effectExtent l="0" t="0" r="6350" b="2540"/>
                 <wp:wrapNone/>
-                <wp:docPr id="9" name="Text Box 334213665"/>
+                <wp:docPr id="11" name="Text Box 1744327660"/>
                 <wp:cNvGraphicFramePr/>
                 <a:graphic xmlns:a="http://schemas.openxmlformats.org/drawingml/2006/main">
                   <a:graphicData uri="http://schemas.microsoft.com/office/word/2010/wordprocessingShape">
@@ -2296,7 +1362,7 @@
                       <wps:spPr>
                         <a:xfrm>
                           <a:off x="0" y="0"/>
-                          <a:ext cx="5880240" cy="520560"/>
+                          <a:ext cx="5880100" cy="397510"/>
                         </a:xfrm>
                         <a:prstGeom prst="rect">
                           <a:avLst/>
@@ -2334,25 +1400,15 @@
                             <w:r>
                               <w:rPr>
                                 <w:rFonts w:ascii="Segoe UI" w:hAnsi="Segoe UI" w:cs="Segoe UI"/>
+                              </w:rPr>
+                              <w:t xml:space="preserve">$ </w:t>
+                            </w:r>
+                            <w:r>
+                              <w:rPr>
+                                <w:rFonts w:ascii="Segoe UI" w:hAnsi="Segoe UI" w:cs="Segoe UI"/>
                                 <w:lang w:val="en-US"/>
                               </w:rPr>
-                              <w:t>$ export PATH=${HOME}/ela_lab_exercises/bbb_build/toolchain/gcc-linaro-7.5.0-2019.12-x86_64_arm-linux-gnueabihf/bin</w:t>
-                            </w:r>
-                            <w:proofErr w:type="gramStart"/>
-                            <w:r>
-                              <w:rPr>
-                                <w:rFonts w:ascii="Segoe UI" w:hAnsi="Segoe UI" w:cs="Segoe UI"/>
-                                <w:lang w:val="en-US"/>
-                              </w:rPr>
-                              <w:t>/:$</w:t>
-                            </w:r>
-                            <w:proofErr w:type="gramEnd"/>
-                            <w:r>
-                              <w:rPr>
-                                <w:rFonts w:ascii="Segoe UI" w:hAnsi="Segoe UI" w:cs="Segoe UI"/>
-                                <w:lang w:val="en-US"/>
-                              </w:rPr>
-                              <w:t>PATH</w:t>
+                              <w:t>make</w:t>
                             </w:r>
                           </w:p>
                           <w:p>
@@ -2437,7 +1493,7 @@
           </mc:Choice>
           <mc:Fallback>
             <w:pict>
-              <v:rect w14:anchorId="50ED7AD2" id="Text Box 334213665" o:spid="_x0000_s1029" style="position:absolute;left:0;text-align:left;margin-left:36pt;margin-top:23.1pt;width:463pt;height:41pt;z-index:13;visibility:visible;mso-wrap-style:square;mso-wrap-distance-left:0;mso-wrap-distance-top:0;mso-wrap-distance-right:.5pt;mso-wrap-distance-bottom:0;mso-position-horizontal:absolute;mso-position-horizontal-relative:margin;mso-position-vertical:absolute;mso-position-vertical-relative:text;v-text-anchor:top" o:gfxdata="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" o:allowincell="f" fillcolor="#e7e6e6 [3214]" stroked="f" strokeweight=".5pt">
+              <v:rect w14:anchorId="756AAECA" id="Text Box 1744327660" o:spid="_x0000_s1029" style="position:absolute;left:0;text-align:left;margin-left:411.8pt;margin-top:5.95pt;width:463pt;height:31.3pt;z-index:15;visibility:visible;mso-wrap-style:square;mso-wrap-distance-left:0;mso-wrap-distance-top:0;mso-wrap-distance-right:.5pt;mso-wrap-distance-bottom:.2pt;mso-position-horizontal:right;mso-position-horizontal-relative:margin;mso-position-vertical:absolute;mso-position-vertical-relative:text;v-text-anchor:top" o:gfxdata="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" o:allowincell="f" fillcolor="#e7e6e6 [3214]" stroked="f" strokeweight=".5pt">
                 <v:textbox>
                   <w:txbxContent>
                     <w:p>
@@ -2452,25 +1508,15 @@
                       <w:r>
                         <w:rPr>
                           <w:rFonts w:ascii="Segoe UI" w:hAnsi="Segoe UI" w:cs="Segoe UI"/>
+                        </w:rPr>
+                        <w:t xml:space="preserve">$ </w:t>
+                      </w:r>
+                      <w:r>
+                        <w:rPr>
+                          <w:rFonts w:ascii="Segoe UI" w:hAnsi="Segoe UI" w:cs="Segoe UI"/>
                           <w:lang w:val="en-US"/>
                         </w:rPr>
-                        <w:t>$ export PATH=${HOME}/ela_lab_exercises/bbb_build/toolchain/gcc-linaro-7.5.0-2019.12-x86_64_arm-linux-gnueabihf/bin</w:t>
-                      </w:r>
-                      <w:proofErr w:type="gramStart"/>
-                      <w:r>
-                        <w:rPr>
-                          <w:rFonts w:ascii="Segoe UI" w:hAnsi="Segoe UI" w:cs="Segoe UI"/>
-                          <w:lang w:val="en-US"/>
-                        </w:rPr>
-                        <w:t>/:$</w:t>
-                      </w:r>
-                      <w:proofErr w:type="gramEnd"/>
-                      <w:r>
-                        <w:rPr>
-                          <w:rFonts w:ascii="Segoe UI" w:hAnsi="Segoe UI" w:cs="Segoe UI"/>
-                          <w:lang w:val="en-US"/>
-                        </w:rPr>
-                        <w:t>PATH</w:t>
+                        <w:t>make</w:t>
                       </w:r>
                     </w:p>
                     <w:p>
@@ -2552,22 +1598,6 @@
       <w:pPr>
         <w:jc w:val="both"/>
       </w:pPr>
-      <w:r>
-        <w:tab/>
-      </w:r>
-    </w:p>
-    <w:p>
-      <w:pPr>
-        <w:jc w:val="both"/>
-      </w:pPr>
-      <w:r>
-        <w:tab/>
-      </w:r>
-    </w:p>
-    <w:p>
-      <w:pPr>
-        <w:jc w:val="both"/>
-      </w:pPr>
     </w:p>
     <w:p>
       <w:pPr>
@@ -2594,7 +1624,7 @@
           <w:sz w:val="28"/>
           <w:szCs w:val="28"/>
         </w:rPr>
-        <w:t>Step 2:</w:t>
+        <w:t>Step 3:</w:t>
       </w:r>
       <w:r>
         <w:rPr>
@@ -2609,6 +1639,7 @@
         </w:rPr>
         <w:t xml:space="preserve"> </w:t>
       </w:r>
+      <w:bookmarkStart w:id="3" w:name="_Hlk159747972"/>
       <w:r>
         <w:rPr>
           <w:rFonts w:asciiTheme="minorHAnsi" w:hAnsiTheme="minorHAnsi" w:cstheme="minorHAnsi"/>
@@ -2618,58 +1649,12 @@
           <w:sz w:val="28"/>
           <w:szCs w:val="28"/>
         </w:rPr>
-        <w:t>Compilation &amp; Verification:</w:t>
-      </w:r>
+        <w:t>Transfer Binary file to target</w:t>
+      </w:r>
+      <w:bookmarkEnd w:id="3"/>
     </w:p>
     <w:p>
       <w:pPr>
-        <w:jc w:val="both"/>
-      </w:pPr>
-    </w:p>
-    <w:p>
-      <w:pPr>
-        <w:pStyle w:val="ListParagraph"/>
-        <w:numPr>
-          <w:ilvl w:val="0"/>
-          <w:numId w:val="1"/>
-        </w:numPr>
-        <w:jc w:val="both"/>
-        <w:rPr>
-          <w:rFonts w:ascii="Segoe UI" w:hAnsi="Segoe UI" w:cs="Segoe UI"/>
-          <w:sz w:val="24"/>
-          <w:szCs w:val="24"/>
-        </w:rPr>
-      </w:pPr>
-      <w:r>
-        <w:rPr>
-          <w:rFonts w:ascii="Segoe UI" w:hAnsi="Segoe UI" w:cs="Segoe UI"/>
-          <w:sz w:val="24"/>
-          <w:szCs w:val="24"/>
-        </w:rPr>
-        <w:t xml:space="preserve">Run the </w:t>
-      </w:r>
-      <w:r>
-        <w:rPr>
-          <w:rFonts w:ascii="Segoe UI" w:hAnsi="Segoe UI" w:cs="Segoe UI"/>
-          <w:b/>
-          <w:bCs/>
-          <w:sz w:val="24"/>
-          <w:szCs w:val="24"/>
-        </w:rPr>
-        <w:t>make</w:t>
-      </w:r>
-      <w:r>
-        <w:rPr>
-          <w:rFonts w:ascii="Segoe UI" w:hAnsi="Segoe UI" w:cs="Segoe UI"/>
-          <w:sz w:val="24"/>
-          <w:szCs w:val="24"/>
-        </w:rPr>
-        <w:t xml:space="preserve"> command to compile your code using the cross-compilation toolchain:</w:t>
-      </w:r>
-    </w:p>
-    <w:p>
-      <w:pPr>
-        <w:ind w:left="720"/>
         <w:jc w:val="both"/>
         <w:rPr>
           <w:rFonts w:ascii="Segoe UI" w:hAnsi="Segoe UI" w:cs="Segoe UI"/>
@@ -2687,18 +1672,18 @@
         <mc:AlternateContent>
           <mc:Choice Requires="wps">
             <w:drawing>
-              <wp:anchor distT="0" distB="2540" distL="0" distR="6350" simplePos="0" relativeHeight="15" behindDoc="0" locked="0" layoutInCell="0" allowOverlap="1" wp14:anchorId="756AAECA" wp14:editId="18C07D3C">
+              <wp:anchor distT="0" distB="2540" distL="0" distR="6350" simplePos="0" relativeHeight="19" behindDoc="0" locked="0" layoutInCell="0" allowOverlap="1" wp14:anchorId="77B1FE0D" wp14:editId="175B9BB5">
                 <wp:simplePos x="0" y="0"/>
                 <wp:positionH relativeFrom="margin">
-                  <wp:posOffset>393700</wp:posOffset>
+                  <wp:posOffset>69850</wp:posOffset>
                 </wp:positionH>
                 <wp:positionV relativeFrom="paragraph">
-                  <wp:posOffset>75565</wp:posOffset>
+                  <wp:posOffset>85090</wp:posOffset>
                 </wp:positionV>
                 <wp:extent cx="5880100" cy="397510"/>
                 <wp:effectExtent l="0" t="0" r="0" b="0"/>
                 <wp:wrapNone/>
-                <wp:docPr id="11" name="Text Box 1744327660"/>
+                <wp:docPr id="16" name="Text Box 547862059"/>
                 <wp:cNvGraphicFramePr/>
                 <a:graphic xmlns:a="http://schemas.openxmlformats.org/drawingml/2006/main">
                   <a:graphicData uri="http://schemas.microsoft.com/office/word/2010/wordprocessingShape">
@@ -2707,7 +1692,7 @@
                       <wps:spPr>
                         <a:xfrm>
                           <a:off x="0" y="0"/>
-                          <a:ext cx="5880240" cy="397440"/>
+                          <a:ext cx="5880100" cy="397510"/>
                         </a:xfrm>
                         <a:prstGeom prst="rect">
                           <a:avLst/>
@@ -2735,36 +1720,58 @@
                         <w:txbxContent>
                           <w:p>
                             <w:pPr>
-                              <w:pStyle w:val="Textbody"/>
-                              <w:contextualSpacing/>
+                              <w:pStyle w:val="FrameContents"/>
                               <w:jc w:val="both"/>
                               <w:rPr>
-                                <w:rFonts w:ascii="Tahoma" w:hAnsi="Tahoma" w:cs="Tahoma"/>
+                                <w:rFonts w:ascii="Segoe UI" w:hAnsi="Segoe UI" w:cs="Segoe UI"/>
+                                <w:sz w:val="24"/>
+                                <w:szCs w:val="24"/>
                               </w:rPr>
                             </w:pPr>
                             <w:r>
                               <w:rPr>
                                 <w:rFonts w:ascii="Segoe UI" w:hAnsi="Segoe UI" w:cs="Segoe UI"/>
+                                <w:sz w:val="24"/>
+                                <w:szCs w:val="24"/>
                               </w:rPr>
                               <w:t xml:space="preserve">$ </w:t>
                             </w:r>
+                            <w:proofErr w:type="spellStart"/>
                             <w:r>
                               <w:rPr>
                                 <w:rFonts w:ascii="Segoe UI" w:hAnsi="Segoe UI" w:cs="Segoe UI"/>
-                                <w:lang w:val="en-US"/>
-                              </w:rPr>
-                              <w:t>make</w:t>
+                                <w:sz w:val="24"/>
+                                <w:szCs w:val="24"/>
+                              </w:rPr>
+                              <w:t>scp</w:t>
                             </w:r>
-                          </w:p>
-                          <w:p>
-                            <w:pPr>
-                              <w:pStyle w:val="Textbody"/>
-                              <w:ind w:left="851"/>
-                              <w:jc w:val="both"/>
-                              <w:rPr>
-                                <w:rFonts w:ascii="Tahoma" w:hAnsi="Tahoma" w:cs="Tahoma"/>
-                              </w:rPr>
-                            </w:pPr>
+                            <w:proofErr w:type="spellEnd"/>
+                            <w:r>
+                              <w:rPr>
+                                <w:rFonts w:ascii="Segoe UI" w:hAnsi="Segoe UI" w:cs="Segoe UI"/>
+                                <w:sz w:val="24"/>
+                                <w:szCs w:val="24"/>
+                              </w:rPr>
+                              <w:t xml:space="preserve"> &lt;</w:t>
+                            </w:r>
+                            <w:proofErr w:type="spellStart"/>
+                            <w:r>
+                              <w:rPr>
+                                <w:rFonts w:ascii="Segoe UI" w:hAnsi="Segoe UI" w:cs="Segoe UI"/>
+                                <w:sz w:val="24"/>
+                                <w:szCs w:val="24"/>
+                              </w:rPr>
+                              <w:t>binary_file</w:t>
+                            </w:r>
+                            <w:proofErr w:type="spellEnd"/>
+                            <w:r>
+                              <w:rPr>
+                                <w:rFonts w:ascii="Segoe UI" w:hAnsi="Segoe UI" w:cs="Segoe UI"/>
+                                <w:sz w:val="24"/>
+                                <w:szCs w:val="24"/>
+                              </w:rPr>
+                              <w:t>&gt; &lt;username&gt;@&lt;ip_address&gt;:&lt;destination_directory&gt;</w:t>
+                            </w:r>
                           </w:p>
                           <w:p>
                             <w:pPr>
@@ -2838,41 +1845,63 @@
           </mc:Choice>
           <mc:Fallback>
             <w:pict>
-              <v:rect w14:anchorId="756AAECA" id="Text Box 1744327660" o:spid="_x0000_s1030" style="position:absolute;left:0;text-align:left;margin-left:31pt;margin-top:5.95pt;width:463pt;height:31.3pt;z-index:15;visibility:visible;mso-wrap-style:square;mso-wrap-distance-left:0;mso-wrap-distance-top:0;mso-wrap-distance-right:.5pt;mso-wrap-distance-bottom:.2pt;mso-position-horizontal:absolute;mso-position-horizontal-relative:margin;mso-position-vertical:absolute;mso-position-vertical-relative:text;v-text-anchor:top" o:gfxdata="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" o:allowincell="f" fillcolor="#e7e6e6 [3214]" stroked="f" strokeweight=".5pt">
+              <v:rect w14:anchorId="77B1FE0D" id="Text Box 547862059" o:spid="_x0000_s1030" style="position:absolute;left:0;text-align:left;margin-left:5.5pt;margin-top:6.7pt;width:463pt;height:31.3pt;z-index:19;visibility:visible;mso-wrap-style:square;mso-wrap-distance-left:0;mso-wrap-distance-top:0;mso-wrap-distance-right:.5pt;mso-wrap-distance-bottom:.2pt;mso-position-horizontal:absolute;mso-position-horizontal-relative:margin;mso-position-vertical:absolute;mso-position-vertical-relative:text;v-text-anchor:top" o:gfxdata="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" o:allowincell="f" fillcolor="#e7e6e6 [3214]" stroked="f" strokeweight=".5pt">
                 <v:textbox>
                   <w:txbxContent>
                     <w:p>
                       <w:pPr>
-                        <w:pStyle w:val="Textbody"/>
-                        <w:contextualSpacing/>
+                        <w:pStyle w:val="FrameContents"/>
                         <w:jc w:val="both"/>
                         <w:rPr>
-                          <w:rFonts w:ascii="Tahoma" w:hAnsi="Tahoma" w:cs="Tahoma"/>
+                          <w:rFonts w:ascii="Segoe UI" w:hAnsi="Segoe UI" w:cs="Segoe UI"/>
+                          <w:sz w:val="24"/>
+                          <w:szCs w:val="24"/>
                         </w:rPr>
                       </w:pPr>
                       <w:r>
                         <w:rPr>
                           <w:rFonts w:ascii="Segoe UI" w:hAnsi="Segoe UI" w:cs="Segoe UI"/>
+                          <w:sz w:val="24"/>
+                          <w:szCs w:val="24"/>
                         </w:rPr>
                         <w:t xml:space="preserve">$ </w:t>
                       </w:r>
+                      <w:proofErr w:type="spellStart"/>
                       <w:r>
                         <w:rPr>
                           <w:rFonts w:ascii="Segoe UI" w:hAnsi="Segoe UI" w:cs="Segoe UI"/>
-                          <w:lang w:val="en-US"/>
-                        </w:rPr>
-                        <w:t>make</w:t>
+                          <w:sz w:val="24"/>
+                          <w:szCs w:val="24"/>
+                        </w:rPr>
+                        <w:t>scp</w:t>
                       </w:r>
-                    </w:p>
-                    <w:p>
-                      <w:pPr>
-                        <w:pStyle w:val="Textbody"/>
-                        <w:ind w:left="851"/>
-                        <w:jc w:val="both"/>
-                        <w:rPr>
-                          <w:rFonts w:ascii="Tahoma" w:hAnsi="Tahoma" w:cs="Tahoma"/>
-                        </w:rPr>
-                      </w:pPr>
+                      <w:proofErr w:type="spellEnd"/>
+                      <w:r>
+                        <w:rPr>
+                          <w:rFonts w:ascii="Segoe UI" w:hAnsi="Segoe UI" w:cs="Segoe UI"/>
+                          <w:sz w:val="24"/>
+                          <w:szCs w:val="24"/>
+                        </w:rPr>
+                        <w:t xml:space="preserve"> &lt;</w:t>
+                      </w:r>
+                      <w:proofErr w:type="spellStart"/>
+                      <w:r>
+                        <w:rPr>
+                          <w:rFonts w:ascii="Segoe UI" w:hAnsi="Segoe UI" w:cs="Segoe UI"/>
+                          <w:sz w:val="24"/>
+                          <w:szCs w:val="24"/>
+                        </w:rPr>
+                        <w:t>binary_file</w:t>
+                      </w:r>
+                      <w:proofErr w:type="spellEnd"/>
+                      <w:r>
+                        <w:rPr>
+                          <w:rFonts w:ascii="Segoe UI" w:hAnsi="Segoe UI" w:cs="Segoe UI"/>
+                          <w:sz w:val="24"/>
+                          <w:szCs w:val="24"/>
+                        </w:rPr>
+                        <w:t>&gt; &lt;username&gt;@&lt;ip_address&gt;:&lt;destination_directory&gt;</w:t>
+                      </w:r>
                     </w:p>
                     <w:p>
                       <w:pPr>
@@ -2951,38 +1980,124 @@
     </w:p>
     <w:p>
       <w:pPr>
-        <w:pStyle w:val="ListParagraph"/>
-        <w:numPr>
-          <w:ilvl w:val="0"/>
-          <w:numId w:val="1"/>
-        </w:numPr>
-        <w:jc w:val="both"/>
-        <w:rPr>
-          <w:rFonts w:ascii="Segoe UI" w:hAnsi="Segoe UI" w:cs="Segoe UI"/>
-          <w:sz w:val="24"/>
-          <w:szCs w:val="24"/>
-        </w:rPr>
-      </w:pPr>
-      <w:r>
-        <w:rPr>
-          <w:rFonts w:ascii="Segoe UI" w:hAnsi="Segoe UI" w:cs="Segoe UI"/>
-          <w:sz w:val="24"/>
-          <w:szCs w:val="24"/>
-        </w:rPr>
-        <w:t>Verify that the cross-compilation was successful by checking for the presence of the generated binary file.</w:t>
-      </w:r>
+        <w:jc w:val="center"/>
+        <w:rPr>
+          <w:rFonts w:ascii="Segoe UI" w:hAnsi="Segoe UI" w:cs="Segoe UI"/>
+          <w:sz w:val="24"/>
+          <w:szCs w:val="24"/>
+        </w:rPr>
+      </w:pPr>
+      <w:r>
+        <w:rPr>
+          <w:rFonts w:ascii="Segoe UI" w:hAnsi="Segoe UI" w:cs="Segoe UI"/>
+          <w:b/>
+          <w:bCs/>
+          <w:sz w:val="24"/>
+          <w:szCs w:val="24"/>
+        </w:rPr>
+        <w:t>Example</w:t>
+      </w:r>
+      <w:r>
+        <w:rPr>
+          <w:rFonts w:ascii="Segoe UI" w:hAnsi="Segoe UI" w:cs="Segoe UI"/>
+          <w:sz w:val="24"/>
+          <w:szCs w:val="24"/>
+        </w:rPr>
+        <w:t>: $</w:t>
+      </w:r>
+      <w:proofErr w:type="spellStart"/>
+      <w:r>
+        <w:rPr>
+          <w:rFonts w:ascii="Segoe UI" w:hAnsi="Segoe UI" w:cs="Segoe UI"/>
+          <w:sz w:val="24"/>
+          <w:szCs w:val="24"/>
+        </w:rPr>
+        <w:t>scp</w:t>
+      </w:r>
+      <w:proofErr w:type="spellEnd"/>
+      <w:r>
+        <w:rPr>
+          <w:rFonts w:ascii="Segoe UI" w:hAnsi="Segoe UI" w:cs="Segoe UI"/>
+          <w:sz w:val="24"/>
+          <w:szCs w:val="24"/>
+        </w:rPr>
+        <w:t xml:space="preserve"> </w:t>
+      </w:r>
+      <w:proofErr w:type="spellStart"/>
+      <w:r>
+        <w:rPr>
+          <w:rFonts w:ascii="Segoe UI" w:hAnsi="Segoe UI" w:cs="Segoe UI"/>
+          <w:sz w:val="24"/>
+          <w:szCs w:val="24"/>
+        </w:rPr>
+        <w:t>Orphan_Process</w:t>
+      </w:r>
+      <w:proofErr w:type="spellEnd"/>
+      <w:r>
+        <w:rPr>
+          <w:rFonts w:ascii="Segoe UI" w:hAnsi="Segoe UI" w:cs="Segoe UI"/>
+          <w:sz w:val="24"/>
+          <w:szCs w:val="24"/>
+        </w:rPr>
+        <w:t xml:space="preserve"> </w:t>
+      </w:r>
+      <w:hyperlink r:id="rId5">
+        <w:r>
+          <w:rPr>
+            <w:rStyle w:val="Hyperlink"/>
+            <w:rFonts w:ascii="Segoe UI" w:hAnsi="Segoe UI" w:cs="Segoe UI"/>
+            <w:sz w:val="24"/>
+            <w:szCs w:val="24"/>
+          </w:rPr>
+          <w:t>root@10.10.3.233:/User_Programs</w:t>
+        </w:r>
+      </w:hyperlink>
     </w:p>
     <w:p>
       <w:pPr>
-        <w:jc w:val="both"/>
+        <w:pStyle w:val="NormalWeb"/>
+        <w:spacing w:before="280" w:after="280"/>
       </w:pPr>
     </w:p>
     <w:p>
       <w:pPr>
+        <w:spacing w:after="0"/>
         <w:jc w:val="both"/>
       </w:pPr>
       <w:r>
-        <w:tab/>
+        <w:lastRenderedPageBreak/>
+        <w:t>****************************************</w:t>
+      </w:r>
+    </w:p>
+    <w:p>
+      <w:pPr>
+        <w:pStyle w:val="Heading1"/>
+        <w:spacing w:before="0"/>
+        <w:jc w:val="both"/>
+        <w:rPr>
+          <w:rFonts w:asciiTheme="minorHAnsi" w:hAnsiTheme="minorHAnsi" w:cstheme="minorHAnsi"/>
+          <w:b/>
+          <w:bCs/>
+          <w:color w:val="auto"/>
+        </w:rPr>
+      </w:pPr>
+      <w:r>
+        <w:rPr>
+          <w:rFonts w:asciiTheme="minorHAnsi" w:hAnsiTheme="minorHAnsi" w:cstheme="minorHAnsi"/>
+          <w:b/>
+          <w:bCs/>
+          <w:color w:val="auto"/>
+        </w:rPr>
+        <w:t>Build steps for Raspberry Pi 4B</w:t>
+      </w:r>
+    </w:p>
+    <w:p>
+      <w:pPr>
+        <w:spacing w:after="0"/>
+        <w:jc w:val="both"/>
+      </w:pPr>
+      <w:r>
+        <w:t>****************************************</w:t>
       </w:r>
     </w:p>
     <w:p>
@@ -3010,34 +2125,8 @@
           <w:sz w:val="28"/>
           <w:szCs w:val="28"/>
         </w:rPr>
-        <w:t>Step 3:</w:t>
-      </w:r>
-      <w:r>
-        <w:rPr>
-          <w:rFonts w:asciiTheme="minorHAnsi" w:hAnsiTheme="minorHAnsi" w:cstheme="minorHAnsi"/>
-          <w:b/>
-          <w:bCs/>
-          <w:color w:val="000000"/>
-          <w:sz w:val="28"/>
-          <w:szCs w:val="28"/>
-          <w:bdr w:val="single" w:sz="2" w:space="0" w:color="E3E3E3"/>
-          <w:shd w:val="clear" w:color="auto" w:fill="FFFFFF"/>
-        </w:rPr>
-        <w:t xml:space="preserve"> </w:t>
-      </w:r>
-      <w:bookmarkStart w:id="3" w:name="_Hlk159747972"/>
-      <w:r>
-        <w:rPr>
-          <w:rFonts w:asciiTheme="minorHAnsi" w:hAnsiTheme="minorHAnsi" w:cstheme="minorHAnsi"/>
-          <w:b/>
-          <w:bCs/>
-          <w:color w:val="auto"/>
-          <w:sz w:val="28"/>
-          <w:szCs w:val="28"/>
-        </w:rPr>
-        <w:t>Transfer Binary file to target</w:t>
-      </w:r>
-      <w:bookmarkEnd w:id="3"/>
+        <w:t>Step 1: Environment Variables Setup</w:t>
+      </w:r>
     </w:p>
     <w:p>
       <w:pPr>
@@ -3049,79 +2138,64 @@
         <w:pStyle w:val="ListParagraph"/>
         <w:numPr>
           <w:ilvl w:val="0"/>
-          <w:numId w:val="1"/>
+          <w:numId w:val="2"/>
         </w:numPr>
         <w:jc w:val="both"/>
         <w:rPr>
           <w:rFonts w:ascii="Segoe UI" w:hAnsi="Segoe UI" w:cs="Segoe UI"/>
-          <w:sz w:val="24"/>
-          <w:szCs w:val="24"/>
-        </w:rPr>
-      </w:pPr>
-      <w:r>
-        <w:rPr>
-          <w:rFonts w:ascii="Segoe UI" w:hAnsi="Segoe UI" w:cs="Segoe UI"/>
-          <w:sz w:val="24"/>
-          <w:szCs w:val="24"/>
-        </w:rPr>
-        <w:t>Boot the board from SD card and login into the target</w:t>
+          <w:b/>
+          <w:bCs/>
+          <w:sz w:val="24"/>
+          <w:szCs w:val="24"/>
+        </w:rPr>
+      </w:pPr>
+      <w:r>
+        <w:rPr>
+          <w:rFonts w:ascii="Segoe UI" w:hAnsi="Segoe UI" w:cs="Segoe UI"/>
+          <w:b/>
+          <w:bCs/>
+          <w:sz w:val="24"/>
+          <w:szCs w:val="24"/>
+        </w:rPr>
+        <w:t>Set the ARCH and CROSS_COMPILE environment Variables</w:t>
       </w:r>
     </w:p>
     <w:p>
       <w:pPr>
         <w:pStyle w:val="ListParagraph"/>
-        <w:numPr>
-          <w:ilvl w:val="0"/>
-          <w:numId w:val="1"/>
-        </w:numPr>
         <w:jc w:val="both"/>
         <w:rPr>
           <w:rFonts w:ascii="Segoe UI" w:hAnsi="Segoe UI" w:cs="Segoe UI"/>
-          <w:sz w:val="24"/>
-          <w:szCs w:val="24"/>
-        </w:rPr>
-      </w:pPr>
-      <w:r>
-        <w:rPr>
-          <w:rFonts w:ascii="Segoe UI" w:hAnsi="Segoe UI" w:cs="Segoe UI"/>
-          <w:sz w:val="24"/>
-          <w:szCs w:val="24"/>
-        </w:rPr>
-        <w:t>Set the connection between the host and the target using the below command in the host</w:t>
-      </w:r>
-    </w:p>
-    <w:p>
-      <w:pPr>
-        <w:jc w:val="both"/>
-        <w:rPr>
-          <w:rFonts w:ascii="Segoe UI" w:hAnsi="Segoe UI" w:cs="Segoe UI"/>
-          <w:sz w:val="24"/>
-          <w:szCs w:val="24"/>
-        </w:rPr>
-      </w:pPr>
-      <w:r>
-        <w:rPr>
-          <w:rFonts w:ascii="Segoe UI" w:hAnsi="Segoe UI" w:cs="Segoe UI"/>
+          <w:b/>
+          <w:bCs/>
+          <w:sz w:val="24"/>
+          <w:szCs w:val="24"/>
+        </w:rPr>
+      </w:pPr>
+      <w:r>
+        <w:rPr>
+          <w:rFonts w:ascii="Segoe UI" w:hAnsi="Segoe UI" w:cs="Segoe UI"/>
+          <w:b/>
+          <w:bCs/>
           <w:noProof/>
           <w:sz w:val="24"/>
           <w:szCs w:val="24"/>
         </w:rPr>
-        <w:lastRenderedPageBreak/>
         <mc:AlternateContent>
           <mc:Choice Requires="wps">
             <w:drawing>
-              <wp:anchor distT="0" distB="2540" distL="0" distR="6350" simplePos="0" relativeHeight="17" behindDoc="0" locked="0" layoutInCell="0" allowOverlap="1" wp14:anchorId="2B913865" wp14:editId="7D2D4D1C">
+              <wp:anchor distT="0" distB="0" distL="0" distR="6350" simplePos="0" relativeHeight="21" behindDoc="0" locked="0" layoutInCell="0" allowOverlap="1" wp14:anchorId="44349C43" wp14:editId="33CEDECD">
                 <wp:simplePos x="0" y="0"/>
                 <wp:positionH relativeFrom="margin">
-                  <wp:posOffset>412750</wp:posOffset>
+                  <wp:align>right</wp:align>
                 </wp:positionH>
                 <wp:positionV relativeFrom="paragraph">
-                  <wp:posOffset>44450</wp:posOffset>
+                  <wp:posOffset>104775</wp:posOffset>
                 </wp:positionV>
-                <wp:extent cx="5880100" cy="397510"/>
-                <wp:effectExtent l="0" t="0" r="0" b="0"/>
+                <wp:extent cx="5880100" cy="685800"/>
+                <wp:effectExtent l="0" t="0" r="6350" b="0"/>
                 <wp:wrapNone/>
-                <wp:docPr id="13" name="Text Box 251728846"/>
+                <wp:docPr id="23" name="Text Box 975051286"/>
                 <wp:cNvGraphicFramePr/>
                 <a:graphic xmlns:a="http://schemas.openxmlformats.org/drawingml/2006/main">
                   <a:graphicData uri="http://schemas.microsoft.com/office/word/2010/wordprocessingShape">
@@ -3130,7 +2204,7 @@
                       <wps:spPr>
                         <a:xfrm>
                           <a:off x="0" y="0"/>
-                          <a:ext cx="5880240" cy="397440"/>
+                          <a:ext cx="5880100" cy="685800"/>
                         </a:xfrm>
                         <a:prstGeom prst="rect">
                           <a:avLst/>
@@ -3160,35 +2234,55 @@
                             <w:pPr>
                               <w:pStyle w:val="FrameContents"/>
                               <w:jc w:val="both"/>
-                            </w:pPr>
-                            <w:r>
                               <w:rPr>
                                 <w:rFonts w:ascii="Segoe UI" w:hAnsi="Segoe UI" w:cs="Segoe UI"/>
                                 <w:sz w:val="24"/>
                                 <w:szCs w:val="24"/>
                               </w:rPr>
-                              <w:t xml:space="preserve">$ssh </w:t>
-                            </w:r>
-                            <w:proofErr w:type="spellStart"/>
+                            </w:pPr>
                             <w:r>
                               <w:rPr>
                                 <w:rFonts w:ascii="Segoe UI" w:hAnsi="Segoe UI" w:cs="Segoe UI"/>
                                 <w:sz w:val="24"/>
                                 <w:szCs w:val="24"/>
                               </w:rPr>
-                              <w:t>target_name@target_ip_address</w:t>
+                              <w:t>$ export ARCH=a</w:t>
                             </w:r>
-                            <w:proofErr w:type="spellEnd"/>
-                          </w:p>
-                          <w:p>
-                            <w:pPr>
-                              <w:pStyle w:val="Textbody"/>
-                              <w:ind w:left="851"/>
+                            <w:r>
+                              <w:rPr>
+                                <w:rFonts w:ascii="Segoe UI" w:hAnsi="Segoe UI" w:cs="Segoe UI"/>
+                                <w:sz w:val="24"/>
+                                <w:szCs w:val="24"/>
+                              </w:rPr>
+                              <w:t>rm</w:t>
+                            </w:r>
+                            <w:r>
+                              <w:rPr>
+                                <w:rFonts w:ascii="Segoe UI" w:hAnsi="Segoe UI" w:cs="Segoe UI"/>
+                                <w:sz w:val="24"/>
+                                <w:szCs w:val="24"/>
+                              </w:rPr>
+                              <w:t>64</w:t>
+                            </w:r>
+                          </w:p>
+                          <w:p>
+                            <w:pPr>
+                              <w:pStyle w:val="FrameContents"/>
                               <w:jc w:val="both"/>
                               <w:rPr>
-                                <w:rFonts w:ascii="Tahoma" w:hAnsi="Tahoma" w:cs="Tahoma"/>
-                              </w:rPr>
-                            </w:pPr>
+                                <w:rFonts w:ascii="Segoe UI" w:hAnsi="Segoe UI" w:cs="Segoe UI"/>
+                                <w:sz w:val="24"/>
+                                <w:szCs w:val="24"/>
+                              </w:rPr>
+                            </w:pPr>
+                            <w:r>
+                              <w:rPr>
+                                <w:rFonts w:ascii="Segoe UI" w:hAnsi="Segoe UI" w:cs="Segoe UI"/>
+                                <w:sz w:val="24"/>
+                                <w:szCs w:val="24"/>
+                              </w:rPr>
+                              <w:t>$ export CROSS_COMPILE=aarch64-linux-gnu-</w:t>
+                            </w:r>
                           </w:p>
                           <w:p>
                             <w:pPr>
@@ -3262,42 +2356,62 @@
           </mc:Choice>
           <mc:Fallback>
             <w:pict>
-              <v:rect w14:anchorId="2B913865" id="Text Box 251728846" o:spid="_x0000_s1031" style="position:absolute;left:0;text-align:left;margin-left:32.5pt;margin-top:3.5pt;width:463pt;height:31.3pt;z-index:17;visibility:visible;mso-wrap-style:square;mso-wrap-distance-left:0;mso-wrap-distance-top:0;mso-wrap-distance-right:.5pt;mso-wrap-distance-bottom:.2pt;mso-position-horizontal:absolute;mso-position-horizontal-relative:margin;mso-position-vertical:absolute;mso-position-vertical-relative:text;v-text-anchor:top" o:gfxdata="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" o:allowincell="f" fillcolor="#e7e6e6 [3214]" stroked="f" strokeweight=".5pt">
+              <v:rect w14:anchorId="44349C43" id="Text Box 975051286" o:spid="_x0000_s1031" style="position:absolute;left:0;text-align:left;margin-left:411.8pt;margin-top:8.25pt;width:463pt;height:54pt;z-index:21;visibility:visible;mso-wrap-style:square;mso-wrap-distance-left:0;mso-wrap-distance-top:0;mso-wrap-distance-right:.5pt;mso-wrap-distance-bottom:0;mso-position-horizontal:right;mso-position-horizontal-relative:margin;mso-position-vertical:absolute;mso-position-vertical-relative:text;v-text-anchor:top" o:gfxdata="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" o:allowincell="f" fillcolor="#e7e6e6 [3214]" stroked="f" strokeweight=".5pt">
                 <v:textbox>
                   <w:txbxContent>
                     <w:p>
                       <w:pPr>
                         <w:pStyle w:val="FrameContents"/>
                         <w:jc w:val="both"/>
-                      </w:pPr>
-                      <w:r>
                         <w:rPr>
                           <w:rFonts w:ascii="Segoe UI" w:hAnsi="Segoe UI" w:cs="Segoe UI"/>
                           <w:sz w:val="24"/>
                           <w:szCs w:val="24"/>
                         </w:rPr>
-                        <w:t xml:space="preserve">$ssh </w:t>
-                      </w:r>
-                      <w:proofErr w:type="spellStart"/>
+                      </w:pPr>
                       <w:r>
                         <w:rPr>
                           <w:rFonts w:ascii="Segoe UI" w:hAnsi="Segoe UI" w:cs="Segoe UI"/>
                           <w:sz w:val="24"/>
                           <w:szCs w:val="24"/>
                         </w:rPr>
-                        <w:t>target_name@target_ip_address</w:t>
+                        <w:t>$ export ARCH=a</w:t>
                       </w:r>
-                      <w:proofErr w:type="spellEnd"/>
-                    </w:p>
-                    <w:p>
-                      <w:pPr>
-                        <w:pStyle w:val="Textbody"/>
-                        <w:ind w:left="851"/>
+                      <w:r>
+                        <w:rPr>
+                          <w:rFonts w:ascii="Segoe UI" w:hAnsi="Segoe UI" w:cs="Segoe UI"/>
+                          <w:sz w:val="24"/>
+                          <w:szCs w:val="24"/>
+                        </w:rPr>
+                        <w:t>rm</w:t>
+                      </w:r>
+                      <w:r>
+                        <w:rPr>
+                          <w:rFonts w:ascii="Segoe UI" w:hAnsi="Segoe UI" w:cs="Segoe UI"/>
+                          <w:sz w:val="24"/>
+                          <w:szCs w:val="24"/>
+                        </w:rPr>
+                        <w:t>64</w:t>
+                      </w:r>
+                    </w:p>
+                    <w:p>
+                      <w:pPr>
+                        <w:pStyle w:val="FrameContents"/>
                         <w:jc w:val="both"/>
                         <w:rPr>
-                          <w:rFonts w:ascii="Tahoma" w:hAnsi="Tahoma" w:cs="Tahoma"/>
-                        </w:rPr>
-                      </w:pPr>
+                          <w:rFonts w:ascii="Segoe UI" w:hAnsi="Segoe UI" w:cs="Segoe UI"/>
+                          <w:sz w:val="24"/>
+                          <w:szCs w:val="24"/>
+                        </w:rPr>
+                      </w:pPr>
+                      <w:r>
+                        <w:rPr>
+                          <w:rFonts w:ascii="Segoe UI" w:hAnsi="Segoe UI" w:cs="Segoe UI"/>
+                          <w:sz w:val="24"/>
+                          <w:szCs w:val="24"/>
+                        </w:rPr>
+                        <w:t>$ export CROSS_COMPILE=aarch64-linux-gnu-</w:t>
+                      </w:r>
                     </w:p>
                     <w:p>
                       <w:pPr>
@@ -3368,115 +2482,14 @@
       <w:pPr>
         <w:jc w:val="both"/>
         <w:rPr>
-          <w:rFonts w:ascii="Segoe UI" w:hAnsi="Segoe UI" w:cs="Segoe UI"/>
-          <w:sz w:val="24"/>
-          <w:szCs w:val="24"/>
+          <w:b/>
+          <w:bCs/>
         </w:rPr>
       </w:pPr>
     </w:p>
     <w:p>
       <w:pPr>
         <w:jc w:val="both"/>
-        <w:rPr>
-          <w:rFonts w:ascii="Segoe UI" w:hAnsi="Segoe UI" w:cs="Segoe UI"/>
-          <w:sz w:val="24"/>
-          <w:szCs w:val="24"/>
-        </w:rPr>
-      </w:pPr>
-      <w:r>
-        <w:rPr>
-          <w:rFonts w:ascii="Segoe UI" w:hAnsi="Segoe UI" w:cs="Segoe UI"/>
-          <w:sz w:val="24"/>
-          <w:szCs w:val="24"/>
-        </w:rPr>
-        <w:t xml:space="preserve">Example: $ssh </w:t>
-      </w:r>
-      <w:hyperlink r:id="rId7">
-        <w:r>
-          <w:rPr>
-            <w:rStyle w:val="Hyperlink"/>
-            <w:rFonts w:ascii="Segoe UI" w:hAnsi="Segoe UI" w:cs="Segoe UI"/>
-            <w:sz w:val="24"/>
-            <w:szCs w:val="24"/>
-          </w:rPr>
-          <w:t>root@10.10.3.233</w:t>
-        </w:r>
-      </w:hyperlink>
-    </w:p>
-    <w:p>
-      <w:pPr>
-        <w:jc w:val="both"/>
-        <w:rPr>
-          <w:rFonts w:ascii="Segoe UI" w:hAnsi="Segoe UI" w:cs="Segoe UI"/>
-          <w:sz w:val="24"/>
-          <w:szCs w:val="24"/>
-        </w:rPr>
-      </w:pPr>
-      <w:r>
-        <w:rPr>
-          <w:rFonts w:ascii="Segoe UI" w:hAnsi="Segoe UI" w:cs="Segoe UI"/>
-          <w:b/>
-          <w:bCs/>
-          <w:sz w:val="24"/>
-          <w:szCs w:val="24"/>
-        </w:rPr>
-        <w:t>Note:</w:t>
-      </w:r>
-      <w:r>
-        <w:rPr>
-          <w:rFonts w:ascii="Segoe UI" w:hAnsi="Segoe UI" w:cs="Segoe UI"/>
-          <w:sz w:val="24"/>
-          <w:szCs w:val="24"/>
-        </w:rPr>
-        <w:t xml:space="preserve"> To get the </w:t>
-      </w:r>
-      <w:proofErr w:type="spellStart"/>
-      <w:r>
-        <w:rPr>
-          <w:rFonts w:ascii="Segoe UI" w:hAnsi="Segoe UI" w:cs="Segoe UI"/>
-          <w:sz w:val="24"/>
-          <w:szCs w:val="24"/>
-        </w:rPr>
-        <w:t>ip_address</w:t>
-      </w:r>
-      <w:proofErr w:type="spellEnd"/>
-      <w:r>
-        <w:rPr>
-          <w:rFonts w:ascii="Segoe UI" w:hAnsi="Segoe UI" w:cs="Segoe UI"/>
-          <w:sz w:val="24"/>
-          <w:szCs w:val="24"/>
-        </w:rPr>
-        <w:t xml:space="preserve"> give </w:t>
-      </w:r>
-      <w:proofErr w:type="spellStart"/>
-      <w:r>
-        <w:rPr>
-          <w:rFonts w:ascii="Segoe UI" w:hAnsi="Segoe UI" w:cs="Segoe UI"/>
-          <w:b/>
-          <w:bCs/>
-          <w:sz w:val="24"/>
-          <w:szCs w:val="24"/>
-        </w:rPr>
-        <w:t>ifconfig</w:t>
-      </w:r>
-      <w:proofErr w:type="spellEnd"/>
-      <w:r>
-        <w:rPr>
-          <w:rFonts w:ascii="Segoe UI" w:hAnsi="Segoe UI" w:cs="Segoe UI"/>
-          <w:sz w:val="24"/>
-          <w:szCs w:val="24"/>
-        </w:rPr>
-        <w:t xml:space="preserve"> command from target terminal </w:t>
-      </w:r>
-    </w:p>
-    <w:p>
-      <w:pPr>
-        <w:jc w:val="both"/>
-        <w:rPr>
-          <w:rFonts w:ascii="Segoe UI" w:hAnsi="Segoe UI" w:cs="Segoe UI"/>
-          <w:sz w:val="24"/>
-          <w:szCs w:val="24"/>
-        </w:rPr>
       </w:pPr>
     </w:p>
     <w:p>
@@ -3484,154 +2497,59 @@
         <w:pStyle w:val="ListParagraph"/>
         <w:numPr>
           <w:ilvl w:val="0"/>
-          <w:numId w:val="1"/>
+          <w:numId w:val="2"/>
         </w:numPr>
         <w:jc w:val="both"/>
         <w:rPr>
           <w:rFonts w:ascii="Segoe UI" w:hAnsi="Segoe UI" w:cs="Segoe UI"/>
-          <w:sz w:val="24"/>
-          <w:szCs w:val="24"/>
-        </w:rPr>
-      </w:pPr>
-      <w:r>
-        <w:rPr>
-          <w:rFonts w:ascii="Segoe UI" w:hAnsi="Segoe UI" w:cs="Segoe UI"/>
-          <w:sz w:val="24"/>
-          <w:szCs w:val="24"/>
-        </w:rPr>
-        <w:t xml:space="preserve">Create a directory in the target named </w:t>
-      </w:r>
-      <w:proofErr w:type="spellStart"/>
-      <w:r>
-        <w:rPr>
-          <w:rFonts w:ascii="Segoe UI" w:hAnsi="Segoe UI" w:cs="Segoe UI"/>
-          <w:sz w:val="24"/>
-          <w:szCs w:val="24"/>
-        </w:rPr>
-        <w:t>User_Programs</w:t>
-      </w:r>
-      <w:proofErr w:type="spellEnd"/>
-      <w:r>
-        <w:rPr>
-          <w:rFonts w:ascii="Segoe UI" w:hAnsi="Segoe UI" w:cs="Segoe UI"/>
-          <w:sz w:val="24"/>
-          <w:szCs w:val="24"/>
-        </w:rPr>
-        <w:t xml:space="preserve"> </w:t>
+          <w:b/>
+          <w:bCs/>
+          <w:sz w:val="24"/>
+          <w:szCs w:val="24"/>
+        </w:rPr>
+      </w:pPr>
+      <w:r>
+        <w:rPr>
+          <w:rFonts w:ascii="Segoe UI" w:hAnsi="Segoe UI" w:cs="Segoe UI"/>
+          <w:b/>
+          <w:bCs/>
+          <w:sz w:val="24"/>
+          <w:szCs w:val="24"/>
+        </w:rPr>
+        <w:t>Set the PATH to the Cross-Toolchain</w:t>
       </w:r>
     </w:p>
     <w:p>
       <w:pPr>
-        <w:jc w:val="both"/>
-      </w:pPr>
-      <w:r>
-        <w:rPr>
-          <w:noProof/>
-        </w:rPr>
-        <w:drawing>
-          <wp:inline distT="0" distB="0" distL="0" distR="0" wp14:anchorId="4DF423E1" wp14:editId="0FA6C284">
-            <wp:extent cx="5943600" cy="1127125"/>
-            <wp:effectExtent l="19050" t="19050" r="19050" b="15875"/>
-            <wp:docPr id="15" name="Image2"/>
-            <wp:cNvGraphicFramePr>
-              <a:graphicFrameLocks xmlns:a="http://schemas.openxmlformats.org/drawingml/2006/main" noChangeAspect="1"/>
-            </wp:cNvGraphicFramePr>
-            <a:graphic xmlns:a="http://schemas.openxmlformats.org/drawingml/2006/main">
-              <a:graphicData uri="http://schemas.openxmlformats.org/drawingml/2006/picture">
-                <pic:pic xmlns:pic="http://schemas.openxmlformats.org/drawingml/2006/picture">
-                  <pic:nvPicPr>
-                    <pic:cNvPr id="15" name="Image2"/>
-                    <pic:cNvPicPr>
-                      <a:picLocks noChangeAspect="1" noChangeArrowheads="1"/>
-                    </pic:cNvPicPr>
-                  </pic:nvPicPr>
-                  <pic:blipFill>
-                    <a:blip r:embed="rId8"/>
-                    <a:stretch>
-                      <a:fillRect/>
-                    </a:stretch>
-                  </pic:blipFill>
-                  <pic:spPr bwMode="auto">
-                    <a:xfrm>
-                      <a:off x="0" y="0"/>
-                      <a:ext cx="5943600" cy="1127125"/>
-                    </a:xfrm>
-                    <a:prstGeom prst="rect">
-                      <a:avLst/>
-                    </a:prstGeom>
-                    <a:ln>
-                      <a:solidFill>
-                        <a:schemeClr val="tx1"/>
-                      </a:solidFill>
-                    </a:ln>
-                  </pic:spPr>
-                </pic:pic>
-              </a:graphicData>
-            </a:graphic>
-          </wp:inline>
-        </w:drawing>
-      </w:r>
-    </w:p>
-    <w:p>
-      <w:pPr>
         <w:pStyle w:val="ListParagraph"/>
         <w:jc w:val="both"/>
-      </w:pPr>
-    </w:p>
-    <w:p>
-      <w:pPr>
-        <w:pStyle w:val="ListParagraph"/>
-        <w:numPr>
-          <w:ilvl w:val="0"/>
-          <w:numId w:val="1"/>
-        </w:numPr>
-        <w:jc w:val="both"/>
-        <w:rPr>
-          <w:rFonts w:ascii="Segoe UI" w:hAnsi="Segoe UI" w:cs="Segoe UI"/>
-          <w:sz w:val="24"/>
-          <w:szCs w:val="24"/>
-        </w:rPr>
-      </w:pPr>
-      <w:r>
-        <w:rPr>
-          <w:rFonts w:ascii="Segoe UI" w:hAnsi="Segoe UI" w:cs="Segoe UI"/>
-          <w:sz w:val="24"/>
-          <w:szCs w:val="24"/>
-        </w:rPr>
-        <w:t>To copy the files from the host to the target directory give the SCP command in the host</w:t>
-      </w:r>
-    </w:p>
-    <w:p>
-      <w:pPr>
-        <w:jc w:val="both"/>
-        <w:rPr>
-          <w:rFonts w:ascii="Segoe UI" w:hAnsi="Segoe UI" w:cs="Segoe UI"/>
-          <w:sz w:val="24"/>
-          <w:szCs w:val="24"/>
-        </w:rPr>
-      </w:pPr>
-      <w:r>
-        <w:rPr>
-          <w:rFonts w:ascii="Segoe UI" w:hAnsi="Segoe UI" w:cs="Segoe UI"/>
+        <w:rPr>
+          <w:rFonts w:ascii="Segoe UI" w:hAnsi="Segoe UI" w:cs="Segoe UI"/>
+          <w:b/>
+          <w:bCs/>
+          <w:sz w:val="24"/>
+          <w:szCs w:val="24"/>
+        </w:rPr>
+      </w:pPr>
+      <w:r>
+        <w:rPr>
           <w:noProof/>
-          <w:sz w:val="24"/>
-          <w:szCs w:val="24"/>
         </w:rPr>
         <mc:AlternateContent>
           <mc:Choice Requires="wps">
             <w:drawing>
-              <wp:anchor distT="0" distB="2540" distL="0" distR="6350" simplePos="0" relativeHeight="19" behindDoc="0" locked="0" layoutInCell="0" allowOverlap="1" wp14:anchorId="77B1FE0D" wp14:editId="026C2A18">
+              <wp:anchor distT="0" distB="0" distL="0" distR="6350" simplePos="0" relativeHeight="23" behindDoc="0" locked="0" layoutInCell="0" allowOverlap="1" wp14:anchorId="2104A2E5" wp14:editId="6317E2C7">
                 <wp:simplePos x="0" y="0"/>
                 <wp:positionH relativeFrom="margin">
-                  <wp:posOffset>393700</wp:posOffset>
+                  <wp:align>right</wp:align>
                 </wp:positionH>
                 <wp:positionV relativeFrom="paragraph">
-                  <wp:posOffset>66040</wp:posOffset>
+                  <wp:posOffset>173990</wp:posOffset>
                 </wp:positionV>
-                <wp:extent cx="5880100" cy="397510"/>
-                <wp:effectExtent l="0" t="0" r="0" b="0"/>
+                <wp:extent cx="5880100" cy="685800"/>
+                <wp:effectExtent l="0" t="0" r="6350" b="0"/>
                 <wp:wrapNone/>
-                <wp:docPr id="16" name="Text Box 547862059"/>
+                <wp:docPr id="25" name="Text Box 1494118306"/>
                 <wp:cNvGraphicFramePr/>
                 <a:graphic xmlns:a="http://schemas.openxmlformats.org/drawingml/2006/main">
                   <a:graphicData uri="http://schemas.microsoft.com/office/word/2010/wordprocessingShape">
@@ -3640,7 +2558,7 @@
                       <wps:spPr>
                         <a:xfrm>
                           <a:off x="0" y="0"/>
-                          <a:ext cx="5880240" cy="397440"/>
+                          <a:ext cx="5880100" cy="685800"/>
                         </a:xfrm>
                         <a:prstGeom prst="rect">
                           <a:avLst/>
@@ -3668,68 +2586,38 @@
                         <w:txbxContent>
                           <w:p>
                             <w:pPr>
-                              <w:pStyle w:val="FrameContents"/>
+                              <w:pStyle w:val="Textbody"/>
                               <w:jc w:val="both"/>
                               <w:rPr>
                                 <w:rFonts w:ascii="Segoe UI" w:hAnsi="Segoe UI" w:cs="Segoe UI"/>
-                                <w:sz w:val="24"/>
-                                <w:szCs w:val="24"/>
                               </w:rPr>
                             </w:pPr>
                             <w:r>
                               <w:rPr>
-                                <w:rFonts w:ascii="Segoe UI" w:hAnsi="Segoe UI" w:cs="Segoe UI"/>
-                                <w:sz w:val="24"/>
-                                <w:szCs w:val="24"/>
-                              </w:rPr>
-                              <w:t xml:space="preserve">$ </w:t>
+                                <w:rFonts w:ascii="Segoe UI" w:eastAsiaTheme="minorHAnsi" w:hAnsi="Segoe UI" w:cs="Segoe UI"/>
+                                <w:lang w:val="en-US" w:eastAsia="en-US" w:bidi="ar-SA"/>
+                                <w14:ligatures w14:val="standardContextual"/>
+                              </w:rPr>
+                              <w:t>$ export PATH=${HOME}/ela_lab_exercises_rpi/rpi_build/toolchain/gcc-linaro-7.5.0-2019.12-x86_64_aarch64-linux-gnu/bin</w:t>
                             </w:r>
-                            <w:proofErr w:type="spellStart"/>
+                            <w:proofErr w:type="gramStart"/>
                             <w:r>
                               <w:rPr>
-                                <w:rFonts w:ascii="Segoe UI" w:hAnsi="Segoe UI" w:cs="Segoe UI"/>
-                                <w:sz w:val="24"/>
-                                <w:szCs w:val="24"/>
-                              </w:rPr>
-                              <w:t>scp</w:t>
+                                <w:rFonts w:ascii="Segoe UI" w:eastAsiaTheme="minorHAnsi" w:hAnsi="Segoe UI" w:cs="Segoe UI"/>
+                                <w:lang w:val="en-US" w:eastAsia="en-US" w:bidi="ar-SA"/>
+                                <w14:ligatures w14:val="standardContextual"/>
+                              </w:rPr>
+                              <w:t>/:$</w:t>
                             </w:r>
-                            <w:proofErr w:type="spellEnd"/>
+                            <w:proofErr w:type="gramEnd"/>
                             <w:r>
                               <w:rPr>
-                                <w:rFonts w:ascii="Segoe UI" w:hAnsi="Segoe UI" w:cs="Segoe UI"/>
-                                <w:sz w:val="24"/>
-                                <w:szCs w:val="24"/>
-                              </w:rPr>
-                              <w:t xml:space="preserve"> &lt;</w:t>
+                                <w:rFonts w:ascii="Segoe UI" w:eastAsiaTheme="minorHAnsi" w:hAnsi="Segoe UI" w:cs="Segoe UI"/>
+                                <w:lang w:val="en-US" w:eastAsia="en-US" w:bidi="ar-SA"/>
+                                <w14:ligatures w14:val="standardContextual"/>
+                              </w:rPr>
+                              <w:t>PATH</w:t>
                             </w:r>
-                            <w:proofErr w:type="spellStart"/>
-                            <w:r>
-                              <w:rPr>
-                                <w:rFonts w:ascii="Segoe UI" w:hAnsi="Segoe UI" w:cs="Segoe UI"/>
-                                <w:sz w:val="24"/>
-                                <w:szCs w:val="24"/>
-                              </w:rPr>
-                              <w:t>binary_file</w:t>
-                            </w:r>
-                            <w:proofErr w:type="spellEnd"/>
-                            <w:r>
-                              <w:rPr>
-                                <w:rFonts w:ascii="Segoe UI" w:hAnsi="Segoe UI" w:cs="Segoe UI"/>
-                                <w:sz w:val="24"/>
-                                <w:szCs w:val="24"/>
-                              </w:rPr>
-                              <w:t>&gt; &lt;username&gt;@&lt;ip_address&gt;:&lt;destination_directory&gt;</w:t>
-                            </w:r>
-                          </w:p>
-                          <w:p>
-                            <w:pPr>
-                              <w:pStyle w:val="Textbody"/>
-                              <w:ind w:left="851"/>
-                              <w:jc w:val="both"/>
-                              <w:rPr>
-                                <w:rFonts w:ascii="Tahoma" w:hAnsi="Tahoma" w:cs="Tahoma"/>
-                              </w:rPr>
-                            </w:pPr>
                           </w:p>
                           <w:p>
                             <w:pPr>
@@ -3793,73 +2681,43 @@
           </mc:Choice>
           <mc:Fallback>
             <w:pict>
-              <v:rect w14:anchorId="77B1FE0D" id="Text Box 547862059" o:spid="_x0000_s1032" style="position:absolute;left:0;text-align:left;margin-left:31pt;margin-top:5.2pt;width:463pt;height:31.3pt;z-index:19;visibility:visible;mso-wrap-style:square;mso-wrap-distance-left:0;mso-wrap-distance-top:0;mso-wrap-distance-right:.5pt;mso-wrap-distance-bottom:.2pt;mso-position-horizontal:absolute;mso-position-horizontal-relative:margin;mso-position-vertical:absolute;mso-position-vertical-relative:text;v-text-anchor:top" o:gfxdata="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" o:allowincell="f" fillcolor="#e7e6e6 [3214]" stroked="f" strokeweight=".5pt">
+              <v:rect w14:anchorId="2104A2E5" id="Text Box 1494118306" o:spid="_x0000_s1032" style="position:absolute;left:0;text-align:left;margin-left:411.8pt;margin-top:13.7pt;width:463pt;height:54pt;z-index:23;visibility:visible;mso-wrap-style:square;mso-wrap-distance-left:0;mso-wrap-distance-top:0;mso-wrap-distance-right:.5pt;mso-wrap-distance-bottom:0;mso-position-horizontal:right;mso-position-horizontal-relative:margin;mso-position-vertical:absolute;mso-position-vertical-relative:text;v-text-anchor:top" o:gfxdata="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" o:allowincell="f" fillcolor="#e7e6e6 [3214]" stroked="f" strokeweight=".5pt">
                 <v:textbox>
                   <w:txbxContent>
                     <w:p>
                       <w:pPr>
-                        <w:pStyle w:val="FrameContents"/>
+                        <w:pStyle w:val="Textbody"/>
                         <w:jc w:val="both"/>
                         <w:rPr>
                           <w:rFonts w:ascii="Segoe UI" w:hAnsi="Segoe UI" w:cs="Segoe UI"/>
-                          <w:sz w:val="24"/>
-                          <w:szCs w:val="24"/>
                         </w:rPr>
                       </w:pPr>
                       <w:r>
                         <w:rPr>
-                          <w:rFonts w:ascii="Segoe UI" w:hAnsi="Segoe UI" w:cs="Segoe UI"/>
-                          <w:sz w:val="24"/>
-                          <w:szCs w:val="24"/>
-                        </w:rPr>
-                        <w:t xml:space="preserve">$ </w:t>
+                          <w:rFonts w:ascii="Segoe UI" w:eastAsiaTheme="minorHAnsi" w:hAnsi="Segoe UI" w:cs="Segoe UI"/>
+                          <w:lang w:val="en-US" w:eastAsia="en-US" w:bidi="ar-SA"/>
+                          <w14:ligatures w14:val="standardContextual"/>
+                        </w:rPr>
+                        <w:t>$ export PATH=${HOME}/ela_lab_exercises_rpi/rpi_build/toolchain/gcc-linaro-7.5.0-2019.12-x86_64_aarch64-linux-gnu/bin</w:t>
                       </w:r>
-                      <w:proofErr w:type="spellStart"/>
+                      <w:proofErr w:type="gramStart"/>
                       <w:r>
                         <w:rPr>
-                          <w:rFonts w:ascii="Segoe UI" w:hAnsi="Segoe UI" w:cs="Segoe UI"/>
-                          <w:sz w:val="24"/>
-                          <w:szCs w:val="24"/>
-                        </w:rPr>
-                        <w:t>scp</w:t>
+                          <w:rFonts w:ascii="Segoe UI" w:eastAsiaTheme="minorHAnsi" w:hAnsi="Segoe UI" w:cs="Segoe UI"/>
+                          <w:lang w:val="en-US" w:eastAsia="en-US" w:bidi="ar-SA"/>
+                          <w14:ligatures w14:val="standardContextual"/>
+                        </w:rPr>
+                        <w:t>/:$</w:t>
                       </w:r>
-                      <w:proofErr w:type="spellEnd"/>
+                      <w:proofErr w:type="gramEnd"/>
                       <w:r>
                         <w:rPr>
-                          <w:rFonts w:ascii="Segoe UI" w:hAnsi="Segoe UI" w:cs="Segoe UI"/>
-                          <w:sz w:val="24"/>
-                          <w:szCs w:val="24"/>
-                        </w:rPr>
-                        <w:t xml:space="preserve"> &lt;</w:t>
+                          <w:rFonts w:ascii="Segoe UI" w:eastAsiaTheme="minorHAnsi" w:hAnsi="Segoe UI" w:cs="Segoe UI"/>
+                          <w:lang w:val="en-US" w:eastAsia="en-US" w:bidi="ar-SA"/>
+                          <w14:ligatures w14:val="standardContextual"/>
+                        </w:rPr>
+                        <w:t>PATH</w:t>
                       </w:r>
-                      <w:proofErr w:type="spellStart"/>
-                      <w:r>
-                        <w:rPr>
-                          <w:rFonts w:ascii="Segoe UI" w:hAnsi="Segoe UI" w:cs="Segoe UI"/>
-                          <w:sz w:val="24"/>
-                          <w:szCs w:val="24"/>
-                        </w:rPr>
-                        <w:t>binary_file</w:t>
-                      </w:r>
-                      <w:proofErr w:type="spellEnd"/>
-                      <w:r>
-                        <w:rPr>
-                          <w:rFonts w:ascii="Segoe UI" w:hAnsi="Segoe UI" w:cs="Segoe UI"/>
-                          <w:sz w:val="24"/>
-                          <w:szCs w:val="24"/>
-                        </w:rPr>
-                        <w:t>&gt; &lt;username&gt;@&lt;ip_address&gt;:&lt;destination_directory&gt;</w:t>
-                      </w:r>
-                    </w:p>
-                    <w:p>
-                      <w:pPr>
-                        <w:pStyle w:val="Textbody"/>
-                        <w:ind w:left="851"/>
-                        <w:jc w:val="both"/>
-                        <w:rPr>
-                          <w:rFonts w:ascii="Tahoma" w:hAnsi="Tahoma" w:cs="Tahoma"/>
-                        </w:rPr>
-                      </w:pPr>
                     </w:p>
                     <w:p>
                       <w:pPr>
@@ -3921,6 +2779,8 @@
         <w:jc w:val="both"/>
         <w:rPr>
           <w:rFonts w:ascii="Segoe UI" w:hAnsi="Segoe UI" w:cs="Segoe UI"/>
+          <w:b/>
+          <w:bCs/>
           <w:sz w:val="24"/>
           <w:szCs w:val="24"/>
         </w:rPr>
@@ -3929,268 +2789,10 @@
     <w:p>
       <w:pPr>
         <w:jc w:val="both"/>
-        <w:rPr>
-          <w:rFonts w:ascii="Segoe UI" w:hAnsi="Segoe UI" w:cs="Segoe UI"/>
-          <w:sz w:val="24"/>
-          <w:szCs w:val="24"/>
-        </w:rPr>
-      </w:pPr>
-      <w:r>
-        <w:rPr>
-          <w:rFonts w:ascii="Segoe UI" w:hAnsi="Segoe UI" w:cs="Segoe UI"/>
-          <w:sz w:val="24"/>
-          <w:szCs w:val="24"/>
-        </w:rPr>
-        <w:t>Example: $</w:t>
-      </w:r>
-      <w:proofErr w:type="spellStart"/>
-      <w:r>
-        <w:rPr>
-          <w:rFonts w:ascii="Segoe UI" w:hAnsi="Segoe UI" w:cs="Segoe UI"/>
-          <w:sz w:val="24"/>
-          <w:szCs w:val="24"/>
-        </w:rPr>
-        <w:t>scp</w:t>
-      </w:r>
-      <w:proofErr w:type="spellEnd"/>
-      <w:r>
-        <w:rPr>
-          <w:rFonts w:ascii="Segoe UI" w:hAnsi="Segoe UI" w:cs="Segoe UI"/>
-          <w:sz w:val="24"/>
-          <w:szCs w:val="24"/>
-        </w:rPr>
-        <w:t xml:space="preserve"> </w:t>
-      </w:r>
-      <w:proofErr w:type="spellStart"/>
-      <w:r>
-        <w:rPr>
-          <w:rFonts w:ascii="Segoe UI" w:hAnsi="Segoe UI" w:cs="Segoe UI"/>
-          <w:sz w:val="24"/>
-          <w:szCs w:val="24"/>
-        </w:rPr>
-        <w:t>Orphan_Process</w:t>
-      </w:r>
-      <w:proofErr w:type="spellEnd"/>
-      <w:r>
-        <w:rPr>
-          <w:rFonts w:ascii="Segoe UI" w:hAnsi="Segoe UI" w:cs="Segoe UI"/>
-          <w:sz w:val="24"/>
-          <w:szCs w:val="24"/>
-        </w:rPr>
-        <w:t xml:space="preserve"> </w:t>
-      </w:r>
-      <w:hyperlink r:id="rId9">
-        <w:r>
-          <w:rPr>
-            <w:rStyle w:val="Hyperlink"/>
-            <w:rFonts w:ascii="Segoe UI" w:hAnsi="Segoe UI" w:cs="Segoe UI"/>
-            <w:sz w:val="24"/>
-            <w:szCs w:val="24"/>
-          </w:rPr>
-          <w:t>root@10.10.3.233:/User_Programs</w:t>
-        </w:r>
-      </w:hyperlink>
-    </w:p>
-    <w:p>
-      <w:pPr>
-        <w:pStyle w:val="NormalWeb"/>
-        <w:spacing w:before="280" w:after="280"/>
-      </w:pPr>
-      <w:r>
-        <w:rPr>
-          <w:noProof/>
-        </w:rPr>
-        <w:drawing>
-          <wp:inline distT="0" distB="0" distL="0" distR="0" wp14:anchorId="0A978774" wp14:editId="70C10730">
-            <wp:extent cx="5943600" cy="1026795"/>
-            <wp:effectExtent l="19050" t="19050" r="19050" b="20955"/>
-            <wp:docPr id="18" name="Image3"/>
-            <wp:cNvGraphicFramePr>
-              <a:graphicFrameLocks xmlns:a="http://schemas.openxmlformats.org/drawingml/2006/main" noChangeAspect="1"/>
-            </wp:cNvGraphicFramePr>
-            <a:graphic xmlns:a="http://schemas.openxmlformats.org/drawingml/2006/main">
-              <a:graphicData uri="http://schemas.openxmlformats.org/drawingml/2006/picture">
-                <pic:pic xmlns:pic="http://schemas.openxmlformats.org/drawingml/2006/picture">
-                  <pic:nvPicPr>
-                    <pic:cNvPr id="18" name="Image3"/>
-                    <pic:cNvPicPr>
-                      <a:picLocks noChangeAspect="1" noChangeArrowheads="1"/>
-                    </pic:cNvPicPr>
-                  </pic:nvPicPr>
-                  <pic:blipFill>
-                    <a:blip r:embed="rId10"/>
-                    <a:stretch>
-                      <a:fillRect/>
-                    </a:stretch>
-                  </pic:blipFill>
-                  <pic:spPr bwMode="auto">
-                    <a:xfrm>
-                      <a:off x="0" y="0"/>
-                      <a:ext cx="5943600" cy="1026795"/>
-                    </a:xfrm>
-                    <a:prstGeom prst="rect">
-                      <a:avLst/>
-                    </a:prstGeom>
-                    <a:ln>
-                      <a:solidFill>
-                        <a:schemeClr val="tx1"/>
-                      </a:solidFill>
-                    </a:ln>
-                  </pic:spPr>
-                </pic:pic>
-              </a:graphicData>
-            </a:graphic>
-          </wp:inline>
-        </w:drawing>
-      </w:r>
-    </w:p>
-    <w:p>
-      <w:pPr>
-        <w:pStyle w:val="NormalWeb"/>
-        <w:numPr>
-          <w:ilvl w:val="0"/>
-          <w:numId w:val="1"/>
-        </w:numPr>
-        <w:spacing w:before="280" w:after="280"/>
-        <w:jc w:val="both"/>
-        <w:rPr>
-          <w:rFonts w:ascii="Segoe UI" w:hAnsi="Segoe UI" w:cs="Segoe UI"/>
-        </w:rPr>
-      </w:pPr>
-      <w:r>
-        <w:rPr>
-          <w:rFonts w:ascii="Segoe UI" w:hAnsi="Segoe UI" w:cs="Segoe UI"/>
-          <w:color w:val="0D0D0D"/>
-          <w:shd w:val="clear" w:color="auto" w:fill="FFFFFF"/>
-        </w:rPr>
-        <w:t>Verify that the file has been copied into the target directory '</w:t>
-      </w:r>
-      <w:proofErr w:type="spellStart"/>
-      <w:r>
-        <w:rPr>
-          <w:rFonts w:ascii="Segoe UI" w:hAnsi="Segoe UI" w:cs="Segoe UI"/>
-          <w:color w:val="0D0D0D"/>
-          <w:shd w:val="clear" w:color="auto" w:fill="FFFFFF"/>
-        </w:rPr>
-        <w:t>User_Programs</w:t>
-      </w:r>
-      <w:proofErr w:type="spellEnd"/>
-      <w:r>
-        <w:rPr>
-          <w:rFonts w:ascii="Segoe UI" w:hAnsi="Segoe UI" w:cs="Segoe UI"/>
-          <w:color w:val="0D0D0D"/>
-          <w:shd w:val="clear" w:color="auto" w:fill="FFFFFF"/>
-        </w:rPr>
-        <w:t>'</w:t>
-      </w:r>
-      <w:r>
-        <w:rPr>
-          <w:rFonts w:ascii="Segoe UI" w:hAnsi="Segoe UI" w:cs="Segoe UI"/>
-          <w:color w:val="0D0D0D"/>
-          <w:shd w:val="clear" w:color="auto" w:fill="FFFFFF"/>
-        </w:rPr>
-        <w:t>.</w:t>
-      </w:r>
-    </w:p>
-    <w:p>
-      <w:pPr>
-        <w:pStyle w:val="NormalWeb"/>
-        <w:spacing w:before="280" w:after="280"/>
-        <w:ind w:left="643"/>
-        <w:jc w:val="both"/>
-        <w:rPr>
-          <w:rFonts w:ascii="Segoe UI" w:hAnsi="Segoe UI" w:cs="Segoe UI"/>
-        </w:rPr>
-      </w:pPr>
-      <w:r>
-        <w:rPr>
-          <w:noProof/>
-        </w:rPr>
-        <w:drawing>
-          <wp:anchor distT="0" distB="0" distL="0" distR="0" simplePos="0" relativeHeight="251661312" behindDoc="0" locked="0" layoutInCell="0" allowOverlap="1" wp14:anchorId="25A85A32" wp14:editId="2E115CD9">
-            <wp:simplePos x="0" y="0"/>
-            <wp:positionH relativeFrom="column">
-              <wp:posOffset>949960</wp:posOffset>
-            </wp:positionH>
-            <wp:positionV relativeFrom="paragraph">
-              <wp:posOffset>217805</wp:posOffset>
-            </wp:positionV>
-            <wp:extent cx="3505200" cy="733425"/>
-            <wp:effectExtent l="0" t="0" r="0" b="0"/>
-            <wp:wrapSquare wrapText="largest"/>
-            <wp:docPr id="19" name="Image9"/>
-            <wp:cNvGraphicFramePr>
-              <a:graphicFrameLocks xmlns:a="http://schemas.openxmlformats.org/drawingml/2006/main" noChangeAspect="1"/>
-            </wp:cNvGraphicFramePr>
-            <a:graphic xmlns:a="http://schemas.openxmlformats.org/drawingml/2006/main">
-              <a:graphicData uri="http://schemas.openxmlformats.org/drawingml/2006/picture">
-                <pic:pic xmlns:pic="http://schemas.openxmlformats.org/drawingml/2006/picture">
-                  <pic:nvPicPr>
-                    <pic:cNvPr id="19" name="Image9"/>
-                    <pic:cNvPicPr>
-                      <a:picLocks noChangeAspect="1" noChangeArrowheads="1"/>
-                    </pic:cNvPicPr>
-                  </pic:nvPicPr>
-                  <pic:blipFill>
-                    <a:blip r:embed="rId11"/>
-                    <a:srcRect l="-288" t="-1375" r="-288" b="-1375"/>
-                    <a:stretch>
-                      <a:fillRect/>
-                    </a:stretch>
-                  </pic:blipFill>
-                  <pic:spPr bwMode="auto">
-                    <a:xfrm>
-                      <a:off x="0" y="0"/>
-                      <a:ext cx="3505200" cy="733425"/>
-                    </a:xfrm>
-                    <a:prstGeom prst="rect">
-                      <a:avLst/>
-                    </a:prstGeom>
-                    <a:ln w="635">
-                      <a:solidFill>
-                        <a:srgbClr val="000000"/>
-                      </a:solidFill>
-                    </a:ln>
-                  </pic:spPr>
-                </pic:pic>
-              </a:graphicData>
-            </a:graphic>
-          </wp:anchor>
-        </w:drawing>
-      </w:r>
-    </w:p>
-    <w:p>
-      <w:pPr>
-        <w:pStyle w:val="NormalWeb"/>
-        <w:spacing w:before="280" w:after="280"/>
-        <w:ind w:left="643"/>
-        <w:jc w:val="both"/>
-        <w:rPr>
-          <w:rFonts w:ascii="Segoe UI" w:hAnsi="Segoe UI" w:cs="Segoe UI"/>
-        </w:rPr>
-      </w:pPr>
-    </w:p>
-    <w:p>
-      <w:pPr>
-        <w:pStyle w:val="NormalWeb"/>
-        <w:spacing w:before="280" w:after="280"/>
-        <w:ind w:left="643"/>
-        <w:jc w:val="both"/>
-        <w:rPr>
-          <w:rFonts w:ascii="Segoe UI" w:hAnsi="Segoe UI" w:cs="Segoe UI"/>
-        </w:rPr>
-      </w:pPr>
-    </w:p>
-    <w:p>
-      <w:pPr>
-        <w:pStyle w:val="NormalWeb"/>
-        <w:spacing w:before="280" w:after="280"/>
-        <w:ind w:left="643"/>
-        <w:jc w:val="both"/>
-        <w:rPr>
-          <w:rFonts w:ascii="Segoe UI" w:hAnsi="Segoe UI" w:cs="Segoe UI"/>
-        </w:rPr>
-      </w:pPr>
+      </w:pPr>
+      <w:r>
+        <w:tab/>
+      </w:r>
     </w:p>
     <w:p>
       <w:pPr>
@@ -4206,7 +2808,6 @@
           <w:color w:val="auto"/>
           <w:sz w:val="28"/>
           <w:szCs w:val="28"/>
-          <w:lang w:val="en-IN"/>
         </w:rPr>
       </w:pPr>
       <w:r>
@@ -4218,8 +2819,20 @@
           <w:sz w:val="28"/>
           <w:szCs w:val="28"/>
         </w:rPr>
-        <w:lastRenderedPageBreak/>
-        <w:t>Step 4:</w:t>
+        <w:t>Step 2:</w:t>
+      </w:r>
+      <w:r>
+        <w:rPr>
+          <w:rFonts w:asciiTheme="minorHAnsi" w:hAnsiTheme="minorHAnsi" w:cstheme="minorHAnsi"/>
+          <w:b/>
+          <w:bCs/>
+          <w:color w:val="000000"/>
+          <w:sz w:val="28"/>
+          <w:szCs w:val="28"/>
+          <w:bdr w:val="single" w:sz="2" w:space="0" w:color="E3E3E3"/>
+          <w:shd w:val="clear" w:color="auto" w:fill="FFFFFF"/>
+        </w:rPr>
+        <w:t xml:space="preserve"> </w:t>
       </w:r>
       <w:r>
         <w:rPr>
@@ -4229,117 +2842,13 @@
           <w:color w:val="auto"/>
           <w:sz w:val="28"/>
           <w:szCs w:val="28"/>
-          <w:lang w:val="en-IN"/>
-        </w:rPr>
-        <w:t xml:space="preserve"> Running on Platform</w:t>
+        </w:rPr>
+        <w:t>Compilation</w:t>
       </w:r>
     </w:p>
     <w:p>
       <w:pPr>
-        <w:jc w:val="both"/>
-        <w:rPr>
-          <w:lang w:val="en-IN"/>
-        </w:rPr>
-      </w:pPr>
-    </w:p>
-    <w:p>
-      <w:pPr>
-        <w:pStyle w:val="ListParagraph"/>
-        <w:numPr>
-          <w:ilvl w:val="0"/>
-          <w:numId w:val="9"/>
-        </w:numPr>
-        <w:jc w:val="both"/>
-        <w:rPr>
-          <w:rFonts w:ascii="Segoe UI" w:hAnsi="Segoe UI" w:cs="Segoe UI"/>
-          <w:sz w:val="24"/>
-          <w:szCs w:val="24"/>
-        </w:rPr>
-      </w:pPr>
-      <w:r>
-        <w:rPr>
-          <w:rFonts w:ascii="Segoe UI" w:hAnsi="Segoe UI" w:cs="Segoe UI"/>
-          <w:sz w:val="24"/>
-          <w:szCs w:val="24"/>
-        </w:rPr>
-        <w:t>Once you</w:t>
-      </w:r>
-      <w:r>
-        <w:rPr>
-          <w:rFonts w:ascii="Segoe UI" w:hAnsi="Segoe UI" w:cs="Segoe UI"/>
-          <w:sz w:val="24"/>
-          <w:szCs w:val="24"/>
-        </w:rPr>
-        <w:t xml:space="preserve"> a</w:t>
-      </w:r>
-      <w:r>
-        <w:rPr>
-          <w:rFonts w:ascii="Segoe UI" w:hAnsi="Segoe UI" w:cs="Segoe UI"/>
-          <w:sz w:val="24"/>
-          <w:szCs w:val="24"/>
-        </w:rPr>
-        <w:t xml:space="preserve">re in the correct directory, execute the generated executable file using </w:t>
-      </w:r>
-      <w:proofErr w:type="gramStart"/>
-      <w:r>
-        <w:rPr>
-          <w:rFonts w:ascii="Segoe UI" w:hAnsi="Segoe UI" w:cs="Segoe UI"/>
-          <w:sz w:val="24"/>
-          <w:szCs w:val="24"/>
-        </w:rPr>
-        <w:t xml:space="preserve">the  </w:t>
-      </w:r>
-      <w:r>
-        <w:rPr>
-          <w:rFonts w:ascii="Segoe UI" w:hAnsi="Segoe UI" w:cs="Segoe UI"/>
-          <w:b/>
-          <w:bCs/>
-          <w:sz w:val="24"/>
-          <w:szCs w:val="24"/>
-        </w:rPr>
-        <w:t>.</w:t>
-      </w:r>
-      <w:proofErr w:type="gramEnd"/>
-      <w:r>
-        <w:rPr>
-          <w:rFonts w:ascii="Segoe UI" w:hAnsi="Segoe UI" w:cs="Segoe UI"/>
-          <w:b/>
-          <w:bCs/>
-          <w:sz w:val="24"/>
-          <w:szCs w:val="24"/>
-        </w:rPr>
-        <w:t>/filename</w:t>
-      </w:r>
-      <w:r>
-        <w:rPr>
-          <w:rFonts w:ascii="Segoe UI" w:hAnsi="Segoe UI" w:cs="Segoe UI"/>
-          <w:sz w:val="24"/>
-          <w:szCs w:val="24"/>
-        </w:rPr>
-        <w:t xml:space="preserve"> command. Replace </w:t>
-      </w:r>
-      <w:r>
-        <w:rPr>
-          <w:rFonts w:ascii="Segoe UI" w:hAnsi="Segoe UI" w:cs="Segoe UI"/>
-          <w:b/>
-          <w:bCs/>
-          <w:sz w:val="24"/>
-          <w:szCs w:val="24"/>
-        </w:rPr>
-        <w:t>filename</w:t>
-      </w:r>
-      <w:r>
-        <w:rPr>
-          <w:rFonts w:ascii="Segoe UI" w:hAnsi="Segoe UI" w:cs="Segoe UI"/>
-          <w:sz w:val="24"/>
-          <w:szCs w:val="24"/>
-        </w:rPr>
-        <w:t xml:space="preserve"> with the name of your executable file.</w:t>
-      </w:r>
-    </w:p>
-    <w:p>
-      <w:pPr>
-        <w:pStyle w:val="ListParagraph"/>
+        <w:ind w:left="720"/>
         <w:jc w:val="both"/>
         <w:rPr>
           <w:rFonts w:ascii="Segoe UI" w:hAnsi="Segoe UI" w:cs="Segoe UI"/>
@@ -4357,18 +2866,18 @@
         <mc:AlternateContent>
           <mc:Choice Requires="wps">
             <w:drawing>
-              <wp:anchor distT="0" distB="2540" distL="0" distR="6350" simplePos="0" relativeHeight="29" behindDoc="0" locked="0" layoutInCell="0" allowOverlap="1" wp14:anchorId="2BA6A74C" wp14:editId="336CDC03">
+              <wp:anchor distT="0" distB="2540" distL="0" distR="6350" simplePos="0" relativeHeight="31" behindDoc="0" locked="0" layoutInCell="0" allowOverlap="1" wp14:anchorId="2C9171FA" wp14:editId="02332E9F">
                 <wp:simplePos x="0" y="0"/>
                 <wp:positionH relativeFrom="margin">
-                  <wp:posOffset>317500</wp:posOffset>
+                  <wp:align>right</wp:align>
                 </wp:positionH>
                 <wp:positionV relativeFrom="paragraph">
-                  <wp:posOffset>161290</wp:posOffset>
+                  <wp:posOffset>158115</wp:posOffset>
                 </wp:positionV>
                 <wp:extent cx="5880100" cy="397510"/>
-                <wp:effectExtent l="0" t="0" r="0" b="0"/>
+                <wp:effectExtent l="0" t="0" r="6350" b="2540"/>
                 <wp:wrapNone/>
-                <wp:docPr id="20" name="Text Box 1552138470"/>
+                <wp:docPr id="27" name="Text Box 500684599"/>
                 <wp:cNvGraphicFramePr/>
                 <a:graphic xmlns:a="http://schemas.openxmlformats.org/drawingml/2006/main">
                   <a:graphicData uri="http://schemas.microsoft.com/office/word/2010/wordprocessingShape">
@@ -4377,7 +2886,7 @@
                       <wps:spPr>
                         <a:xfrm>
                           <a:off x="0" y="0"/>
-                          <a:ext cx="5880240" cy="397440"/>
+                          <a:ext cx="5880100" cy="397510"/>
                         </a:xfrm>
                         <a:prstGeom prst="rect">
                           <a:avLst/>
@@ -4412,7 +2921,6 @@
                                 <w:rFonts w:ascii="Tahoma" w:hAnsi="Tahoma" w:cs="Tahoma"/>
                               </w:rPr>
                             </w:pPr>
-                            <w:proofErr w:type="gramStart"/>
                             <w:r>
                               <w:rPr>
                                 <w:rFonts w:ascii="Segoe UI" w:hAnsi="Segoe UI" w:cs="Segoe UI"/>
@@ -4424,15 +2932,7 @@
                                 <w:rFonts w:ascii="Segoe UI" w:hAnsi="Segoe UI" w:cs="Segoe UI"/>
                                 <w:lang w:val="en-US"/>
                               </w:rPr>
-                              <w:t>.</w:t>
-                            </w:r>
-                            <w:proofErr w:type="gramEnd"/>
-                            <w:r>
-                              <w:rPr>
-                                <w:rFonts w:ascii="Segoe UI" w:hAnsi="Segoe UI" w:cs="Segoe UI"/>
-                                <w:lang w:val="en-US"/>
-                              </w:rPr>
-                              <w:t>/filename</w:t>
+                              <w:t>make</w:t>
                             </w:r>
                           </w:p>
                           <w:p>
@@ -4517,7 +3017,7 @@
           </mc:Choice>
           <mc:Fallback>
             <w:pict>
-              <v:rect w14:anchorId="2BA6A74C" id="Text Box 1552138470" o:spid="_x0000_s1033" style="position:absolute;left:0;text-align:left;margin-left:25pt;margin-top:12.7pt;width:463pt;height:31.3pt;z-index:29;visibility:visible;mso-wrap-style:square;mso-wrap-distance-left:0;mso-wrap-distance-top:0;mso-wrap-distance-right:.5pt;mso-wrap-distance-bottom:.2pt;mso-position-horizontal:absolute;mso-position-horizontal-relative:margin;mso-position-vertical:absolute;mso-position-vertical-relative:text;v-text-anchor:top" o:gfxdata="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" o:allowincell="f" fillcolor="#e7e6e6 [3214]" stroked="f" strokeweight=".5pt">
+              <v:rect w14:anchorId="2C9171FA" id="Text Box 500684599" o:spid="_x0000_s1033" style="position:absolute;left:0;text-align:left;margin-left:411.8pt;margin-top:12.45pt;width:463pt;height:31.3pt;z-index:31;visibility:visible;mso-wrap-style:square;mso-wrap-distance-left:0;mso-wrap-distance-top:0;mso-wrap-distance-right:.5pt;mso-wrap-distance-bottom:.2pt;mso-position-horizontal:right;mso-position-horizontal-relative:margin;mso-position-vertical:absolute;mso-position-vertical-relative:text;v-text-anchor:top" o:gfxdata="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" o:allowincell="f" fillcolor="#e7e6e6 [3214]" stroked="f" strokeweight=".5pt">
                 <v:textbox>
                   <w:txbxContent>
                     <w:p>
@@ -4529,7 +3029,6 @@
                           <w:rFonts w:ascii="Tahoma" w:hAnsi="Tahoma" w:cs="Tahoma"/>
                         </w:rPr>
                       </w:pPr>
-                      <w:proofErr w:type="gramStart"/>
                       <w:r>
                         <w:rPr>
                           <w:rFonts w:ascii="Segoe UI" w:hAnsi="Segoe UI" w:cs="Segoe UI"/>
@@ -4541,15 +3040,7 @@
                           <w:rFonts w:ascii="Segoe UI" w:hAnsi="Segoe UI" w:cs="Segoe UI"/>
                           <w:lang w:val="en-US"/>
                         </w:rPr>
-                        <w:t>.</w:t>
-                      </w:r>
-                      <w:proofErr w:type="gramEnd"/>
-                      <w:r>
-                        <w:rPr>
-                          <w:rFonts w:ascii="Segoe UI" w:hAnsi="Segoe UI" w:cs="Segoe UI"/>
-                          <w:lang w:val="en-US"/>
-                        </w:rPr>
-                        <w:t>/filename</w:t>
+                        <w:t>make</w:t>
                       </w:r>
                     </w:p>
                     <w:p>
@@ -4629,156 +3120,13 @@
     </w:p>
     <w:p>
       <w:pPr>
-        <w:ind w:firstLine="720"/>
         <w:jc w:val="both"/>
-      </w:pPr>
-    </w:p>
-    <w:p>
-      <w:pPr>
-        <w:pStyle w:val="ListParagraph"/>
-        <w:numPr>
-          <w:ilvl w:val="0"/>
-          <w:numId w:val="9"/>
-        </w:numPr>
-        <w:jc w:val="both"/>
-        <w:rPr>
-          <w:rFonts w:ascii="Segoe UI" w:hAnsi="Segoe UI" w:cs="Segoe UI"/>
-          <w:sz w:val="24"/>
-          <w:szCs w:val="24"/>
-        </w:rPr>
-      </w:pPr>
-      <w:r>
-        <w:rPr>
-          <w:rFonts w:ascii="Segoe UI" w:hAnsi="Segoe UI" w:cs="Segoe UI"/>
-          <w:sz w:val="24"/>
-          <w:szCs w:val="24"/>
-        </w:rPr>
-        <w:t>The output will be as given below:</w:t>
-      </w:r>
-    </w:p>
-    <w:p>
-      <w:pPr>
-        <w:pStyle w:val="NormalWeb"/>
-        <w:spacing w:before="280" w:after="280"/>
-        <w:jc w:val="both"/>
-        <w:rPr>
-          <w:rFonts w:ascii="Segoe UI" w:hAnsi="Segoe UI" w:cs="Segoe UI"/>
-        </w:rPr>
-      </w:pPr>
-      <w:r>
-        <w:rPr>
-          <w:noProof/>
-        </w:rPr>
-        <w:drawing>
-          <wp:anchor distT="0" distB="0" distL="0" distR="0" simplePos="0" relativeHeight="42" behindDoc="0" locked="0" layoutInCell="0" allowOverlap="1" wp14:anchorId="72412AEA" wp14:editId="09A3BA36">
-            <wp:simplePos x="0" y="0"/>
-            <wp:positionH relativeFrom="column">
-              <wp:posOffset>326390</wp:posOffset>
-            </wp:positionH>
-            <wp:positionV relativeFrom="paragraph">
-              <wp:posOffset>101600</wp:posOffset>
-            </wp:positionV>
-            <wp:extent cx="5943600" cy="1082675"/>
-            <wp:effectExtent l="0" t="0" r="0" b="0"/>
-            <wp:wrapSquare wrapText="largest"/>
-            <wp:docPr id="22" name="Image10"/>
-            <wp:cNvGraphicFramePr>
-              <a:graphicFrameLocks xmlns:a="http://schemas.openxmlformats.org/drawingml/2006/main" noChangeAspect="1"/>
-            </wp:cNvGraphicFramePr>
-            <a:graphic xmlns:a="http://schemas.openxmlformats.org/drawingml/2006/main">
-              <a:graphicData uri="http://schemas.openxmlformats.org/drawingml/2006/picture">
-                <pic:pic xmlns:pic="http://schemas.openxmlformats.org/drawingml/2006/picture">
-                  <pic:nvPicPr>
-                    <pic:cNvPr id="22" name="Image10"/>
-                    <pic:cNvPicPr>
-                      <a:picLocks noChangeAspect="1" noChangeArrowheads="1"/>
-                    </pic:cNvPicPr>
-                  </pic:nvPicPr>
-                  <pic:blipFill>
-                    <a:blip r:embed="rId12"/>
-                    <a:srcRect l="-91" t="-502" r="-91" b="-502"/>
-                    <a:stretch>
-                      <a:fillRect/>
-                    </a:stretch>
-                  </pic:blipFill>
-                  <pic:spPr bwMode="auto">
-                    <a:xfrm>
-                      <a:off x="0" y="0"/>
-                      <a:ext cx="5943600" cy="1082675"/>
-                    </a:xfrm>
-                    <a:prstGeom prst="rect">
-                      <a:avLst/>
-                    </a:prstGeom>
-                    <a:ln w="635">
-                      <a:solidFill>
-                        <a:srgbClr val="000000"/>
-                      </a:solidFill>
-                    </a:ln>
-                  </pic:spPr>
-                </pic:pic>
-              </a:graphicData>
-            </a:graphic>
-          </wp:anchor>
-        </w:drawing>
-      </w:r>
-    </w:p>
-    <w:p>
-      <w:pPr>
-        <w:pStyle w:val="NormalWeb"/>
-        <w:spacing w:before="280" w:after="280"/>
-      </w:pPr>
-    </w:p>
-    <w:p>
-      <w:pPr>
-        <w:jc w:val="both"/>
-      </w:pPr>
-    </w:p>
-    <w:p>
-      <w:pPr>
-        <w:jc w:val="both"/>
-      </w:pPr>
-    </w:p>
-    <w:p>
-      <w:pPr>
-        <w:jc w:val="both"/>
-      </w:pPr>
-    </w:p>
-    <w:p>
-      <w:pPr>
-        <w:jc w:val="both"/>
-      </w:pPr>
-      <w:r>
-        <w:t>****************************************</w:t>
-      </w:r>
-    </w:p>
-    <w:p>
-      <w:pPr>
-        <w:pStyle w:val="Heading1"/>
-        <w:jc w:val="both"/>
-        <w:rPr>
-          <w:rFonts w:asciiTheme="minorHAnsi" w:hAnsiTheme="minorHAnsi" w:cstheme="minorHAnsi"/>
-          <w:b/>
-          <w:bCs/>
-          <w:color w:val="auto"/>
-        </w:rPr>
-      </w:pPr>
-      <w:r>
-        <w:rPr>
-          <w:rFonts w:asciiTheme="minorHAnsi" w:hAnsiTheme="minorHAnsi" w:cstheme="minorHAnsi"/>
-          <w:b/>
-          <w:bCs/>
-          <w:color w:val="auto"/>
-        </w:rPr>
-        <w:t>Build steps for Raspberry Pi 4B</w:t>
-      </w:r>
-    </w:p>
-    <w:p>
-      <w:pPr>
-        <w:jc w:val="both"/>
-      </w:pPr>
-      <w:r>
-        <w:t>****************************************</w:t>
-      </w:r>
+        <w:rPr>
+          <w:rFonts w:ascii="Segoe UI" w:hAnsi="Segoe UI" w:cs="Segoe UI"/>
+          <w:sz w:val="24"/>
+          <w:szCs w:val="24"/>
+        </w:rPr>
+      </w:pPr>
     </w:p>
     <w:p>
       <w:pPr>
@@ -4805,124 +3153,21 @@
           <w:sz w:val="28"/>
           <w:szCs w:val="28"/>
         </w:rPr>
-        <w:t>Step 1: Environment Variables Setup</w:t>
+        <w:t>Step 3: Transfer Binary file to target</w:t>
       </w:r>
     </w:p>
     <w:p>
       <w:pPr>
         <w:jc w:val="both"/>
-      </w:pPr>
-    </w:p>
-    <w:p>
-      <w:pPr>
-        <w:pStyle w:val="ListParagraph"/>
-        <w:numPr>
-          <w:ilvl w:val="0"/>
-          <w:numId w:val="2"/>
-        </w:numPr>
-        <w:jc w:val="both"/>
-        <w:rPr>
-          <w:rFonts w:ascii="Segoe UI" w:hAnsi="Segoe UI" w:cs="Segoe UI"/>
-          <w:b/>
-          <w:bCs/>
-          <w:sz w:val="24"/>
-          <w:szCs w:val="24"/>
-        </w:rPr>
-      </w:pPr>
-      <w:r>
-        <w:rPr>
-          <w:rFonts w:ascii="Segoe UI" w:hAnsi="Segoe UI" w:cs="Segoe UI"/>
-          <w:b/>
-          <w:bCs/>
-          <w:sz w:val="24"/>
-          <w:szCs w:val="24"/>
-        </w:rPr>
-        <w:t xml:space="preserve">Set the ARCH and CROSS_COMPILE environment </w:t>
-      </w:r>
-      <w:r>
-        <w:rPr>
-          <w:rFonts w:ascii="Segoe UI" w:hAnsi="Segoe UI" w:cs="Segoe UI"/>
-          <w:b/>
-          <w:bCs/>
-          <w:sz w:val="24"/>
-          <w:szCs w:val="24"/>
-        </w:rPr>
-        <w:t>v</w:t>
-      </w:r>
-      <w:r>
-        <w:rPr>
-          <w:rFonts w:ascii="Segoe UI" w:hAnsi="Segoe UI" w:cs="Segoe UI"/>
-          <w:b/>
-          <w:bCs/>
-          <w:sz w:val="24"/>
-          <w:szCs w:val="24"/>
-        </w:rPr>
-        <w:t>ariables</w:t>
-      </w:r>
-    </w:p>
-    <w:p>
-      <w:pPr>
-        <w:pStyle w:val="ListParagraph"/>
-        <w:numPr>
-          <w:ilvl w:val="0"/>
-          <w:numId w:val="10"/>
-        </w:numPr>
-        <w:jc w:val="both"/>
-        <w:rPr>
-          <w:rFonts w:ascii="Segoe UI" w:hAnsi="Segoe UI" w:cs="Segoe UI"/>
-          <w:sz w:val="24"/>
-          <w:szCs w:val="24"/>
-        </w:rPr>
-      </w:pPr>
-      <w:r>
-        <w:rPr>
-          <w:rFonts w:ascii="Segoe UI" w:hAnsi="Segoe UI" w:cs="Segoe UI"/>
-          <w:sz w:val="24"/>
-          <w:szCs w:val="24"/>
-        </w:rPr>
-        <w:t>The ARCH environment variable specifies the target architecture for compilation, in this case, ARM.</w:t>
-      </w:r>
-    </w:p>
-    <w:p>
-      <w:pPr>
-        <w:pStyle w:val="ListParagraph"/>
-        <w:numPr>
-          <w:ilvl w:val="0"/>
-          <w:numId w:val="10"/>
-        </w:numPr>
-        <w:jc w:val="both"/>
-        <w:rPr>
-          <w:rFonts w:ascii="Segoe UI" w:hAnsi="Segoe UI" w:cs="Segoe UI"/>
-          <w:sz w:val="24"/>
-          <w:szCs w:val="24"/>
-        </w:rPr>
-      </w:pPr>
-      <w:r>
-        <w:rPr>
-          <w:rFonts w:ascii="Segoe UI" w:hAnsi="Segoe UI" w:cs="Segoe UI"/>
-          <w:sz w:val="24"/>
-          <w:szCs w:val="24"/>
-        </w:rPr>
-        <w:t>The CROSS_COMPILE environment variable specifies the prefix for the cross-compiler binaries.</w:t>
-      </w:r>
-    </w:p>
-    <w:p>
-      <w:pPr>
-        <w:pStyle w:val="ListParagraph"/>
-        <w:jc w:val="both"/>
-        <w:rPr>
-          <w:rFonts w:ascii="Segoe UI" w:hAnsi="Segoe UI" w:cs="Segoe UI"/>
-          <w:b/>
-          <w:bCs/>
-          <w:sz w:val="24"/>
-          <w:szCs w:val="24"/>
-        </w:rPr>
-      </w:pPr>
-      <w:r>
-        <w:rPr>
-          <w:rFonts w:ascii="Segoe UI" w:hAnsi="Segoe UI" w:cs="Segoe UI"/>
-          <w:b/>
-          <w:bCs/>
+        <w:rPr>
+          <w:rFonts w:ascii="Segoe UI" w:hAnsi="Segoe UI" w:cs="Segoe UI"/>
+          <w:sz w:val="24"/>
+          <w:szCs w:val="24"/>
+        </w:rPr>
+      </w:pPr>
+      <w:r>
+        <w:rPr>
+          <w:rFonts w:ascii="Segoe UI" w:hAnsi="Segoe UI" w:cs="Segoe UI"/>
           <w:noProof/>
           <w:sz w:val="24"/>
           <w:szCs w:val="24"/>
@@ -4930,18 +3175,18 @@
         <mc:AlternateContent>
           <mc:Choice Requires="wps">
             <w:drawing>
-              <wp:anchor distT="0" distB="0" distL="0" distR="6350" simplePos="0" relativeHeight="21" behindDoc="0" locked="0" layoutInCell="0" allowOverlap="1" wp14:anchorId="44349C43" wp14:editId="315B9234">
+              <wp:anchor distT="0" distB="2540" distL="0" distR="6350" simplePos="0" relativeHeight="27" behindDoc="0" locked="0" layoutInCell="0" allowOverlap="1" wp14:anchorId="001A7BD9" wp14:editId="31A79410">
                 <wp:simplePos x="0" y="0"/>
                 <wp:positionH relativeFrom="margin">
-                  <wp:posOffset>463550</wp:posOffset>
+                  <wp:align>right</wp:align>
                 </wp:positionH>
                 <wp:positionV relativeFrom="paragraph">
-                  <wp:posOffset>111125</wp:posOffset>
+                  <wp:posOffset>142240</wp:posOffset>
                 </wp:positionV>
-                <wp:extent cx="5880100" cy="685800"/>
-                <wp:effectExtent l="0" t="0" r="0" b="0"/>
+                <wp:extent cx="5880100" cy="397510"/>
+                <wp:effectExtent l="0" t="0" r="6350" b="2540"/>
                 <wp:wrapNone/>
-                <wp:docPr id="23" name="Text Box 975051286"/>
+                <wp:docPr id="32" name="Text Box 1467388094"/>
                 <wp:cNvGraphicFramePr/>
                 <a:graphic xmlns:a="http://schemas.openxmlformats.org/drawingml/2006/main">
                   <a:graphicData uri="http://schemas.microsoft.com/office/word/2010/wordprocessingShape">
@@ -4950,7 +3195,7 @@
                       <wps:spPr>
                         <a:xfrm>
                           <a:off x="0" y="0"/>
-                          <a:ext cx="5880240" cy="685800"/>
+                          <a:ext cx="5880100" cy="397510"/>
                         </a:xfrm>
                         <a:prstGeom prst="rect">
                           <a:avLst/>
@@ -4992,26 +3237,43 @@
                                 <w:sz w:val="24"/>
                                 <w:szCs w:val="24"/>
                               </w:rPr>
-                              <w:t>$ export ARCH=aarch64</w:t>
+                              <w:t xml:space="preserve">$ </w:t>
                             </w:r>
-                          </w:p>
-                          <w:p>
-                            <w:pPr>
-                              <w:pStyle w:val="FrameContents"/>
-                              <w:jc w:val="both"/>
+                            <w:proofErr w:type="spellStart"/>
+                            <w:r>
                               <w:rPr>
                                 <w:rFonts w:ascii="Segoe UI" w:hAnsi="Segoe UI" w:cs="Segoe UI"/>
                                 <w:sz w:val="24"/>
                                 <w:szCs w:val="24"/>
                               </w:rPr>
-                            </w:pPr>
+                              <w:t>scp</w:t>
+                            </w:r>
+                            <w:proofErr w:type="spellEnd"/>
                             <w:r>
                               <w:rPr>
                                 <w:rFonts w:ascii="Segoe UI" w:hAnsi="Segoe UI" w:cs="Segoe UI"/>
                                 <w:sz w:val="24"/>
                                 <w:szCs w:val="24"/>
                               </w:rPr>
-                              <w:t>$ export CROSS_COMPILE=aarch64-linux-gnu-</w:t>
+                              <w:t xml:space="preserve"> &lt;</w:t>
+                            </w:r>
+                            <w:proofErr w:type="spellStart"/>
+                            <w:r>
+                              <w:rPr>
+                                <w:rFonts w:ascii="Segoe UI" w:hAnsi="Segoe UI" w:cs="Segoe UI"/>
+                                <w:sz w:val="24"/>
+                                <w:szCs w:val="24"/>
+                              </w:rPr>
+                              <w:t>binary_file</w:t>
+                            </w:r>
+                            <w:proofErr w:type="spellEnd"/>
+                            <w:r>
+                              <w:rPr>
+                                <w:rFonts w:ascii="Segoe UI" w:hAnsi="Segoe UI" w:cs="Segoe UI"/>
+                                <w:sz w:val="24"/>
+                                <w:szCs w:val="24"/>
+                              </w:rPr>
+                              <w:t>&gt; &lt;username&gt;@&lt;ip_address&gt;:&lt;destination_directory&gt;</w:t>
                             </w:r>
                           </w:p>
                           <w:p>
@@ -5086,7 +3348,7 @@
           </mc:Choice>
           <mc:Fallback>
             <w:pict>
-              <v:rect w14:anchorId="44349C43" id="Text Box 975051286" o:spid="_x0000_s1034" style="position:absolute;left:0;text-align:left;margin-left:36.5pt;margin-top:8.75pt;width:463pt;height:54pt;z-index:21;visibility:visible;mso-wrap-style:square;mso-wrap-distance-left:0;mso-wrap-distance-top:0;mso-wrap-distance-right:.5pt;mso-wrap-distance-bottom:0;mso-position-horizontal:absolute;mso-position-horizontal-relative:margin;mso-position-vertical:absolute;mso-position-vertical-relative:text;v-text-anchor:top" o:gfxdata="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" o:allowincell="f" fillcolor="#e7e6e6 [3214]" stroked="f" strokeweight=".5pt">
+              <v:rect w14:anchorId="001A7BD9" id="Text Box 1467388094" o:spid="_x0000_s1034" style="position:absolute;left:0;text-align:left;margin-left:411.8pt;margin-top:11.2pt;width:463pt;height:31.3pt;z-index:27;visibility:visible;mso-wrap-style:square;mso-wrap-distance-left:0;mso-wrap-distance-top:0;mso-wrap-distance-right:.5pt;mso-wrap-distance-bottom:.2pt;mso-position-horizontal:right;mso-position-horizontal-relative:margin;mso-position-vertical:absolute;mso-position-vertical-relative:text;v-text-anchor:top" o:gfxdata="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" o:allowincell="f" fillcolor="#e7e6e6 [3214]" stroked="f" strokeweight=".5pt">
                 <v:textbox>
                   <w:txbxContent>
                     <w:p>
@@ -5105,26 +3367,43 @@
                           <w:sz w:val="24"/>
                           <w:szCs w:val="24"/>
                         </w:rPr>
-                        <w:t>$ export ARCH=aarch64</w:t>
+                        <w:t xml:space="preserve">$ </w:t>
                       </w:r>
-                    </w:p>
-                    <w:p>
-                      <w:pPr>
-                        <w:pStyle w:val="FrameContents"/>
-                        <w:jc w:val="both"/>
+                      <w:proofErr w:type="spellStart"/>
+                      <w:r>
                         <w:rPr>
                           <w:rFonts w:ascii="Segoe UI" w:hAnsi="Segoe UI" w:cs="Segoe UI"/>
                           <w:sz w:val="24"/>
                           <w:szCs w:val="24"/>
                         </w:rPr>
-                      </w:pPr>
+                        <w:t>scp</w:t>
+                      </w:r>
+                      <w:proofErr w:type="spellEnd"/>
                       <w:r>
                         <w:rPr>
                           <w:rFonts w:ascii="Segoe UI" w:hAnsi="Segoe UI" w:cs="Segoe UI"/>
                           <w:sz w:val="24"/>
                           <w:szCs w:val="24"/>
                         </w:rPr>
-                        <w:t>$ export CROSS_COMPILE=aarch64-linux-gnu-</w:t>
+                        <w:t xml:space="preserve"> &lt;</w:t>
+                      </w:r>
+                      <w:proofErr w:type="spellStart"/>
+                      <w:r>
+                        <w:rPr>
+                          <w:rFonts w:ascii="Segoe UI" w:hAnsi="Segoe UI" w:cs="Segoe UI"/>
+                          <w:sz w:val="24"/>
+                          <w:szCs w:val="24"/>
+                        </w:rPr>
+                        <w:t>binary_file</w:t>
+                      </w:r>
+                      <w:proofErr w:type="spellEnd"/>
+                      <w:r>
+                        <w:rPr>
+                          <w:rFonts w:ascii="Segoe UI" w:hAnsi="Segoe UI" w:cs="Segoe UI"/>
+                          <w:sz w:val="24"/>
+                          <w:szCs w:val="24"/>
+                        </w:rPr>
+                        <w:t>&gt; &lt;username&gt;@&lt;ip_address&gt;:&lt;destination_directory&gt;</w:t>
                       </w:r>
                     </w:p>
                     <w:p>
@@ -5196,37 +3475,187 @@
       <w:pPr>
         <w:jc w:val="both"/>
         <w:rPr>
+          <w:rFonts w:ascii="Segoe UI" w:hAnsi="Segoe UI" w:cs="Segoe UI"/>
+          <w:sz w:val="24"/>
+          <w:szCs w:val="24"/>
+        </w:rPr>
+      </w:pPr>
+    </w:p>
+    <w:p>
+      <w:pPr>
+        <w:jc w:val="both"/>
+        <w:rPr>
+          <w:rStyle w:val="Hyperlink"/>
+          <w:rFonts w:ascii="Segoe UI" w:hAnsi="Segoe UI" w:cs="Segoe UI"/>
+          <w:sz w:val="24"/>
+          <w:szCs w:val="24"/>
+        </w:rPr>
+      </w:pPr>
+      <w:r>
+        <w:rPr>
+          <w:rFonts w:ascii="Segoe UI" w:hAnsi="Segoe UI" w:cs="Segoe UI"/>
+          <w:sz w:val="24"/>
+          <w:szCs w:val="24"/>
+        </w:rPr>
+        <w:t>Example: $</w:t>
+      </w:r>
+      <w:proofErr w:type="spellStart"/>
+      <w:r>
+        <w:rPr>
+          <w:rFonts w:ascii="Segoe UI" w:hAnsi="Segoe UI" w:cs="Segoe UI"/>
+          <w:sz w:val="24"/>
+          <w:szCs w:val="24"/>
+        </w:rPr>
+        <w:t>scp</w:t>
+      </w:r>
+      <w:proofErr w:type="spellEnd"/>
+      <w:r>
+        <w:rPr>
+          <w:rFonts w:ascii="Segoe UI" w:hAnsi="Segoe UI" w:cs="Segoe UI"/>
+          <w:sz w:val="24"/>
+          <w:szCs w:val="24"/>
+        </w:rPr>
+        <w:t xml:space="preserve"> </w:t>
+      </w:r>
+      <w:proofErr w:type="spellStart"/>
+      <w:r>
+        <w:rPr>
+          <w:rFonts w:ascii="Segoe UI" w:hAnsi="Segoe UI" w:cs="Segoe UI"/>
+          <w:sz w:val="24"/>
+          <w:szCs w:val="24"/>
+        </w:rPr>
+        <w:t>Orphan_Process</w:t>
+      </w:r>
+      <w:proofErr w:type="spellEnd"/>
+      <w:r>
+        <w:rPr>
+          <w:rFonts w:ascii="Segoe UI" w:hAnsi="Segoe UI" w:cs="Segoe UI"/>
+          <w:sz w:val="24"/>
+          <w:szCs w:val="24"/>
+        </w:rPr>
+        <w:t xml:space="preserve"> </w:t>
+      </w:r>
+      <w:hyperlink r:id="rId6">
+        <w:r>
+          <w:rPr>
+            <w:rStyle w:val="Hyperlink"/>
+            <w:rFonts w:ascii="Segoe UI" w:hAnsi="Segoe UI" w:cs="Segoe UI"/>
+            <w:sz w:val="24"/>
+            <w:szCs w:val="24"/>
+          </w:rPr>
+          <w:t>root@10.10.1.27:/User_Programs</w:t>
+        </w:r>
+      </w:hyperlink>
+    </w:p>
+    <w:p>
+      <w:pPr>
+        <w:jc w:val="both"/>
+        <w:rPr>
+          <w:rFonts w:ascii="Segoe UI" w:hAnsi="Segoe UI" w:cs="Segoe UI"/>
+          <w:sz w:val="24"/>
+          <w:szCs w:val="24"/>
+        </w:rPr>
+      </w:pPr>
+    </w:p>
+    <w:p>
+      <w:pPr>
+        <w:spacing w:after="0"/>
+        <w:jc w:val="both"/>
+      </w:pPr>
+      <w:r>
+        <w:t>*************************************************</w:t>
+      </w:r>
+    </w:p>
+    <w:p>
+      <w:pPr>
+        <w:spacing w:after="0"/>
+        <w:jc w:val="both"/>
+        <w:rPr>
+          <w:sz w:val="24"/>
+          <w:szCs w:val="24"/>
+        </w:rPr>
+      </w:pPr>
+      <w:r>
+        <w:rPr>
+          <w:rFonts w:cstheme="minorHAnsi"/>
           <w:b/>
           <w:bCs/>
-        </w:rPr>
-      </w:pPr>
+          <w:sz w:val="32"/>
+          <w:szCs w:val="32"/>
+          <w:lang w:val="en-IN"/>
+        </w:rPr>
+        <w:t>Running on Platform (x86, Raspberry Pi, BBB</w:t>
+      </w:r>
+      <w:r>
+        <w:rPr>
+          <w:rFonts w:cstheme="minorHAnsi"/>
+          <w:b/>
+          <w:bCs/>
+          <w:sz w:val="32"/>
+          <w:szCs w:val="32"/>
+          <w:lang w:val="en-IN"/>
+        </w:rPr>
+        <w:t>)</w:t>
+      </w:r>
+      <w:r>
+        <w:rPr>
+          <w:sz w:val="24"/>
+          <w:szCs w:val="24"/>
+        </w:rPr>
+        <w:t xml:space="preserve"> </w:t>
+      </w:r>
     </w:p>
     <w:p>
       <w:pPr>
+        <w:spacing w:after="0"/>
         <w:jc w:val="both"/>
       </w:pPr>
-    </w:p>
-    <w:p>
-      <w:pPr>
-        <w:jc w:val="both"/>
-      </w:pPr>
+      <w:r>
+        <w:t>*************************************************</w:t>
+      </w:r>
     </w:p>
     <w:p>
       <w:pPr>
         <w:pStyle w:val="ListParagraph"/>
         <w:numPr>
           <w:ilvl w:val="0"/>
-          <w:numId w:val="2"/>
+          <w:numId w:val="18"/>
         </w:numPr>
         <w:jc w:val="both"/>
         <w:rPr>
           <w:rFonts w:ascii="Segoe UI" w:hAnsi="Segoe UI" w:cs="Segoe UI"/>
+          <w:sz w:val="24"/>
+          <w:szCs w:val="24"/>
+        </w:rPr>
+      </w:pPr>
+      <w:r>
+        <w:rPr>
+          <w:rFonts w:ascii="Segoe UI" w:hAnsi="Segoe UI" w:cs="Segoe UI"/>
+          <w:sz w:val="24"/>
+          <w:szCs w:val="24"/>
+        </w:rPr>
+        <w:t xml:space="preserve">Once you're in the correct directory, execute the generated executable file using </w:t>
+      </w:r>
+      <w:proofErr w:type="gramStart"/>
+      <w:r>
+        <w:rPr>
+          <w:rFonts w:ascii="Segoe UI" w:hAnsi="Segoe UI" w:cs="Segoe UI"/>
+          <w:sz w:val="24"/>
+          <w:szCs w:val="24"/>
+        </w:rPr>
+        <w:t xml:space="preserve">the  </w:t>
+      </w:r>
+      <w:r>
+        <w:rPr>
+          <w:rFonts w:ascii="Segoe UI" w:hAnsi="Segoe UI" w:cs="Segoe UI"/>
           <w:b/>
           <w:bCs/>
           <w:sz w:val="24"/>
           <w:szCs w:val="24"/>
         </w:rPr>
-      </w:pPr>
+        <w:t>.</w:t>
+      </w:r>
+      <w:proofErr w:type="gramEnd"/>
       <w:r>
         <w:rPr>
           <w:rFonts w:ascii="Segoe UI" w:hAnsi="Segoe UI" w:cs="Segoe UI"/>
@@ -5235,68 +3664,44 @@
           <w:sz w:val="24"/>
           <w:szCs w:val="24"/>
         </w:rPr>
-        <w:t>Set the PATH to the Cross-Toolchain</w:t>
+        <w:t>/filename</w:t>
+      </w:r>
+      <w:r>
+        <w:rPr>
+          <w:rFonts w:ascii="Segoe UI" w:hAnsi="Segoe UI" w:cs="Segoe UI"/>
+          <w:sz w:val="24"/>
+          <w:szCs w:val="24"/>
+        </w:rPr>
+        <w:t xml:space="preserve"> command. </w:t>
       </w:r>
     </w:p>
     <w:p>
       <w:pPr>
-        <w:pStyle w:val="ListParagraph"/>
-        <w:numPr>
-          <w:ilvl w:val="0"/>
-          <w:numId w:val="11"/>
-        </w:numPr>
+        <w:ind w:firstLine="720"/>
         <w:jc w:val="both"/>
-        <w:rPr>
-          <w:rFonts w:ascii="Segoe UI" w:hAnsi="Segoe UI" w:cs="Segoe UI"/>
-          <w:sz w:val="24"/>
-          <w:szCs w:val="24"/>
-        </w:rPr>
-      </w:pPr>
-      <w:r>
-        <w:rPr>
-          <w:rFonts w:ascii="Segoe UI" w:hAnsi="Segoe UI" w:cs="Segoe UI"/>
-          <w:sz w:val="24"/>
-          <w:szCs w:val="24"/>
-        </w:rPr>
-        <w:t>The PATH environment variable defines the directories where the system looks for executable files.</w:t>
-      </w:r>
-    </w:p>
-    <w:p>
-      <w:pPr>
-        <w:jc w:val="both"/>
-        <w:rPr>
-          <w:rFonts w:ascii="Segoe UI" w:hAnsi="Segoe UI" w:cs="Segoe UI"/>
-          <w:b/>
-          <w:bCs/>
-          <w:sz w:val="24"/>
-          <w:szCs w:val="24"/>
-        </w:rPr>
-      </w:pPr>
-      <w:r>
-        <w:rPr>
-          <w:rFonts w:ascii="Segoe UI" w:hAnsi="Segoe UI" w:cs="Segoe UI"/>
-          <w:b/>
-          <w:bCs/>
+      </w:pPr>
+      <w:r>
+        <w:rPr>
+          <w:rFonts w:ascii="Segoe UI" w:hAnsi="Segoe UI" w:cs="Segoe UI"/>
           <w:noProof/>
           <w:sz w:val="24"/>
           <w:szCs w:val="24"/>
         </w:rPr>
-        <w:lastRenderedPageBreak/>
         <mc:AlternateContent>
           <mc:Choice Requires="wps">
             <w:drawing>
-              <wp:anchor distT="0" distB="0" distL="0" distR="6350" simplePos="0" relativeHeight="23" behindDoc="0" locked="0" layoutInCell="0" allowOverlap="1" wp14:anchorId="2104A2E5" wp14:editId="49E9E20A">
+              <wp:anchor distT="0" distB="2540" distL="0" distR="6350" simplePos="0" relativeHeight="33" behindDoc="0" locked="0" layoutInCell="0" allowOverlap="1" wp14:anchorId="496C8AFC" wp14:editId="29FBEFAF">
                 <wp:simplePos x="0" y="0"/>
                 <wp:positionH relativeFrom="margin">
-                  <wp:posOffset>482600</wp:posOffset>
+                  <wp:posOffset>279400</wp:posOffset>
                 </wp:positionH>
                 <wp:positionV relativeFrom="paragraph">
-                  <wp:posOffset>129540</wp:posOffset>
+                  <wp:posOffset>79375</wp:posOffset>
                 </wp:positionV>
-                <wp:extent cx="5880100" cy="685800"/>
+                <wp:extent cx="5880100" cy="397510"/>
                 <wp:effectExtent l="0" t="0" r="0" b="0"/>
                 <wp:wrapNone/>
-                <wp:docPr id="25" name="Text Box 1494118306"/>
+                <wp:docPr id="36" name="Text Box 1158482464"/>
                 <wp:cNvGraphicFramePr/>
                 <a:graphic xmlns:a="http://schemas.openxmlformats.org/drawingml/2006/main">
                   <a:graphicData uri="http://schemas.microsoft.com/office/word/2010/wordprocessingShape">
@@ -5305,7 +3710,7 @@
                       <wps:spPr>
                         <a:xfrm>
                           <a:off x="0" y="0"/>
-                          <a:ext cx="5880240" cy="685800"/>
+                          <a:ext cx="5880100" cy="397510"/>
                         </a:xfrm>
                         <a:prstGeom prst="rect">
                           <a:avLst/>
@@ -5334,37 +3739,62 @@
                           <w:p>
                             <w:pPr>
                               <w:pStyle w:val="Textbody"/>
+                              <w:contextualSpacing/>
                               <w:jc w:val="both"/>
                               <w:rPr>
-                                <w:rFonts w:ascii="Segoe UI" w:hAnsi="Segoe UI" w:cs="Segoe UI"/>
-                              </w:rPr>
-                            </w:pPr>
-                            <w:r>
-                              <w:rPr>
-                                <w:rFonts w:ascii="Segoe UI" w:eastAsiaTheme="minorHAnsi" w:hAnsi="Segoe UI" w:cs="Segoe UI"/>
-                                <w:lang w:val="en-US" w:eastAsia="en-US" w:bidi="ar-SA"/>
-                                <w14:ligatures w14:val="standardContextual"/>
-                              </w:rPr>
-                              <w:t>$ export PATH=${HOME}/ela_lab_exercises_rpi/rpi_build/toolchain/gcc-linaro-7.5.0-2019.12-x86_64_aarch64-linux-gnu/bin</w:t>
-                            </w:r>
+                                <w:rFonts w:ascii="Tahoma" w:hAnsi="Tahoma" w:cs="Tahoma"/>
+                              </w:rPr>
+                            </w:pPr>
                             <w:proofErr w:type="gramStart"/>
                             <w:r>
                               <w:rPr>
-                                <w:rFonts w:ascii="Segoe UI" w:eastAsiaTheme="minorHAnsi" w:hAnsi="Segoe UI" w:cs="Segoe UI"/>
-                                <w:lang w:val="en-US" w:eastAsia="en-US" w:bidi="ar-SA"/>
-                                <w14:ligatures w14:val="standardContextual"/>
-                              </w:rPr>
-                              <w:t>/:$</w:t>
+                                <w:rFonts w:ascii="Segoe UI" w:hAnsi="Segoe UI" w:cs="Segoe UI"/>
+                              </w:rPr>
+                              <w:t xml:space="preserve">$ </w:t>
+                            </w:r>
+                            <w:r>
+                              <w:rPr>
+                                <w:rFonts w:ascii="Segoe UI" w:hAnsi="Segoe UI" w:cs="Segoe UI"/>
+                                <w:lang w:val="en-US"/>
+                              </w:rPr>
+                              <w:t>.</w:t>
                             </w:r>
                             <w:proofErr w:type="gramEnd"/>
                             <w:r>
                               <w:rPr>
-                                <w:rFonts w:ascii="Segoe UI" w:eastAsiaTheme="minorHAnsi" w:hAnsi="Segoe UI" w:cs="Segoe UI"/>
-                                <w:lang w:val="en-US" w:eastAsia="en-US" w:bidi="ar-SA"/>
-                                <w14:ligatures w14:val="standardContextual"/>
-                              </w:rPr>
-                              <w:t>PATH</w:t>
+                                <w:rFonts w:ascii="Segoe UI" w:hAnsi="Segoe UI" w:cs="Segoe UI"/>
+                                <w:lang w:val="en-US"/>
+                              </w:rPr>
+                              <w:t>/</w:t>
                             </w:r>
+                            <w:proofErr w:type="spellStart"/>
+                            <w:r>
+                              <w:rPr>
+                                <w:rFonts w:ascii="Segoe UI" w:hAnsi="Segoe UI" w:cs="Segoe UI"/>
+                              </w:rPr>
+                              <w:t>Orphan_Process</w:t>
+                            </w:r>
+                            <w:proofErr w:type="spellEnd"/>
+                          </w:p>
+                          <w:p>
+                            <w:pPr>
+                              <w:pStyle w:val="Textbody"/>
+                              <w:ind w:left="851"/>
+                              <w:jc w:val="both"/>
+                              <w:rPr>
+                                <w:rFonts w:ascii="Tahoma" w:hAnsi="Tahoma" w:cs="Tahoma"/>
+                              </w:rPr>
+                            </w:pPr>
+                          </w:p>
+                          <w:p>
+                            <w:pPr>
+                              <w:pStyle w:val="Textbody"/>
+                              <w:ind w:left="851"/>
+                              <w:jc w:val="both"/>
+                              <w:rPr>
+                                <w:rFonts w:ascii="Tahoma" w:hAnsi="Tahoma" w:cs="Tahoma"/>
+                              </w:rPr>
+                            </w:pPr>
                           </w:p>
                           <w:p>
                             <w:pPr>
@@ -5428,43 +3858,68 @@
           </mc:Choice>
           <mc:Fallback>
             <w:pict>
-              <v:rect w14:anchorId="2104A2E5" id="Text Box 1494118306" o:spid="_x0000_s1035" style="position:absolute;left:0;text-align:left;margin-left:38pt;margin-top:10.2pt;width:463pt;height:54pt;z-index:23;visibility:visible;mso-wrap-style:square;mso-wrap-distance-left:0;mso-wrap-distance-top:0;mso-wrap-distance-right:.5pt;mso-wrap-distance-bottom:0;mso-position-horizontal:absolute;mso-position-horizontal-relative:margin;mso-position-vertical:absolute;mso-position-vertical-relative:text;v-text-anchor:top" o:gfxdata="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" o:allowincell="f" fillcolor="#e7e6e6 [3214]" stroked="f" strokeweight=".5pt">
+              <v:rect w14:anchorId="496C8AFC" id="Text Box 1158482464" o:spid="_x0000_s1035" style="position:absolute;left:0;text-align:left;margin-left:22pt;margin-top:6.25pt;width:463pt;height:31.3pt;z-index:33;visibility:visible;mso-wrap-style:square;mso-wrap-distance-left:0;mso-wrap-distance-top:0;mso-wrap-distance-right:.5pt;mso-wrap-distance-bottom:.2pt;mso-position-horizontal:absolute;mso-position-horizontal-relative:margin;mso-position-vertical:absolute;mso-position-vertical-relative:text;v-text-anchor:top" o:gfxdata="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" o:allowincell="f" fillcolor="#e7e6e6 [3214]" stroked="f" strokeweight=".5pt">
                 <v:textbox>
                   <w:txbxContent>
                     <w:p>
                       <w:pPr>
                         <w:pStyle w:val="Textbody"/>
+                        <w:contextualSpacing/>
                         <w:jc w:val="both"/>
                         <w:rPr>
-                          <w:rFonts w:ascii="Segoe UI" w:hAnsi="Segoe UI" w:cs="Segoe UI"/>
-                        </w:rPr>
-                      </w:pPr>
-                      <w:r>
-                        <w:rPr>
-                          <w:rFonts w:ascii="Segoe UI" w:eastAsiaTheme="minorHAnsi" w:hAnsi="Segoe UI" w:cs="Segoe UI"/>
-                          <w:lang w:val="en-US" w:eastAsia="en-US" w:bidi="ar-SA"/>
-                          <w14:ligatures w14:val="standardContextual"/>
-                        </w:rPr>
-                        <w:t>$ export PATH=${HOME}/ela_lab_exercises_rpi/rpi_build/toolchain/gcc-linaro-7.5.0-2019.12-x86_64_aarch64-linux-gnu/bin</w:t>
-                      </w:r>
+                          <w:rFonts w:ascii="Tahoma" w:hAnsi="Tahoma" w:cs="Tahoma"/>
+                        </w:rPr>
+                      </w:pPr>
                       <w:proofErr w:type="gramStart"/>
                       <w:r>
                         <w:rPr>
-                          <w:rFonts w:ascii="Segoe UI" w:eastAsiaTheme="minorHAnsi" w:hAnsi="Segoe UI" w:cs="Segoe UI"/>
-                          <w:lang w:val="en-US" w:eastAsia="en-US" w:bidi="ar-SA"/>
-                          <w14:ligatures w14:val="standardContextual"/>
-                        </w:rPr>
-                        <w:t>/:$</w:t>
+                          <w:rFonts w:ascii="Segoe UI" w:hAnsi="Segoe UI" w:cs="Segoe UI"/>
+                        </w:rPr>
+                        <w:t xml:space="preserve">$ </w:t>
+                      </w:r>
+                      <w:r>
+                        <w:rPr>
+                          <w:rFonts w:ascii="Segoe UI" w:hAnsi="Segoe UI" w:cs="Segoe UI"/>
+                          <w:lang w:val="en-US"/>
+                        </w:rPr>
+                        <w:t>.</w:t>
                       </w:r>
                       <w:proofErr w:type="gramEnd"/>
                       <w:r>
                         <w:rPr>
-                          <w:rFonts w:ascii="Segoe UI" w:eastAsiaTheme="minorHAnsi" w:hAnsi="Segoe UI" w:cs="Segoe UI"/>
-                          <w:lang w:val="en-US" w:eastAsia="en-US" w:bidi="ar-SA"/>
-                          <w14:ligatures w14:val="standardContextual"/>
-                        </w:rPr>
-                        <w:t>PATH</w:t>
+                          <w:rFonts w:ascii="Segoe UI" w:hAnsi="Segoe UI" w:cs="Segoe UI"/>
+                          <w:lang w:val="en-US"/>
+                        </w:rPr>
+                        <w:t>/</w:t>
                       </w:r>
+                      <w:proofErr w:type="spellStart"/>
+                      <w:r>
+                        <w:rPr>
+                          <w:rFonts w:ascii="Segoe UI" w:hAnsi="Segoe UI" w:cs="Segoe UI"/>
+                        </w:rPr>
+                        <w:t>Orphan_Process</w:t>
+                      </w:r>
+                      <w:proofErr w:type="spellEnd"/>
+                    </w:p>
+                    <w:p>
+                      <w:pPr>
+                        <w:pStyle w:val="Textbody"/>
+                        <w:ind w:left="851"/>
+                        <w:jc w:val="both"/>
+                        <w:rPr>
+                          <w:rFonts w:ascii="Tahoma" w:hAnsi="Tahoma" w:cs="Tahoma"/>
+                        </w:rPr>
+                      </w:pPr>
+                    </w:p>
+                    <w:p>
+                      <w:pPr>
+                        <w:pStyle w:val="Textbody"/>
+                        <w:ind w:left="851"/>
+                        <w:jc w:val="both"/>
+                        <w:rPr>
+                          <w:rFonts w:ascii="Tahoma" w:hAnsi="Tahoma" w:cs="Tahoma"/>
+                        </w:rPr>
+                      </w:pPr>
                     </w:p>
                     <w:p>
                       <w:pPr>
@@ -5523,83 +3978,7 @@
     </w:p>
     <w:p>
       <w:pPr>
-        <w:jc w:val="both"/>
-        <w:rPr>
-          <w:rFonts w:ascii="Segoe UI" w:hAnsi="Segoe UI" w:cs="Segoe UI"/>
-          <w:b/>
-          <w:bCs/>
-          <w:sz w:val="24"/>
-          <w:szCs w:val="24"/>
-        </w:rPr>
-      </w:pPr>
-    </w:p>
-    <w:p>
-      <w:pPr>
-        <w:jc w:val="both"/>
-      </w:pPr>
-      <w:r>
-        <w:tab/>
-      </w:r>
-    </w:p>
-    <w:p>
-      <w:pPr>
-        <w:jc w:val="both"/>
-      </w:pPr>
-    </w:p>
-    <w:p>
-      <w:pPr>
-        <w:pStyle w:val="Heading2"/>
-        <w:pBdr>
-          <w:bottom w:val="single" w:sz="6" w:space="1" w:color="000000"/>
-        </w:pBdr>
-        <w:jc w:val="both"/>
-        <w:rPr>
-          <w:rFonts w:asciiTheme="minorHAnsi" w:hAnsiTheme="minorHAnsi" w:cstheme="minorHAnsi"/>
-          <w:b/>
-          <w:bCs/>
-          <w:color w:val="auto"/>
-          <w:sz w:val="28"/>
-          <w:szCs w:val="28"/>
-        </w:rPr>
-      </w:pPr>
-      <w:r>
-        <w:rPr>
-          <w:rFonts w:asciiTheme="minorHAnsi" w:hAnsiTheme="minorHAnsi" w:cstheme="minorHAnsi"/>
-          <w:b/>
-          <w:bCs/>
-          <w:color w:val="auto"/>
-          <w:sz w:val="28"/>
-          <w:szCs w:val="28"/>
-        </w:rPr>
-        <w:t>Step 2:</w:t>
-      </w:r>
-      <w:r>
-        <w:rPr>
-          <w:rFonts w:asciiTheme="minorHAnsi" w:hAnsiTheme="minorHAnsi" w:cstheme="minorHAnsi"/>
-          <w:b/>
-          <w:bCs/>
-          <w:color w:val="000000"/>
-          <w:sz w:val="28"/>
-          <w:szCs w:val="28"/>
-          <w:bdr w:val="single" w:sz="2" w:space="0" w:color="E3E3E3"/>
-          <w:shd w:val="clear" w:color="auto" w:fill="FFFFFF"/>
-        </w:rPr>
-        <w:t xml:space="preserve"> </w:t>
-      </w:r>
-      <w:r>
-        <w:rPr>
-          <w:rFonts w:asciiTheme="minorHAnsi" w:hAnsiTheme="minorHAnsi" w:cstheme="minorHAnsi"/>
-          <w:b/>
-          <w:bCs/>
-          <w:color w:val="auto"/>
-          <w:sz w:val="28"/>
-          <w:szCs w:val="28"/>
-        </w:rPr>
-        <w:t>Compilation &amp; Verification:</w:t>
-      </w:r>
-    </w:p>
-    <w:p>
-      <w:pPr>
+        <w:ind w:firstLine="720"/>
         <w:jc w:val="both"/>
       </w:pPr>
     </w:p>
@@ -5608,7 +3987,7 @@
         <w:pStyle w:val="ListParagraph"/>
         <w:numPr>
           <w:ilvl w:val="0"/>
-          <w:numId w:val="2"/>
+          <w:numId w:val="18"/>
         </w:numPr>
         <w:jc w:val="both"/>
         <w:rPr>
@@ -5623,304 +4002,18 @@
           <w:sz w:val="24"/>
           <w:szCs w:val="24"/>
         </w:rPr>
-        <w:t xml:space="preserve">Run the </w:t>
-      </w:r>
-      <w:r>
-        <w:rPr>
-          <w:rFonts w:ascii="Segoe UI" w:hAnsi="Segoe UI" w:cs="Segoe UI"/>
-          <w:b/>
-          <w:bCs/>
-          <w:sz w:val="24"/>
-          <w:szCs w:val="24"/>
-        </w:rPr>
-        <w:t>make</w:t>
-      </w:r>
-      <w:r>
-        <w:rPr>
-          <w:rFonts w:ascii="Segoe UI" w:hAnsi="Segoe UI" w:cs="Segoe UI"/>
-          <w:sz w:val="24"/>
-          <w:szCs w:val="24"/>
-        </w:rPr>
-        <w:t xml:space="preserve"> command to compile your code using the cross-compilation toolchain:</w:t>
+        <w:t>The overall output will be as given below:</w:t>
       </w:r>
     </w:p>
     <w:p>
       <w:pPr>
-        <w:ind w:left="720"/>
-        <w:jc w:val="both"/>
-        <w:rPr>
-          <w:rFonts w:ascii="Segoe UI" w:hAnsi="Segoe UI" w:cs="Segoe UI"/>
-          <w:sz w:val="24"/>
-          <w:szCs w:val="24"/>
-        </w:rPr>
-      </w:pPr>
-      <w:r>
-        <w:rPr>
-          <w:rFonts w:ascii="Segoe UI" w:hAnsi="Segoe UI" w:cs="Segoe UI"/>
-          <w:noProof/>
-          <w:sz w:val="24"/>
-          <w:szCs w:val="24"/>
-        </w:rPr>
-        <mc:AlternateContent>
-          <mc:Choice Requires="wps">
-            <w:drawing>
-              <wp:anchor distT="0" distB="2540" distL="0" distR="6350" simplePos="0" relativeHeight="31" behindDoc="0" locked="0" layoutInCell="0" allowOverlap="1" wp14:anchorId="2C9171FA" wp14:editId="62CE3D37">
-                <wp:simplePos x="0" y="0"/>
-                <wp:positionH relativeFrom="margin">
-                  <wp:posOffset>450850</wp:posOffset>
-                </wp:positionH>
-                <wp:positionV relativeFrom="paragraph">
-                  <wp:posOffset>75565</wp:posOffset>
-                </wp:positionV>
-                <wp:extent cx="5880100" cy="397510"/>
-                <wp:effectExtent l="0" t="0" r="0" b="0"/>
-                <wp:wrapNone/>
-                <wp:docPr id="27" name="Text Box 500684599"/>
-                <wp:cNvGraphicFramePr/>
-                <a:graphic xmlns:a="http://schemas.openxmlformats.org/drawingml/2006/main">
-                  <a:graphicData uri="http://schemas.microsoft.com/office/word/2010/wordprocessingShape">
-                    <wps:wsp>
-                      <wps:cNvSpPr/>
-                      <wps:spPr>
-                        <a:xfrm>
-                          <a:off x="0" y="0"/>
-                          <a:ext cx="5880240" cy="397440"/>
-                        </a:xfrm>
-                        <a:prstGeom prst="rect">
-                          <a:avLst/>
-                        </a:prstGeom>
-                        <a:solidFill>
-                          <a:schemeClr val="bg2"/>
-                        </a:solidFill>
-                        <a:ln w="6350">
-                          <a:noFill/>
-                        </a:ln>
-                      </wps:spPr>
-                      <wps:style>
-                        <a:lnRef idx="0">
-                          <a:scrgbClr r="0" g="0" b="0"/>
-                        </a:lnRef>
-                        <a:fillRef idx="0">
-                          <a:scrgbClr r="0" g="0" b="0"/>
-                        </a:fillRef>
-                        <a:effectRef idx="0">
-                          <a:scrgbClr r="0" g="0" b="0"/>
-                        </a:effectRef>
-                        <a:fontRef idx="minor"/>
-                      </wps:style>
-                      <wps:txbx>
-                        <w:txbxContent>
-                          <w:p>
-                            <w:pPr>
-                              <w:pStyle w:val="Textbody"/>
-                              <w:contextualSpacing/>
-                              <w:jc w:val="both"/>
-                              <w:rPr>
-                                <w:rFonts w:ascii="Tahoma" w:hAnsi="Tahoma" w:cs="Tahoma"/>
-                              </w:rPr>
-                            </w:pPr>
-                            <w:r>
-                              <w:rPr>
-                                <w:rFonts w:ascii="Segoe UI" w:hAnsi="Segoe UI" w:cs="Segoe UI"/>
-                              </w:rPr>
-                              <w:t xml:space="preserve">$ </w:t>
-                            </w:r>
-                            <w:r>
-                              <w:rPr>
-                                <w:rFonts w:ascii="Segoe UI" w:hAnsi="Segoe UI" w:cs="Segoe UI"/>
-                                <w:lang w:val="en-US"/>
-                              </w:rPr>
-                              <w:t>make</w:t>
-                            </w:r>
-                          </w:p>
-                          <w:p>
-                            <w:pPr>
-                              <w:pStyle w:val="Textbody"/>
-                              <w:ind w:left="851"/>
-                              <w:jc w:val="both"/>
-                              <w:rPr>
-                                <w:rFonts w:ascii="Tahoma" w:hAnsi="Tahoma" w:cs="Tahoma"/>
-                              </w:rPr>
-                            </w:pPr>
-                          </w:p>
-                          <w:p>
-                            <w:pPr>
-                              <w:pStyle w:val="Textbody"/>
-                              <w:ind w:left="851"/>
-                              <w:jc w:val="both"/>
-                              <w:rPr>
-                                <w:rFonts w:ascii="Tahoma" w:hAnsi="Tahoma" w:cs="Tahoma"/>
-                              </w:rPr>
-                            </w:pPr>
-                          </w:p>
-                          <w:p>
-                            <w:pPr>
-                              <w:pStyle w:val="Textbody"/>
-                              <w:ind w:left="851"/>
-                              <w:jc w:val="both"/>
-                              <w:rPr>
-                                <w:rFonts w:ascii="Tahoma" w:hAnsi="Tahoma" w:cs="Tahoma"/>
-                              </w:rPr>
-                            </w:pPr>
-                          </w:p>
-                          <w:p>
-                            <w:pPr>
-                              <w:pStyle w:val="Textbody"/>
-                              <w:spacing w:line="240" w:lineRule="auto"/>
-                              <w:contextualSpacing/>
-                              <w:jc w:val="both"/>
-                              <w:rPr>
-                                <w:rFonts w:ascii="Segoe UI" w:hAnsi="Segoe UI" w:cs="Segoe UI"/>
-                              </w:rPr>
-                            </w:pPr>
-                          </w:p>
-                          <w:p>
-                            <w:pPr>
-                              <w:pStyle w:val="FrameContents"/>
-                              <w:contextualSpacing/>
-                              <w:rPr>
-                                <w:rFonts w:ascii="Segoe UI" w:hAnsi="Segoe UI" w:cs="Segoe UI"/>
-                              </w:rPr>
-                            </w:pPr>
-                          </w:p>
-                          <w:p>
-                            <w:pPr>
-                              <w:pStyle w:val="FrameContents"/>
-                              <w:rPr>
-                                <w:rFonts w:ascii="Segoe UI" w:hAnsi="Segoe UI" w:cs="Segoe UI"/>
-                              </w:rPr>
-                            </w:pPr>
-                          </w:p>
-                          <w:p>
-                            <w:pPr>
-                              <w:pStyle w:val="FrameContents"/>
-                              <w:rPr>
-                                <w:rFonts w:ascii="Segoe UI" w:hAnsi="Segoe UI" w:cs="Segoe UI"/>
-                              </w:rPr>
-                            </w:pPr>
-                          </w:p>
-                        </w:txbxContent>
-                      </wps:txbx>
-                      <wps:bodyPr anchor="t">
-                        <a:prstTxWarp prst="textNoShape">
-                          <a:avLst/>
-                        </a:prstTxWarp>
-                        <a:noAutofit/>
-                      </wps:bodyPr>
-                    </wps:wsp>
-                  </a:graphicData>
-                </a:graphic>
-              </wp:anchor>
-            </w:drawing>
-          </mc:Choice>
-          <mc:Fallback>
-            <w:pict>
-              <v:rect w14:anchorId="2C9171FA" id="Text Box 500684599" o:spid="_x0000_s1036" style="position:absolute;left:0;text-align:left;margin-left:35.5pt;margin-top:5.95pt;width:463pt;height:31.3pt;z-index:31;visibility:visible;mso-wrap-style:square;mso-wrap-distance-left:0;mso-wrap-distance-top:0;mso-wrap-distance-right:.5pt;mso-wrap-distance-bottom:.2pt;mso-position-horizontal:absolute;mso-position-horizontal-relative:margin;mso-position-vertical:absolute;mso-position-vertical-relative:text;v-text-anchor:top" o:gfxdata="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" o:allowincell="f" fillcolor="#e7e6e6 [3214]" stroked="f" strokeweight=".5pt">
-                <v:textbox>
-                  <w:txbxContent>
-                    <w:p>
-                      <w:pPr>
-                        <w:pStyle w:val="Textbody"/>
-                        <w:contextualSpacing/>
-                        <w:jc w:val="both"/>
-                        <w:rPr>
-                          <w:rFonts w:ascii="Tahoma" w:hAnsi="Tahoma" w:cs="Tahoma"/>
-                        </w:rPr>
-                      </w:pPr>
-                      <w:r>
-                        <w:rPr>
-                          <w:rFonts w:ascii="Segoe UI" w:hAnsi="Segoe UI" w:cs="Segoe UI"/>
-                        </w:rPr>
-                        <w:t xml:space="preserve">$ </w:t>
-                      </w:r>
-                      <w:r>
-                        <w:rPr>
-                          <w:rFonts w:ascii="Segoe UI" w:hAnsi="Segoe UI" w:cs="Segoe UI"/>
-                          <w:lang w:val="en-US"/>
-                        </w:rPr>
-                        <w:t>make</w:t>
-                      </w:r>
-                    </w:p>
-                    <w:p>
-                      <w:pPr>
-                        <w:pStyle w:val="Textbody"/>
-                        <w:ind w:left="851"/>
-                        <w:jc w:val="both"/>
-                        <w:rPr>
-                          <w:rFonts w:ascii="Tahoma" w:hAnsi="Tahoma" w:cs="Tahoma"/>
-                        </w:rPr>
-                      </w:pPr>
-                    </w:p>
-                    <w:p>
-                      <w:pPr>
-                        <w:pStyle w:val="Textbody"/>
-                        <w:ind w:left="851"/>
-                        <w:jc w:val="both"/>
-                        <w:rPr>
-                          <w:rFonts w:ascii="Tahoma" w:hAnsi="Tahoma" w:cs="Tahoma"/>
-                        </w:rPr>
-                      </w:pPr>
-                    </w:p>
-                    <w:p>
-                      <w:pPr>
-                        <w:pStyle w:val="Textbody"/>
-                        <w:ind w:left="851"/>
-                        <w:jc w:val="both"/>
-                        <w:rPr>
-                          <w:rFonts w:ascii="Tahoma" w:hAnsi="Tahoma" w:cs="Tahoma"/>
-                        </w:rPr>
-                      </w:pPr>
-                    </w:p>
-                    <w:p>
-                      <w:pPr>
-                        <w:pStyle w:val="Textbody"/>
-                        <w:spacing w:line="240" w:lineRule="auto"/>
-                        <w:contextualSpacing/>
-                        <w:jc w:val="both"/>
-                        <w:rPr>
-                          <w:rFonts w:ascii="Segoe UI" w:hAnsi="Segoe UI" w:cs="Segoe UI"/>
-                        </w:rPr>
-                      </w:pPr>
-                    </w:p>
-                    <w:p>
-                      <w:pPr>
-                        <w:pStyle w:val="FrameContents"/>
-                        <w:contextualSpacing/>
-                        <w:rPr>
-                          <w:rFonts w:ascii="Segoe UI" w:hAnsi="Segoe UI" w:cs="Segoe UI"/>
-                        </w:rPr>
-                      </w:pPr>
-                    </w:p>
-                    <w:p>
-                      <w:pPr>
-                        <w:pStyle w:val="FrameContents"/>
-                        <w:rPr>
-                          <w:rFonts w:ascii="Segoe UI" w:hAnsi="Segoe UI" w:cs="Segoe UI"/>
-                        </w:rPr>
-                      </w:pPr>
-                    </w:p>
-                    <w:p>
-                      <w:pPr>
-                        <w:pStyle w:val="FrameContents"/>
-                        <w:rPr>
-                          <w:rFonts w:ascii="Segoe UI" w:hAnsi="Segoe UI" w:cs="Segoe UI"/>
-                        </w:rPr>
-                      </w:pPr>
-                    </w:p>
-                  </w:txbxContent>
-                </v:textbox>
-                <w10:wrap anchorx="margin"/>
-              </v:rect>
-            </w:pict>
-          </mc:Fallback>
-        </mc:AlternateContent>
-      </w:r>
+        <w:spacing w:after="0" w:line="240" w:lineRule="auto"/>
+      </w:pPr>
     </w:p>
     <w:p>
       <w:pPr>
-        <w:jc w:val="both"/>
-        <w:rPr>
-          <w:rFonts w:ascii="Segoe UI" w:hAnsi="Segoe UI" w:cs="Segoe UI"/>
+        <w:spacing w:after="0" w:line="240" w:lineRule="auto"/>
+        <w:rPr>
           <w:sz w:val="24"/>
           <w:szCs w:val="24"/>
         </w:rPr>
@@ -5928,582 +4021,48 @@
     </w:p>
     <w:p>
       <w:pPr>
-        <w:pStyle w:val="ListParagraph"/>
-        <w:numPr>
-          <w:ilvl w:val="0"/>
-          <w:numId w:val="2"/>
-        </w:numPr>
-        <w:jc w:val="both"/>
-        <w:rPr>
-          <w:rFonts w:ascii="Segoe UI" w:hAnsi="Segoe UI" w:cs="Segoe UI"/>
-          <w:sz w:val="24"/>
-          <w:szCs w:val="24"/>
-        </w:rPr>
-      </w:pPr>
-      <w:r>
-        <w:rPr>
-          <w:rFonts w:ascii="Segoe UI" w:hAnsi="Segoe UI" w:cs="Segoe UI"/>
-          <w:sz w:val="24"/>
-          <w:szCs w:val="24"/>
-        </w:rPr>
-        <w:t>Verify that the cross-compilation was successful by checking for the presence of the generated binary file.</w:t>
-      </w:r>
+        <w:spacing w:after="0" w:line="240" w:lineRule="auto"/>
+        <w:rPr>
+          <w:sz w:val="24"/>
+          <w:szCs w:val="24"/>
+        </w:rPr>
+      </w:pPr>
     </w:p>
     <w:p>
       <w:pPr>
-        <w:pStyle w:val="ListParagraph"/>
-        <w:jc w:val="both"/>
-        <w:rPr>
-          <w:rFonts w:ascii="Segoe UI" w:hAnsi="Segoe UI" w:cs="Segoe UI"/>
-          <w:sz w:val="24"/>
-          <w:szCs w:val="24"/>
-        </w:rPr>
-      </w:pPr>
-    </w:p>
-    <w:p>
-      <w:pPr>
-        <w:pStyle w:val="Heading2"/>
-        <w:pBdr>
-          <w:bottom w:val="single" w:sz="6" w:space="1" w:color="000000"/>
-        </w:pBdr>
-        <w:jc w:val="both"/>
-        <w:rPr>
-          <w:rFonts w:asciiTheme="minorHAnsi" w:hAnsiTheme="minorHAnsi" w:cstheme="minorHAnsi"/>
-          <w:b/>
-          <w:bCs/>
-          <w:color w:val="auto"/>
-          <w:sz w:val="28"/>
-          <w:szCs w:val="28"/>
-        </w:rPr>
-      </w:pPr>
-      <w:r>
-        <w:rPr>
-          <w:rFonts w:asciiTheme="minorHAnsi" w:hAnsiTheme="minorHAnsi" w:cstheme="minorHAnsi"/>
-          <w:b/>
-          <w:bCs/>
-          <w:color w:val="auto"/>
-          <w:sz w:val="28"/>
-          <w:szCs w:val="28"/>
-        </w:rPr>
-        <w:t>Step 3: Transfer Binary file to target</w:t>
-      </w:r>
-    </w:p>
-    <w:p>
-      <w:pPr>
-        <w:jc w:val="both"/>
-      </w:pPr>
-    </w:p>
-    <w:p>
-      <w:pPr>
-        <w:pStyle w:val="ListParagraph"/>
-        <w:numPr>
-          <w:ilvl w:val="0"/>
-          <w:numId w:val="2"/>
-        </w:numPr>
-        <w:jc w:val="both"/>
-        <w:rPr>
-          <w:rFonts w:ascii="Segoe UI" w:hAnsi="Segoe UI" w:cs="Segoe UI"/>
-          <w:sz w:val="24"/>
-          <w:szCs w:val="24"/>
-        </w:rPr>
-      </w:pPr>
-      <w:r>
-        <w:rPr>
-          <w:rFonts w:ascii="Segoe UI" w:hAnsi="Segoe UI" w:cs="Segoe UI"/>
-          <w:sz w:val="24"/>
-          <w:szCs w:val="24"/>
-        </w:rPr>
-        <w:t>Boot the board from SD card and login into the target.</w:t>
-      </w:r>
-    </w:p>
-    <w:p>
-      <w:pPr>
-        <w:pStyle w:val="ListParagraph"/>
-        <w:numPr>
-          <w:ilvl w:val="0"/>
-          <w:numId w:val="2"/>
-        </w:numPr>
-        <w:jc w:val="both"/>
-        <w:rPr>
-          <w:rFonts w:ascii="Segoe UI" w:hAnsi="Segoe UI" w:cs="Segoe UI"/>
-          <w:sz w:val="24"/>
-          <w:szCs w:val="24"/>
-        </w:rPr>
-      </w:pPr>
-      <w:r>
-        <w:rPr>
-          <w:rFonts w:ascii="Segoe UI" w:hAnsi="Segoe UI" w:cs="Segoe UI"/>
-          <w:sz w:val="24"/>
-          <w:szCs w:val="24"/>
-        </w:rPr>
-        <w:t>Set the connection between the host and the target using the below command in the host.</w:t>
-      </w:r>
-    </w:p>
-    <w:p>
-      <w:pPr>
-        <w:pStyle w:val="ListParagraph"/>
-        <w:jc w:val="both"/>
-        <w:rPr>
-          <w:rFonts w:ascii="Segoe UI" w:hAnsi="Segoe UI" w:cs="Segoe UI"/>
-          <w:sz w:val="24"/>
-          <w:szCs w:val="24"/>
-        </w:rPr>
-      </w:pPr>
-      <w:r>
-        <w:rPr>
-          <w:rFonts w:ascii="Segoe UI" w:hAnsi="Segoe UI" w:cs="Segoe UI"/>
+        <w:spacing w:after="0" w:line="240" w:lineRule="auto"/>
+        <w:rPr>
+          <w:sz w:val="24"/>
+          <w:szCs w:val="24"/>
+        </w:rPr>
+      </w:pPr>
+      <w:r>
+        <w:rPr>
           <w:noProof/>
           <w:sz w:val="24"/>
           <w:szCs w:val="24"/>
         </w:rPr>
-        <mc:AlternateContent>
-          <mc:Choice Requires="wps">
-            <w:drawing>
-              <wp:anchor distT="0" distB="2540" distL="0" distR="6350" simplePos="0" relativeHeight="25" behindDoc="0" locked="0" layoutInCell="0" allowOverlap="1" wp14:anchorId="1D0F4611" wp14:editId="6DFFC0E8">
-                <wp:simplePos x="0" y="0"/>
-                <wp:positionH relativeFrom="margin">
-                  <wp:posOffset>431800</wp:posOffset>
-                </wp:positionH>
-                <wp:positionV relativeFrom="paragraph">
-                  <wp:posOffset>85090</wp:posOffset>
-                </wp:positionV>
-                <wp:extent cx="5880100" cy="397510"/>
-                <wp:effectExtent l="0" t="0" r="0" b="0"/>
-                <wp:wrapNone/>
-                <wp:docPr id="29" name="Text Box 1756228933"/>
-                <wp:cNvGraphicFramePr/>
-                <a:graphic xmlns:a="http://schemas.openxmlformats.org/drawingml/2006/main">
-                  <a:graphicData uri="http://schemas.microsoft.com/office/word/2010/wordprocessingShape">
-                    <wps:wsp>
-                      <wps:cNvSpPr/>
-                      <wps:spPr>
-                        <a:xfrm>
-                          <a:off x="0" y="0"/>
-                          <a:ext cx="5880240" cy="397440"/>
-                        </a:xfrm>
-                        <a:prstGeom prst="rect">
-                          <a:avLst/>
-                        </a:prstGeom>
-                        <a:solidFill>
-                          <a:schemeClr val="bg2"/>
-                        </a:solidFill>
-                        <a:ln w="6350">
-                          <a:noFill/>
-                        </a:ln>
-                      </wps:spPr>
-                      <wps:style>
-                        <a:lnRef idx="0">
-                          <a:scrgbClr r="0" g="0" b="0"/>
-                        </a:lnRef>
-                        <a:fillRef idx="0">
-                          <a:scrgbClr r="0" g="0" b="0"/>
-                        </a:fillRef>
-                        <a:effectRef idx="0">
-                          <a:scrgbClr r="0" g="0" b="0"/>
-                        </a:effectRef>
-                        <a:fontRef idx="minor"/>
-                      </wps:style>
-                      <wps:txbx>
-                        <w:txbxContent>
-                          <w:p>
-                            <w:pPr>
-                              <w:pStyle w:val="FrameContents"/>
-                              <w:jc w:val="both"/>
-                            </w:pPr>
-                            <w:r>
-                              <w:rPr>
-                                <w:rFonts w:ascii="Segoe UI" w:hAnsi="Segoe UI" w:cs="Segoe UI"/>
-                                <w:sz w:val="24"/>
-                                <w:szCs w:val="24"/>
-                              </w:rPr>
-                              <w:t xml:space="preserve">$ssh </w:t>
-                            </w:r>
-                            <w:proofErr w:type="spellStart"/>
-                            <w:r>
-                              <w:rPr>
-                                <w:rFonts w:ascii="Segoe UI" w:hAnsi="Segoe UI" w:cs="Segoe UI"/>
-                                <w:sz w:val="24"/>
-                                <w:szCs w:val="24"/>
-                              </w:rPr>
-                              <w:t>target_name@target_ip_address</w:t>
-                            </w:r>
-                            <w:proofErr w:type="spellEnd"/>
-                          </w:p>
-                          <w:p>
-                            <w:pPr>
-                              <w:pStyle w:val="Textbody"/>
-                              <w:ind w:left="851"/>
-                              <w:jc w:val="both"/>
-                              <w:rPr>
-                                <w:rFonts w:ascii="Tahoma" w:hAnsi="Tahoma" w:cs="Tahoma"/>
-                              </w:rPr>
-                            </w:pPr>
-                          </w:p>
-                          <w:p>
-                            <w:pPr>
-                              <w:pStyle w:val="Textbody"/>
-                              <w:ind w:left="851"/>
-                              <w:jc w:val="both"/>
-                              <w:rPr>
-                                <w:rFonts w:ascii="Tahoma" w:hAnsi="Tahoma" w:cs="Tahoma"/>
-                              </w:rPr>
-                            </w:pPr>
-                          </w:p>
-                          <w:p>
-                            <w:pPr>
-                              <w:pStyle w:val="Textbody"/>
-                              <w:ind w:left="851"/>
-                              <w:jc w:val="both"/>
-                              <w:rPr>
-                                <w:rFonts w:ascii="Tahoma" w:hAnsi="Tahoma" w:cs="Tahoma"/>
-                              </w:rPr>
-                            </w:pPr>
-                          </w:p>
-                          <w:p>
-                            <w:pPr>
-                              <w:pStyle w:val="Textbody"/>
-                              <w:spacing w:line="240" w:lineRule="auto"/>
-                              <w:contextualSpacing/>
-                              <w:jc w:val="both"/>
-                              <w:rPr>
-                                <w:rFonts w:ascii="Segoe UI" w:hAnsi="Segoe UI" w:cs="Segoe UI"/>
-                              </w:rPr>
-                            </w:pPr>
-                          </w:p>
-                          <w:p>
-                            <w:pPr>
-                              <w:pStyle w:val="FrameContents"/>
-                              <w:contextualSpacing/>
-                              <w:rPr>
-                                <w:rFonts w:ascii="Segoe UI" w:hAnsi="Segoe UI" w:cs="Segoe UI"/>
-                              </w:rPr>
-                            </w:pPr>
-                          </w:p>
-                          <w:p>
-                            <w:pPr>
-                              <w:pStyle w:val="FrameContents"/>
-                              <w:rPr>
-                                <w:rFonts w:ascii="Segoe UI" w:hAnsi="Segoe UI" w:cs="Segoe UI"/>
-                              </w:rPr>
-                            </w:pPr>
-                          </w:p>
-                          <w:p>
-                            <w:pPr>
-                              <w:pStyle w:val="FrameContents"/>
-                              <w:rPr>
-                                <w:rFonts w:ascii="Segoe UI" w:hAnsi="Segoe UI" w:cs="Segoe UI"/>
-                              </w:rPr>
-                            </w:pPr>
-                          </w:p>
-                        </w:txbxContent>
-                      </wps:txbx>
-                      <wps:bodyPr anchor="t">
-                        <a:prstTxWarp prst="textNoShape">
-                          <a:avLst/>
-                        </a:prstTxWarp>
-                        <a:noAutofit/>
-                      </wps:bodyPr>
-                    </wps:wsp>
-                  </a:graphicData>
-                </a:graphic>
-              </wp:anchor>
-            </w:drawing>
-          </mc:Choice>
-          <mc:Fallback>
-            <w:pict>
-              <v:rect w14:anchorId="1D0F4611" id="Text Box 1756228933" o:spid="_x0000_s1037" style="position:absolute;left:0;text-align:left;margin-left:34pt;margin-top:6.7pt;width:463pt;height:31.3pt;z-index:25;visibility:visible;mso-wrap-style:square;mso-wrap-distance-left:0;mso-wrap-distance-top:0;mso-wrap-distance-right:.5pt;mso-wrap-distance-bottom:.2pt;mso-position-horizontal:absolute;mso-position-horizontal-relative:margin;mso-position-vertical:absolute;mso-position-vertical-relative:text;v-text-anchor:top" o:gfxdata="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" o:allowincell="f" fillcolor="#e7e6e6 [3214]" stroked="f" strokeweight=".5pt">
-                <v:textbox>
-                  <w:txbxContent>
-                    <w:p>
-                      <w:pPr>
-                        <w:pStyle w:val="FrameContents"/>
-                        <w:jc w:val="both"/>
-                      </w:pPr>
-                      <w:r>
-                        <w:rPr>
-                          <w:rFonts w:ascii="Segoe UI" w:hAnsi="Segoe UI" w:cs="Segoe UI"/>
-                          <w:sz w:val="24"/>
-                          <w:szCs w:val="24"/>
-                        </w:rPr>
-                        <w:t xml:space="preserve">$ssh </w:t>
-                      </w:r>
-                      <w:proofErr w:type="spellStart"/>
-                      <w:r>
-                        <w:rPr>
-                          <w:rFonts w:ascii="Segoe UI" w:hAnsi="Segoe UI" w:cs="Segoe UI"/>
-                          <w:sz w:val="24"/>
-                          <w:szCs w:val="24"/>
-                        </w:rPr>
-                        <w:t>target_name@target_ip_address</w:t>
-                      </w:r>
-                      <w:proofErr w:type="spellEnd"/>
-                    </w:p>
-                    <w:p>
-                      <w:pPr>
-                        <w:pStyle w:val="Textbody"/>
-                        <w:ind w:left="851"/>
-                        <w:jc w:val="both"/>
-                        <w:rPr>
-                          <w:rFonts w:ascii="Tahoma" w:hAnsi="Tahoma" w:cs="Tahoma"/>
-                        </w:rPr>
-                      </w:pPr>
-                    </w:p>
-                    <w:p>
-                      <w:pPr>
-                        <w:pStyle w:val="Textbody"/>
-                        <w:ind w:left="851"/>
-                        <w:jc w:val="both"/>
-                        <w:rPr>
-                          <w:rFonts w:ascii="Tahoma" w:hAnsi="Tahoma" w:cs="Tahoma"/>
-                        </w:rPr>
-                      </w:pPr>
-                    </w:p>
-                    <w:p>
-                      <w:pPr>
-                        <w:pStyle w:val="Textbody"/>
-                        <w:ind w:left="851"/>
-                        <w:jc w:val="both"/>
-                        <w:rPr>
-                          <w:rFonts w:ascii="Tahoma" w:hAnsi="Tahoma" w:cs="Tahoma"/>
-                        </w:rPr>
-                      </w:pPr>
-                    </w:p>
-                    <w:p>
-                      <w:pPr>
-                        <w:pStyle w:val="Textbody"/>
-                        <w:spacing w:line="240" w:lineRule="auto"/>
-                        <w:contextualSpacing/>
-                        <w:jc w:val="both"/>
-                        <w:rPr>
-                          <w:rFonts w:ascii="Segoe UI" w:hAnsi="Segoe UI" w:cs="Segoe UI"/>
-                        </w:rPr>
-                      </w:pPr>
-                    </w:p>
-                    <w:p>
-                      <w:pPr>
-                        <w:pStyle w:val="FrameContents"/>
-                        <w:contextualSpacing/>
-                        <w:rPr>
-                          <w:rFonts w:ascii="Segoe UI" w:hAnsi="Segoe UI" w:cs="Segoe UI"/>
-                        </w:rPr>
-                      </w:pPr>
-                    </w:p>
-                    <w:p>
-                      <w:pPr>
-                        <w:pStyle w:val="FrameContents"/>
-                        <w:rPr>
-                          <w:rFonts w:ascii="Segoe UI" w:hAnsi="Segoe UI" w:cs="Segoe UI"/>
-                        </w:rPr>
-                      </w:pPr>
-                    </w:p>
-                    <w:p>
-                      <w:pPr>
-                        <w:pStyle w:val="FrameContents"/>
-                        <w:rPr>
-                          <w:rFonts w:ascii="Segoe UI" w:hAnsi="Segoe UI" w:cs="Segoe UI"/>
-                        </w:rPr>
-                      </w:pPr>
-                    </w:p>
-                  </w:txbxContent>
-                </v:textbox>
-                <w10:wrap anchorx="margin"/>
-              </v:rect>
-            </w:pict>
-          </mc:Fallback>
-        </mc:AlternateContent>
-      </w:r>
-    </w:p>
-    <w:p>
-      <w:pPr>
-        <w:jc w:val="both"/>
-        <w:rPr>
-          <w:rFonts w:ascii="Segoe UI" w:hAnsi="Segoe UI" w:cs="Segoe UI"/>
-          <w:sz w:val="24"/>
-          <w:szCs w:val="24"/>
-        </w:rPr>
-      </w:pPr>
-    </w:p>
-    <w:p>
-      <w:pPr>
-        <w:jc w:val="both"/>
-        <w:rPr>
-          <w:rFonts w:ascii="Segoe UI" w:hAnsi="Segoe UI" w:cs="Segoe UI"/>
-          <w:sz w:val="24"/>
-          <w:szCs w:val="24"/>
-        </w:rPr>
-      </w:pPr>
-      <w:r>
-        <w:rPr>
-          <w:rFonts w:ascii="Segoe UI" w:hAnsi="Segoe UI" w:cs="Segoe UI"/>
-          <w:sz w:val="24"/>
-          <w:szCs w:val="24"/>
-        </w:rPr>
-        <w:t xml:space="preserve">Example: $ssh </w:t>
-      </w:r>
-      <w:hyperlink r:id="rId13">
-        <w:r>
-          <w:rPr>
-            <w:rStyle w:val="Hyperlink"/>
-            <w:rFonts w:ascii="Segoe UI" w:hAnsi="Segoe UI" w:cs="Segoe UI"/>
-            <w:sz w:val="24"/>
-            <w:szCs w:val="24"/>
-          </w:rPr>
-          <w:t>root@10.10.1.27</w:t>
-        </w:r>
-      </w:hyperlink>
-    </w:p>
-    <w:p>
-      <w:pPr>
-        <w:jc w:val="both"/>
-        <w:rPr>
-          <w:rFonts w:ascii="Segoe UI" w:hAnsi="Segoe UI" w:cs="Segoe UI"/>
-          <w:sz w:val="24"/>
-          <w:szCs w:val="24"/>
-        </w:rPr>
-      </w:pPr>
-      <w:r>
-        <w:rPr>
-          <w:rFonts w:ascii="Segoe UI" w:hAnsi="Segoe UI" w:cs="Segoe UI"/>
-          <w:b/>
-          <w:bCs/>
-          <w:sz w:val="24"/>
-          <w:szCs w:val="24"/>
-        </w:rPr>
-        <w:t>Note:</w:t>
-      </w:r>
-      <w:r>
-        <w:rPr>
-          <w:rFonts w:ascii="Segoe UI" w:hAnsi="Segoe UI" w:cs="Segoe UI"/>
-          <w:sz w:val="24"/>
-          <w:szCs w:val="24"/>
-        </w:rPr>
-        <w:t xml:space="preserve"> To get the </w:t>
-      </w:r>
-      <w:proofErr w:type="spellStart"/>
-      <w:r>
-        <w:rPr>
-          <w:rFonts w:ascii="Segoe UI" w:hAnsi="Segoe UI" w:cs="Segoe UI"/>
-          <w:sz w:val="24"/>
-          <w:szCs w:val="24"/>
-        </w:rPr>
-        <w:t>ip_address</w:t>
-      </w:r>
-      <w:proofErr w:type="spellEnd"/>
-      <w:r>
-        <w:rPr>
-          <w:rFonts w:ascii="Segoe UI" w:hAnsi="Segoe UI" w:cs="Segoe UI"/>
-          <w:sz w:val="24"/>
-          <w:szCs w:val="24"/>
-        </w:rPr>
-        <w:t xml:space="preserve"> give </w:t>
-      </w:r>
-      <w:proofErr w:type="spellStart"/>
-      <w:r>
-        <w:rPr>
-          <w:rFonts w:ascii="Segoe UI" w:hAnsi="Segoe UI" w:cs="Segoe UI"/>
-          <w:b/>
-          <w:bCs/>
-          <w:sz w:val="24"/>
-          <w:szCs w:val="24"/>
-        </w:rPr>
-        <w:t>if</w:t>
-      </w:r>
-      <w:r>
-        <w:rPr>
-          <w:rFonts w:ascii="Segoe UI" w:hAnsi="Segoe UI" w:cs="Segoe UI"/>
-          <w:b/>
-          <w:bCs/>
-          <w:sz w:val="24"/>
-          <w:szCs w:val="24"/>
-        </w:rPr>
-        <w:t>c</w:t>
-      </w:r>
-      <w:r>
-        <w:rPr>
-          <w:rFonts w:ascii="Segoe UI" w:hAnsi="Segoe UI" w:cs="Segoe UI"/>
-          <w:b/>
-          <w:bCs/>
-          <w:sz w:val="24"/>
-          <w:szCs w:val="24"/>
-        </w:rPr>
-        <w:t>onfig</w:t>
-      </w:r>
-      <w:proofErr w:type="spellEnd"/>
-      <w:r>
-        <w:rPr>
-          <w:rFonts w:ascii="Segoe UI" w:hAnsi="Segoe UI" w:cs="Segoe UI"/>
-          <w:sz w:val="24"/>
-          <w:szCs w:val="24"/>
-        </w:rPr>
-        <w:t xml:space="preserve"> command </w:t>
-      </w:r>
-    </w:p>
-    <w:p>
-      <w:pPr>
-        <w:jc w:val="both"/>
-        <w:rPr>
-          <w:rFonts w:ascii="Segoe UI" w:hAnsi="Segoe UI" w:cs="Segoe UI"/>
-          <w:sz w:val="24"/>
-          <w:szCs w:val="24"/>
-        </w:rPr>
-      </w:pPr>
-    </w:p>
-    <w:p>
-      <w:pPr>
-        <w:pStyle w:val="ListParagraph"/>
-        <w:numPr>
-          <w:ilvl w:val="0"/>
-          <w:numId w:val="2"/>
-        </w:numPr>
-        <w:jc w:val="both"/>
-        <w:rPr>
-          <w:rFonts w:ascii="Segoe UI" w:hAnsi="Segoe UI" w:cs="Segoe UI"/>
-          <w:sz w:val="24"/>
-          <w:szCs w:val="24"/>
-        </w:rPr>
-      </w:pPr>
-      <w:r>
-        <w:rPr>
-          <w:rFonts w:ascii="Segoe UI" w:hAnsi="Segoe UI" w:cs="Segoe UI"/>
-          <w:sz w:val="24"/>
-          <w:szCs w:val="24"/>
-        </w:rPr>
-        <w:t xml:space="preserve">Create a directory in the target named </w:t>
-      </w:r>
-      <w:proofErr w:type="spellStart"/>
-      <w:r>
-        <w:rPr>
-          <w:rFonts w:ascii="Segoe UI" w:hAnsi="Segoe UI" w:cs="Segoe UI"/>
-          <w:sz w:val="24"/>
-          <w:szCs w:val="24"/>
-        </w:rPr>
-        <w:t>User_Programs</w:t>
-      </w:r>
-      <w:proofErr w:type="spellEnd"/>
-      <w:r>
-        <w:rPr>
-          <w:rFonts w:ascii="Segoe UI" w:hAnsi="Segoe UI" w:cs="Segoe UI"/>
-          <w:sz w:val="24"/>
-          <w:szCs w:val="24"/>
-        </w:rPr>
-        <w:t xml:space="preserve"> </w:t>
-      </w:r>
-    </w:p>
-    <w:p>
-      <w:pPr>
-        <w:pStyle w:val="NormalWeb"/>
-        <w:spacing w:before="280" w:after="280"/>
-        <w:jc w:val="center"/>
-      </w:pPr>
-      <w:r>
-        <w:rPr>
-          <w:noProof/>
-        </w:rPr>
         <w:drawing>
-          <wp:inline distT="0" distB="0" distL="0" distR="0" wp14:anchorId="0798701B" wp14:editId="7E117DF8">
-            <wp:extent cx="6057900" cy="713105"/>
-            <wp:effectExtent l="0" t="0" r="0" b="0"/>
-            <wp:docPr id="31" name="Image4"/>
+          <wp:anchor distT="0" distB="0" distL="114300" distR="114300" simplePos="0" relativeHeight="251658240" behindDoc="1" locked="0" layoutInCell="1" allowOverlap="1" wp14:anchorId="730F03B0" wp14:editId="22083AF7">
+            <wp:simplePos x="0" y="0"/>
+            <wp:positionH relativeFrom="margin">
+              <wp:posOffset>-22225</wp:posOffset>
+            </wp:positionH>
+            <wp:positionV relativeFrom="paragraph">
+              <wp:posOffset>38100</wp:posOffset>
+            </wp:positionV>
+            <wp:extent cx="6226175" cy="1270000"/>
+            <wp:effectExtent l="0" t="0" r="3175" b="6350"/>
+            <wp:wrapTight wrapText="bothSides">
+              <wp:wrapPolygon edited="0">
+                <wp:start x="0" y="0"/>
+                <wp:lineTo x="0" y="21384"/>
+                <wp:lineTo x="21545" y="21384"/>
+                <wp:lineTo x="21545" y="0"/>
+                <wp:lineTo x="0" y="0"/>
+              </wp:wrapPolygon>
+            </wp:wrapTight>
+            <wp:docPr id="1671266373" name="Picture 13"/>
             <wp:cNvGraphicFramePr>
               <a:graphicFrameLocks xmlns:a="http://schemas.openxmlformats.org/drawingml/2006/main" noChangeAspect="1"/>
             </wp:cNvGraphicFramePr>
@@ -6511,13 +4070,20 @@
               <a:graphicData uri="http://schemas.openxmlformats.org/drawingml/2006/picture">
                 <pic:pic xmlns:pic="http://schemas.openxmlformats.org/drawingml/2006/picture">
                   <pic:nvPicPr>
-                    <pic:cNvPr id="31" name="Image4"/>
+                    <pic:cNvPr id="0" name="Picture 2"/>
                     <pic:cNvPicPr>
                       <a:picLocks noChangeAspect="1" noChangeArrowheads="1"/>
                     </pic:cNvPicPr>
                   </pic:nvPicPr>
                   <pic:blipFill>
-                    <a:blip r:embed="rId14"/>
+                    <a:blip r:embed="rId7">
+                      <a:extLst>
+                        <a:ext uri="{28A0092B-C50C-407E-A947-70E740481C1C}">
+                          <a14:useLocalDpi xmlns:a14="http://schemas.microsoft.com/office/drawing/2010/main" val="0"/>
+                        </a:ext>
+                      </a:extLst>
+                    </a:blip>
+                    <a:srcRect/>
                     <a:stretch>
                       <a:fillRect/>
                     </a:stretch>
@@ -6525,608 +4091,126 @@
                   <pic:spPr bwMode="auto">
                     <a:xfrm>
                       <a:off x="0" y="0"/>
-                      <a:ext cx="6057900" cy="713105"/>
+                      <a:ext cx="6226175" cy="1270000"/>
                     </a:xfrm>
                     <a:prstGeom prst="rect">
                       <a:avLst/>
                     </a:prstGeom>
+                    <a:noFill/>
                   </pic:spPr>
                 </pic:pic>
               </a:graphicData>
             </a:graphic>
-          </wp:inline>
+            <wp14:sizeRelV relativeFrom="margin">
+              <wp14:pctHeight>0</wp14:pctHeight>
+            </wp14:sizeRelV>
+          </wp:anchor>
         </w:drawing>
       </w:r>
     </w:p>
     <w:p>
       <w:pPr>
-        <w:pStyle w:val="ListParagraph"/>
-        <w:jc w:val="both"/>
+        <w:spacing w:after="0" w:line="240" w:lineRule="auto"/>
+        <w:rPr>
+          <w:sz w:val="24"/>
+          <w:szCs w:val="24"/>
+        </w:rPr>
       </w:pPr>
     </w:p>
     <w:p>
       <w:pPr>
-        <w:pStyle w:val="ListParagraph"/>
-        <w:numPr>
-          <w:ilvl w:val="0"/>
-          <w:numId w:val="2"/>
-        </w:numPr>
-        <w:jc w:val="both"/>
-        <w:rPr>
-          <w:rFonts w:ascii="Segoe UI" w:hAnsi="Segoe UI" w:cs="Segoe UI"/>
-          <w:sz w:val="24"/>
-          <w:szCs w:val="24"/>
-        </w:rPr>
-      </w:pPr>
-      <w:r>
-        <w:rPr>
-          <w:rFonts w:ascii="Segoe UI" w:hAnsi="Segoe UI" w:cs="Segoe UI"/>
-          <w:sz w:val="24"/>
-          <w:szCs w:val="24"/>
-        </w:rPr>
-        <w:lastRenderedPageBreak/>
-        <w:t>To copy the files from the host to the target directory give the SCP command in the host</w:t>
-      </w:r>
+        <w:spacing w:after="0" w:line="240" w:lineRule="auto"/>
+        <w:rPr>
+          <w:rFonts w:ascii="Times New Roman" w:eastAsia="Times New Roman" w:hAnsi="Times New Roman" w:cs="Times New Roman"/>
+          <w:kern w:val="0"/>
+          <w:sz w:val="24"/>
+          <w:szCs w:val="24"/>
+          <w14:ligatures w14:val="none"/>
+        </w:rPr>
+      </w:pPr>
     </w:p>
     <w:p>
       <w:pPr>
+        <w:spacing w:after="0"/>
         <w:jc w:val="both"/>
-        <w:rPr>
-          <w:rFonts w:ascii="Segoe UI" w:hAnsi="Segoe UI" w:cs="Segoe UI"/>
-          <w:sz w:val="24"/>
-          <w:szCs w:val="24"/>
-        </w:rPr>
-      </w:pPr>
-      <w:r>
-        <w:rPr>
-          <w:rFonts w:ascii="Segoe UI" w:hAnsi="Segoe UI" w:cs="Segoe UI"/>
-          <w:noProof/>
-          <w:sz w:val="24"/>
-          <w:szCs w:val="24"/>
-        </w:rPr>
-        <mc:AlternateContent>
-          <mc:Choice Requires="wps">
-            <w:drawing>
-              <wp:anchor distT="0" distB="2540" distL="0" distR="6350" simplePos="0" relativeHeight="27" behindDoc="0" locked="0" layoutInCell="0" allowOverlap="1" wp14:anchorId="001A7BD9" wp14:editId="130DE4EA">
-                <wp:simplePos x="0" y="0"/>
-                <wp:positionH relativeFrom="margin">
-                  <wp:posOffset>438150</wp:posOffset>
-                </wp:positionH>
-                <wp:positionV relativeFrom="paragraph">
-                  <wp:posOffset>123190</wp:posOffset>
-                </wp:positionV>
-                <wp:extent cx="5880100" cy="397510"/>
-                <wp:effectExtent l="0" t="0" r="0" b="0"/>
-                <wp:wrapNone/>
-                <wp:docPr id="32" name="Text Box 1467388094"/>
-                <wp:cNvGraphicFramePr/>
-                <a:graphic xmlns:a="http://schemas.openxmlformats.org/drawingml/2006/main">
-                  <a:graphicData uri="http://schemas.microsoft.com/office/word/2010/wordprocessingShape">
-                    <wps:wsp>
-                      <wps:cNvSpPr/>
-                      <wps:spPr>
-                        <a:xfrm>
-                          <a:off x="0" y="0"/>
-                          <a:ext cx="5880240" cy="397440"/>
-                        </a:xfrm>
-                        <a:prstGeom prst="rect">
-                          <a:avLst/>
-                        </a:prstGeom>
-                        <a:solidFill>
-                          <a:schemeClr val="bg2"/>
-                        </a:solidFill>
-                        <a:ln w="6350">
-                          <a:noFill/>
-                        </a:ln>
-                      </wps:spPr>
-                      <wps:style>
-                        <a:lnRef idx="0">
-                          <a:scrgbClr r="0" g="0" b="0"/>
-                        </a:lnRef>
-                        <a:fillRef idx="0">
-                          <a:scrgbClr r="0" g="0" b="0"/>
-                        </a:fillRef>
-                        <a:effectRef idx="0">
-                          <a:scrgbClr r="0" g="0" b="0"/>
-                        </a:effectRef>
-                        <a:fontRef idx="minor"/>
-                      </wps:style>
-                      <wps:txbx>
-                        <w:txbxContent>
-                          <w:p>
-                            <w:pPr>
-                              <w:pStyle w:val="FrameContents"/>
-                              <w:jc w:val="both"/>
-                              <w:rPr>
-                                <w:rFonts w:ascii="Segoe UI" w:hAnsi="Segoe UI" w:cs="Segoe UI"/>
-                                <w:sz w:val="24"/>
-                                <w:szCs w:val="24"/>
-                              </w:rPr>
-                            </w:pPr>
-                            <w:r>
-                              <w:rPr>
-                                <w:rFonts w:ascii="Segoe UI" w:hAnsi="Segoe UI" w:cs="Segoe UI"/>
-                                <w:sz w:val="24"/>
-                                <w:szCs w:val="24"/>
-                              </w:rPr>
-                              <w:t xml:space="preserve">$ </w:t>
-                            </w:r>
-                            <w:proofErr w:type="spellStart"/>
-                            <w:r>
-                              <w:rPr>
-                                <w:rFonts w:ascii="Segoe UI" w:hAnsi="Segoe UI" w:cs="Segoe UI"/>
-                                <w:sz w:val="24"/>
-                                <w:szCs w:val="24"/>
-                              </w:rPr>
-                              <w:t>scp</w:t>
-                            </w:r>
-                            <w:proofErr w:type="spellEnd"/>
-                            <w:r>
-                              <w:rPr>
-                                <w:rFonts w:ascii="Segoe UI" w:hAnsi="Segoe UI" w:cs="Segoe UI"/>
-                                <w:sz w:val="24"/>
-                                <w:szCs w:val="24"/>
-                              </w:rPr>
-                              <w:t xml:space="preserve"> &lt;</w:t>
-                            </w:r>
-                            <w:proofErr w:type="spellStart"/>
-                            <w:r>
-                              <w:rPr>
-                                <w:rFonts w:ascii="Segoe UI" w:hAnsi="Segoe UI" w:cs="Segoe UI"/>
-                                <w:sz w:val="24"/>
-                                <w:szCs w:val="24"/>
-                              </w:rPr>
-                              <w:t>binary_file</w:t>
-                            </w:r>
-                            <w:proofErr w:type="spellEnd"/>
-                            <w:r>
-                              <w:rPr>
-                                <w:rFonts w:ascii="Segoe UI" w:hAnsi="Segoe UI" w:cs="Segoe UI"/>
-                                <w:sz w:val="24"/>
-                                <w:szCs w:val="24"/>
-                              </w:rPr>
-                              <w:t>&gt; &lt;username&gt;@&lt;ip_address&gt;:&lt;destination_directory&gt;</w:t>
-                            </w:r>
-                          </w:p>
-                          <w:p>
-                            <w:pPr>
-                              <w:pStyle w:val="Textbody"/>
-                              <w:ind w:left="851"/>
-                              <w:jc w:val="both"/>
-                              <w:rPr>
-                                <w:rFonts w:ascii="Tahoma" w:hAnsi="Tahoma" w:cs="Tahoma"/>
-                              </w:rPr>
-                            </w:pPr>
-                          </w:p>
-                          <w:p>
-                            <w:pPr>
-                              <w:pStyle w:val="Textbody"/>
-                              <w:ind w:left="851"/>
-                              <w:jc w:val="both"/>
-                              <w:rPr>
-                                <w:rFonts w:ascii="Tahoma" w:hAnsi="Tahoma" w:cs="Tahoma"/>
-                              </w:rPr>
-                            </w:pPr>
-                          </w:p>
-                          <w:p>
-                            <w:pPr>
-                              <w:pStyle w:val="Textbody"/>
-                              <w:spacing w:line="240" w:lineRule="auto"/>
-                              <w:contextualSpacing/>
-                              <w:jc w:val="both"/>
-                              <w:rPr>
-                                <w:rFonts w:ascii="Segoe UI" w:hAnsi="Segoe UI" w:cs="Segoe UI"/>
-                              </w:rPr>
-                            </w:pPr>
-                          </w:p>
-                          <w:p>
-                            <w:pPr>
-                              <w:pStyle w:val="FrameContents"/>
-                              <w:contextualSpacing/>
-                              <w:rPr>
-                                <w:rFonts w:ascii="Segoe UI" w:hAnsi="Segoe UI" w:cs="Segoe UI"/>
-                              </w:rPr>
-                            </w:pPr>
-                          </w:p>
-                          <w:p>
-                            <w:pPr>
-                              <w:pStyle w:val="FrameContents"/>
-                              <w:rPr>
-                                <w:rFonts w:ascii="Segoe UI" w:hAnsi="Segoe UI" w:cs="Segoe UI"/>
-                              </w:rPr>
-                            </w:pPr>
-                          </w:p>
-                          <w:p>
-                            <w:pPr>
-                              <w:pStyle w:val="FrameContents"/>
-                              <w:rPr>
-                                <w:rFonts w:ascii="Segoe UI" w:hAnsi="Segoe UI" w:cs="Segoe UI"/>
-                              </w:rPr>
-                            </w:pPr>
-                          </w:p>
-                        </w:txbxContent>
-                      </wps:txbx>
-                      <wps:bodyPr anchor="t">
-                        <a:prstTxWarp prst="textNoShape">
-                          <a:avLst/>
-                        </a:prstTxWarp>
-                        <a:noAutofit/>
-                      </wps:bodyPr>
-                    </wps:wsp>
-                  </a:graphicData>
-                </a:graphic>
-              </wp:anchor>
-            </w:drawing>
-          </mc:Choice>
-          <mc:Fallback>
-            <w:pict>
-              <v:rect w14:anchorId="001A7BD9" id="Text Box 1467388094" o:spid="_x0000_s1038" style="position:absolute;left:0;text-align:left;margin-left:34.5pt;margin-top:9.7pt;width:463pt;height:31.3pt;z-index:27;visibility:visible;mso-wrap-style:square;mso-wrap-distance-left:0;mso-wrap-distance-top:0;mso-wrap-distance-right:.5pt;mso-wrap-distance-bottom:.2pt;mso-position-horizontal:absolute;mso-position-horizontal-relative:margin;mso-position-vertical:absolute;mso-position-vertical-relative:text;v-text-anchor:top" o:gfxdata="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" o:allowincell="f" fillcolor="#e7e6e6 [3214]" stroked="f" strokeweight=".5pt">
-                <v:textbox>
-                  <w:txbxContent>
-                    <w:p>
-                      <w:pPr>
-                        <w:pStyle w:val="FrameContents"/>
-                        <w:jc w:val="both"/>
-                        <w:rPr>
-                          <w:rFonts w:ascii="Segoe UI" w:hAnsi="Segoe UI" w:cs="Segoe UI"/>
-                          <w:sz w:val="24"/>
-                          <w:szCs w:val="24"/>
-                        </w:rPr>
-                      </w:pPr>
-                      <w:r>
-                        <w:rPr>
-                          <w:rFonts w:ascii="Segoe UI" w:hAnsi="Segoe UI" w:cs="Segoe UI"/>
-                          <w:sz w:val="24"/>
-                          <w:szCs w:val="24"/>
-                        </w:rPr>
-                        <w:t xml:space="preserve">$ </w:t>
-                      </w:r>
-                      <w:proofErr w:type="spellStart"/>
-                      <w:r>
-                        <w:rPr>
-                          <w:rFonts w:ascii="Segoe UI" w:hAnsi="Segoe UI" w:cs="Segoe UI"/>
-                          <w:sz w:val="24"/>
-                          <w:szCs w:val="24"/>
-                        </w:rPr>
-                        <w:t>scp</w:t>
-                      </w:r>
-                      <w:proofErr w:type="spellEnd"/>
-                      <w:r>
-                        <w:rPr>
-                          <w:rFonts w:ascii="Segoe UI" w:hAnsi="Segoe UI" w:cs="Segoe UI"/>
-                          <w:sz w:val="24"/>
-                          <w:szCs w:val="24"/>
-                        </w:rPr>
-                        <w:t xml:space="preserve"> &lt;</w:t>
-                      </w:r>
-                      <w:proofErr w:type="spellStart"/>
-                      <w:r>
-                        <w:rPr>
-                          <w:rFonts w:ascii="Segoe UI" w:hAnsi="Segoe UI" w:cs="Segoe UI"/>
-                          <w:sz w:val="24"/>
-                          <w:szCs w:val="24"/>
-                        </w:rPr>
-                        <w:t>binary_file</w:t>
-                      </w:r>
-                      <w:proofErr w:type="spellEnd"/>
-                      <w:r>
-                        <w:rPr>
-                          <w:rFonts w:ascii="Segoe UI" w:hAnsi="Segoe UI" w:cs="Segoe UI"/>
-                          <w:sz w:val="24"/>
-                          <w:szCs w:val="24"/>
-                        </w:rPr>
-                        <w:t>&gt; &lt;username&gt;@&lt;ip_address&gt;:&lt;destination_directory&gt;</w:t>
-                      </w:r>
-                    </w:p>
-                    <w:p>
-                      <w:pPr>
-                        <w:pStyle w:val="Textbody"/>
-                        <w:ind w:left="851"/>
-                        <w:jc w:val="both"/>
-                        <w:rPr>
-                          <w:rFonts w:ascii="Tahoma" w:hAnsi="Tahoma" w:cs="Tahoma"/>
-                        </w:rPr>
-                      </w:pPr>
-                    </w:p>
-                    <w:p>
-                      <w:pPr>
-                        <w:pStyle w:val="Textbody"/>
-                        <w:ind w:left="851"/>
-                        <w:jc w:val="both"/>
-                        <w:rPr>
-                          <w:rFonts w:ascii="Tahoma" w:hAnsi="Tahoma" w:cs="Tahoma"/>
-                        </w:rPr>
-                      </w:pPr>
-                    </w:p>
-                    <w:p>
-                      <w:pPr>
-                        <w:pStyle w:val="Textbody"/>
-                        <w:spacing w:line="240" w:lineRule="auto"/>
-                        <w:contextualSpacing/>
-                        <w:jc w:val="both"/>
-                        <w:rPr>
-                          <w:rFonts w:ascii="Segoe UI" w:hAnsi="Segoe UI" w:cs="Segoe UI"/>
-                        </w:rPr>
-                      </w:pPr>
-                    </w:p>
-                    <w:p>
-                      <w:pPr>
-                        <w:pStyle w:val="FrameContents"/>
-                        <w:contextualSpacing/>
-                        <w:rPr>
-                          <w:rFonts w:ascii="Segoe UI" w:hAnsi="Segoe UI" w:cs="Segoe UI"/>
-                        </w:rPr>
-                      </w:pPr>
-                    </w:p>
-                    <w:p>
-                      <w:pPr>
-                        <w:pStyle w:val="FrameContents"/>
-                        <w:rPr>
-                          <w:rFonts w:ascii="Segoe UI" w:hAnsi="Segoe UI" w:cs="Segoe UI"/>
-                        </w:rPr>
-                      </w:pPr>
-                    </w:p>
-                    <w:p>
-                      <w:pPr>
-                        <w:pStyle w:val="FrameContents"/>
-                        <w:rPr>
-                          <w:rFonts w:ascii="Segoe UI" w:hAnsi="Segoe UI" w:cs="Segoe UI"/>
-                        </w:rPr>
-                      </w:pPr>
-                    </w:p>
-                  </w:txbxContent>
-                </v:textbox>
-                <w10:wrap anchorx="margin"/>
-              </v:rect>
-            </w:pict>
-          </mc:Fallback>
-        </mc:AlternateContent>
+      </w:pPr>
+      <w:r>
+        <w:t>**********************************************************************************</w:t>
       </w:r>
     </w:p>
     <w:p>
       <w:pPr>
-        <w:jc w:val="both"/>
-        <w:rPr>
-          <w:rFonts w:ascii="Segoe UI" w:hAnsi="Segoe UI" w:cs="Segoe UI"/>
-          <w:sz w:val="24"/>
-          <w:szCs w:val="24"/>
-        </w:rPr>
-      </w:pPr>
-    </w:p>
-    <w:p>
-      <w:pPr>
-        <w:jc w:val="both"/>
-        <w:rPr>
-          <w:rFonts w:ascii="Segoe UI" w:hAnsi="Segoe UI" w:cs="Segoe UI"/>
-          <w:sz w:val="24"/>
-          <w:szCs w:val="24"/>
-        </w:rPr>
-      </w:pPr>
-      <w:r>
-        <w:rPr>
-          <w:rFonts w:ascii="Segoe UI" w:hAnsi="Segoe UI" w:cs="Segoe UI"/>
-          <w:sz w:val="24"/>
-          <w:szCs w:val="24"/>
-        </w:rPr>
-        <w:t>Example: $</w:t>
-      </w:r>
-      <w:proofErr w:type="spellStart"/>
-      <w:r>
-        <w:rPr>
-          <w:rFonts w:ascii="Segoe UI" w:hAnsi="Segoe UI" w:cs="Segoe UI"/>
-          <w:sz w:val="24"/>
-          <w:szCs w:val="24"/>
-        </w:rPr>
-        <w:t>scp</w:t>
-      </w:r>
-      <w:proofErr w:type="spellEnd"/>
-      <w:r>
-        <w:rPr>
-          <w:rFonts w:ascii="Segoe UI" w:hAnsi="Segoe UI" w:cs="Segoe UI"/>
-          <w:sz w:val="24"/>
-          <w:szCs w:val="24"/>
-        </w:rPr>
-        <w:t xml:space="preserve"> </w:t>
-      </w:r>
-      <w:proofErr w:type="spellStart"/>
-      <w:r>
-        <w:rPr>
-          <w:rFonts w:ascii="Segoe UI" w:hAnsi="Segoe UI" w:cs="Segoe UI"/>
-          <w:sz w:val="24"/>
-          <w:szCs w:val="24"/>
-        </w:rPr>
-        <w:t>Orphan_Process</w:t>
-      </w:r>
-      <w:proofErr w:type="spellEnd"/>
-      <w:r>
-        <w:rPr>
-          <w:rFonts w:ascii="Segoe UI" w:hAnsi="Segoe UI" w:cs="Segoe UI"/>
-          <w:sz w:val="24"/>
-          <w:szCs w:val="24"/>
-        </w:rPr>
-        <w:t xml:space="preserve"> </w:t>
-      </w:r>
-      <w:hyperlink r:id="rId15">
-        <w:r>
-          <w:rPr>
-            <w:rStyle w:val="Hyperlink"/>
-            <w:rFonts w:ascii="Segoe UI" w:hAnsi="Segoe UI" w:cs="Segoe UI"/>
-            <w:sz w:val="24"/>
-            <w:szCs w:val="24"/>
-          </w:rPr>
-          <w:t>root@10.10.1.27:/User_Programs</w:t>
-        </w:r>
-      </w:hyperlink>
-    </w:p>
-    <w:p>
-      <w:pPr>
-        <w:pStyle w:val="NormalWeb"/>
-        <w:spacing w:before="280" w:after="280"/>
-      </w:pPr>
-      <w:r>
-        <w:rPr>
-          <w:noProof/>
-        </w:rPr>
-        <w:drawing>
-          <wp:inline distT="0" distB="0" distL="0" distR="0" wp14:anchorId="17139784" wp14:editId="54DC13D7">
-            <wp:extent cx="5943600" cy="444500"/>
-            <wp:effectExtent l="19050" t="19050" r="19050" b="12700"/>
-            <wp:docPr id="34" name="Image5"/>
-            <wp:cNvGraphicFramePr>
-              <a:graphicFrameLocks xmlns:a="http://schemas.openxmlformats.org/drawingml/2006/main" noChangeAspect="1"/>
-            </wp:cNvGraphicFramePr>
-            <a:graphic xmlns:a="http://schemas.openxmlformats.org/drawingml/2006/main">
-              <a:graphicData uri="http://schemas.openxmlformats.org/drawingml/2006/picture">
-                <pic:pic xmlns:pic="http://schemas.openxmlformats.org/drawingml/2006/picture">
-                  <pic:nvPicPr>
-                    <pic:cNvPr id="34" name="Image5"/>
-                    <pic:cNvPicPr>
-                      <a:picLocks noChangeAspect="1" noChangeArrowheads="1"/>
-                    </pic:cNvPicPr>
-                  </pic:nvPicPr>
-                  <pic:blipFill>
-                    <a:blip r:embed="rId16"/>
-                    <a:stretch>
-                      <a:fillRect/>
-                    </a:stretch>
-                  </pic:blipFill>
-                  <pic:spPr bwMode="auto">
-                    <a:xfrm>
-                      <a:off x="0" y="0"/>
-                      <a:ext cx="5943600" cy="444500"/>
-                    </a:xfrm>
-                    <a:prstGeom prst="rect">
-                      <a:avLst/>
-                    </a:prstGeom>
-                    <a:ln>
-                      <a:solidFill>
-                        <a:schemeClr val="tx1"/>
-                      </a:solidFill>
-                    </a:ln>
-                  </pic:spPr>
-                </pic:pic>
-              </a:graphicData>
-            </a:graphic>
-          </wp:inline>
-        </w:drawing>
-      </w:r>
-    </w:p>
-    <w:p>
-      <w:pPr>
-        <w:pStyle w:val="NormalWeb"/>
-        <w:numPr>
-          <w:ilvl w:val="0"/>
-          <w:numId w:val="2"/>
-        </w:numPr>
-        <w:spacing w:before="280" w:after="280"/>
-        <w:jc w:val="both"/>
-        <w:rPr>
-          <w:rFonts w:ascii="Segoe UI" w:hAnsi="Segoe UI" w:cs="Segoe UI"/>
-        </w:rPr>
-      </w:pPr>
-      <w:r>
-        <w:rPr>
-          <w:rFonts w:ascii="Segoe UI" w:hAnsi="Segoe UI" w:cs="Segoe UI"/>
-          <w:color w:val="0D0D0D"/>
-          <w:shd w:val="clear" w:color="auto" w:fill="FFFFFF"/>
-        </w:rPr>
-        <w:t>Verify that the file has been copied into the target directory '</w:t>
-      </w:r>
-      <w:proofErr w:type="spellStart"/>
-      <w:r>
-        <w:rPr>
-          <w:rFonts w:ascii="Segoe UI" w:hAnsi="Segoe UI" w:cs="Segoe UI"/>
-          <w:color w:val="0D0D0D"/>
-          <w:shd w:val="clear" w:color="auto" w:fill="FFFFFF"/>
-        </w:rPr>
-        <w:t>User_Programs</w:t>
-      </w:r>
-      <w:proofErr w:type="spellEnd"/>
-      <w:r>
-        <w:rPr>
-          <w:rFonts w:ascii="Segoe UI" w:hAnsi="Segoe UI" w:cs="Segoe UI"/>
-          <w:color w:val="0D0D0D"/>
-          <w:shd w:val="clear" w:color="auto" w:fill="FFFFFF"/>
-        </w:rPr>
-        <w:t>'</w:t>
-      </w:r>
-      <w:r>
-        <w:rPr>
-          <w:rFonts w:ascii="Segoe UI" w:hAnsi="Segoe UI" w:cs="Segoe UI"/>
-          <w:color w:val="0D0D0D"/>
-          <w:shd w:val="clear" w:color="auto" w:fill="FFFFFF"/>
-        </w:rPr>
-        <w:t>.</w:t>
-      </w:r>
-    </w:p>
-    <w:p>
-      <w:pPr>
-        <w:pStyle w:val="NormalWeb"/>
-        <w:spacing w:before="280" w:after="280"/>
-      </w:pPr>
-      <w:r>
-        <w:rPr>
-          <w:noProof/>
-        </w:rPr>
-        <w:drawing>
-          <wp:anchor distT="0" distB="0" distL="0" distR="0" simplePos="0" relativeHeight="43" behindDoc="0" locked="0" layoutInCell="0" allowOverlap="1" wp14:anchorId="04E2A0DC" wp14:editId="1AD6CE87">
-            <wp:simplePos x="0" y="0"/>
-            <wp:positionH relativeFrom="column">
-              <wp:posOffset>1077595</wp:posOffset>
-            </wp:positionH>
-            <wp:positionV relativeFrom="paragraph">
-              <wp:posOffset>117475</wp:posOffset>
-            </wp:positionV>
-            <wp:extent cx="2943225" cy="819150"/>
-            <wp:effectExtent l="0" t="0" r="0" b="0"/>
-            <wp:wrapSquare wrapText="largest"/>
-            <wp:docPr id="35" name="Image11"/>
-            <wp:cNvGraphicFramePr>
-              <a:graphicFrameLocks xmlns:a="http://schemas.openxmlformats.org/drawingml/2006/main" noChangeAspect="1"/>
-            </wp:cNvGraphicFramePr>
-            <a:graphic xmlns:a="http://schemas.openxmlformats.org/drawingml/2006/main">
-              <a:graphicData uri="http://schemas.openxmlformats.org/drawingml/2006/picture">
-                <pic:pic xmlns:pic="http://schemas.openxmlformats.org/drawingml/2006/picture">
-                  <pic:nvPicPr>
-                    <pic:cNvPr id="35" name="Image11"/>
-                    <pic:cNvPicPr>
-                      <a:picLocks noChangeAspect="1" noChangeArrowheads="1"/>
-                    </pic:cNvPicPr>
-                  </pic:nvPicPr>
-                  <pic:blipFill>
-                    <a:blip r:embed="rId17"/>
-                    <a:srcRect l="-342" t="-1231" r="-342" b="-1231"/>
-                    <a:stretch>
-                      <a:fillRect/>
-                    </a:stretch>
-                  </pic:blipFill>
-                  <pic:spPr bwMode="auto">
-                    <a:xfrm>
-                      <a:off x="0" y="0"/>
-                      <a:ext cx="2943225" cy="819150"/>
-                    </a:xfrm>
-                    <a:prstGeom prst="rect">
-                      <a:avLst/>
-                    </a:prstGeom>
-                    <a:ln w="635">
-                      <a:solidFill>
-                        <a:srgbClr val="000000"/>
-                      </a:solidFill>
-                    </a:ln>
-                  </pic:spPr>
-                </pic:pic>
-              </a:graphicData>
-            </a:graphic>
-          </wp:anchor>
-        </w:drawing>
-      </w:r>
-    </w:p>
-    <w:p>
-      <w:pPr>
-        <w:pStyle w:val="Heading2"/>
+        <w:pStyle w:val="Heading1"/>
         <w:pBdr>
           <w:bottom w:val="single" w:sz="6" w:space="1" w:color="000000"/>
         </w:pBdr>
+        <w:spacing w:before="0"/>
+        <w:jc w:val="both"/>
+        <w:rPr>
+          <w:rFonts w:asciiTheme="minorHAnsi" w:hAnsiTheme="minorHAnsi" w:cstheme="minorHAnsi"/>
+          <w:b/>
+          <w:bCs/>
+          <w:color w:val="auto"/>
+          <w:lang w:val="en-IN"/>
+        </w:rPr>
+      </w:pPr>
+      <w:r>
+        <w:rPr>
+          <w:rFonts w:asciiTheme="minorHAnsi" w:hAnsiTheme="minorHAnsi" w:cstheme="minorHAnsi"/>
+          <w:b/>
+          <w:bCs/>
+          <w:color w:val="auto"/>
+          <w:lang w:val="en-IN"/>
+        </w:rPr>
+        <w:t xml:space="preserve">Understanding Processes Using /proc Interface and </w:t>
+      </w:r>
+      <w:proofErr w:type="spellStart"/>
+      <w:r>
+        <w:rPr>
+          <w:rFonts w:asciiTheme="minorHAnsi" w:hAnsiTheme="minorHAnsi" w:cstheme="minorHAnsi"/>
+          <w:b/>
+          <w:bCs/>
+          <w:color w:val="auto"/>
+          <w:lang w:val="en-IN"/>
+        </w:rPr>
+        <w:t>ps</w:t>
+      </w:r>
+      <w:proofErr w:type="spellEnd"/>
+      <w:r>
+        <w:rPr>
+          <w:rFonts w:asciiTheme="minorHAnsi" w:hAnsiTheme="minorHAnsi" w:cstheme="minorHAnsi"/>
+          <w:b/>
+          <w:bCs/>
+          <w:color w:val="auto"/>
+          <w:lang w:val="en-IN"/>
+        </w:rPr>
+        <w:t xml:space="preserve"> Command</w:t>
+      </w:r>
+    </w:p>
+    <w:p>
+      <w:pPr>
+        <w:spacing w:after="0"/>
+        <w:rPr>
+          <w:lang w:val="en-IN"/>
+        </w:rPr>
+      </w:pPr>
+    </w:p>
+    <w:p>
+      <w:pPr>
+        <w:spacing w:after="0"/>
+        <w:jc w:val="both"/>
+      </w:pPr>
+      <w:r>
+        <w:t>**********************************************************************************</w:t>
+      </w:r>
+    </w:p>
+    <w:p>
+      <w:pPr>
+        <w:pStyle w:val="Heading2"/>
+        <w:numPr>
+          <w:ilvl w:val="0"/>
+          <w:numId w:val="13"/>
+        </w:numPr>
         <w:jc w:val="both"/>
         <w:rPr>
           <w:rFonts w:asciiTheme="minorHAnsi" w:hAnsiTheme="minorHAnsi" w:cstheme="minorHAnsi"/>
@@ -7138,14 +4222,7 @@
           <w:lang w:val="en-IN"/>
         </w:rPr>
       </w:pPr>
-    </w:p>
-    <w:p>
-      <w:pPr>
-        <w:pStyle w:val="Heading2"/>
-        <w:pBdr>
-          <w:bottom w:val="single" w:sz="6" w:space="1" w:color="000000"/>
-        </w:pBdr>
-        <w:jc w:val="both"/>
+      <w:r>
         <w:rPr>
           <w:rFonts w:asciiTheme="minorHAnsi" w:hAnsiTheme="minorHAnsi" w:cstheme="minorHAnsi"/>
           <w:b/>
@@ -7155,759 +4232,6 @@
           <w:szCs w:val="28"/>
           <w:lang w:val="en-IN"/>
         </w:rPr>
-      </w:pPr>
-    </w:p>
-    <w:p>
-      <w:pPr>
-        <w:pStyle w:val="Heading2"/>
-        <w:pBdr>
-          <w:bottom w:val="single" w:sz="6" w:space="1" w:color="000000"/>
-        </w:pBdr>
-        <w:jc w:val="both"/>
-        <w:rPr>
-          <w:rFonts w:asciiTheme="minorHAnsi" w:hAnsiTheme="minorHAnsi" w:cstheme="minorHAnsi"/>
-          <w:b/>
-          <w:bCs/>
-          <w:color w:val="auto"/>
-          <w:sz w:val="28"/>
-          <w:szCs w:val="28"/>
-        </w:rPr>
-      </w:pPr>
-    </w:p>
-    <w:p>
-      <w:pPr>
-        <w:pStyle w:val="Heading2"/>
-        <w:pBdr>
-          <w:bottom w:val="single" w:sz="6" w:space="1" w:color="000000"/>
-        </w:pBdr>
-        <w:jc w:val="both"/>
-        <w:rPr>
-          <w:rFonts w:asciiTheme="minorHAnsi" w:hAnsiTheme="minorHAnsi" w:cstheme="minorHAnsi"/>
-          <w:b/>
-          <w:bCs/>
-          <w:color w:val="auto"/>
-          <w:sz w:val="28"/>
-          <w:szCs w:val="28"/>
-        </w:rPr>
-      </w:pPr>
-    </w:p>
-    <w:p>
-      <w:pPr>
-        <w:pStyle w:val="Heading2"/>
-        <w:pBdr>
-          <w:bottom w:val="single" w:sz="6" w:space="1" w:color="000000"/>
-        </w:pBdr>
-        <w:jc w:val="both"/>
-        <w:rPr>
-          <w:rFonts w:asciiTheme="minorHAnsi" w:hAnsiTheme="minorHAnsi" w:cstheme="minorHAnsi"/>
-          <w:b/>
-          <w:bCs/>
-          <w:color w:val="auto"/>
-          <w:sz w:val="28"/>
-          <w:szCs w:val="28"/>
-          <w:lang w:val="en-IN"/>
-        </w:rPr>
-      </w:pPr>
-      <w:r>
-        <w:rPr>
-          <w:rFonts w:asciiTheme="minorHAnsi" w:hAnsiTheme="minorHAnsi" w:cstheme="minorHAnsi"/>
-          <w:b/>
-          <w:bCs/>
-          <w:color w:val="auto"/>
-          <w:sz w:val="28"/>
-          <w:szCs w:val="28"/>
-        </w:rPr>
-        <w:t>Step 4:</w:t>
-      </w:r>
-      <w:r>
-        <w:rPr>
-          <w:rFonts w:asciiTheme="minorHAnsi" w:hAnsiTheme="minorHAnsi" w:cstheme="minorHAnsi"/>
-          <w:b/>
-          <w:bCs/>
-          <w:color w:val="auto"/>
-          <w:sz w:val="28"/>
-          <w:szCs w:val="28"/>
-          <w:lang w:val="en-IN"/>
-        </w:rPr>
-        <w:t xml:space="preserve"> Running on Platform</w:t>
-      </w:r>
-    </w:p>
-    <w:p>
-      <w:pPr>
-        <w:jc w:val="both"/>
-        <w:rPr>
-          <w:lang w:val="en-IN"/>
-        </w:rPr>
-      </w:pPr>
-    </w:p>
-    <w:p>
-      <w:pPr>
-        <w:pStyle w:val="ListParagraph"/>
-        <w:numPr>
-          <w:ilvl w:val="0"/>
-          <w:numId w:val="12"/>
-        </w:numPr>
-        <w:jc w:val="both"/>
-        <w:rPr>
-          <w:rFonts w:ascii="Segoe UI" w:hAnsi="Segoe UI" w:cs="Segoe UI"/>
-          <w:sz w:val="24"/>
-          <w:szCs w:val="24"/>
-        </w:rPr>
-      </w:pPr>
-      <w:r>
-        <w:rPr>
-          <w:rFonts w:ascii="Segoe UI" w:hAnsi="Segoe UI" w:cs="Segoe UI"/>
-          <w:sz w:val="24"/>
-          <w:szCs w:val="24"/>
-        </w:rPr>
-        <w:t>Once you</w:t>
-      </w:r>
-      <w:r>
-        <w:rPr>
-          <w:rFonts w:ascii="Segoe UI" w:hAnsi="Segoe UI" w:cs="Segoe UI"/>
-          <w:sz w:val="24"/>
-          <w:szCs w:val="24"/>
-        </w:rPr>
-        <w:t xml:space="preserve"> a</w:t>
-      </w:r>
-      <w:r>
-        <w:rPr>
-          <w:rFonts w:ascii="Segoe UI" w:hAnsi="Segoe UI" w:cs="Segoe UI"/>
-          <w:sz w:val="24"/>
-          <w:szCs w:val="24"/>
-        </w:rPr>
-        <w:t xml:space="preserve">re in the correct directory, execute the generated executable file using </w:t>
-      </w:r>
-      <w:proofErr w:type="gramStart"/>
-      <w:r>
-        <w:rPr>
-          <w:rFonts w:ascii="Segoe UI" w:hAnsi="Segoe UI" w:cs="Segoe UI"/>
-          <w:sz w:val="24"/>
-          <w:szCs w:val="24"/>
-        </w:rPr>
-        <w:t xml:space="preserve">the  </w:t>
-      </w:r>
-      <w:r>
-        <w:rPr>
-          <w:rFonts w:ascii="Segoe UI" w:hAnsi="Segoe UI" w:cs="Segoe UI"/>
-          <w:b/>
-          <w:bCs/>
-          <w:sz w:val="24"/>
-          <w:szCs w:val="24"/>
-        </w:rPr>
-        <w:t>.</w:t>
-      </w:r>
-      <w:proofErr w:type="gramEnd"/>
-      <w:r>
-        <w:rPr>
-          <w:rFonts w:ascii="Segoe UI" w:hAnsi="Segoe UI" w:cs="Segoe UI"/>
-          <w:b/>
-          <w:bCs/>
-          <w:sz w:val="24"/>
-          <w:szCs w:val="24"/>
-        </w:rPr>
-        <w:t>/filename</w:t>
-      </w:r>
-      <w:r>
-        <w:rPr>
-          <w:rFonts w:ascii="Segoe UI" w:hAnsi="Segoe UI" w:cs="Segoe UI"/>
-          <w:sz w:val="24"/>
-          <w:szCs w:val="24"/>
-        </w:rPr>
-        <w:t xml:space="preserve"> command. Replace </w:t>
-      </w:r>
-      <w:r>
-        <w:rPr>
-          <w:rFonts w:ascii="Segoe UI" w:hAnsi="Segoe UI" w:cs="Segoe UI"/>
-          <w:b/>
-          <w:bCs/>
-          <w:sz w:val="24"/>
-          <w:szCs w:val="24"/>
-        </w:rPr>
-        <w:t>filename</w:t>
-      </w:r>
-      <w:r>
-        <w:rPr>
-          <w:rFonts w:ascii="Segoe UI" w:hAnsi="Segoe UI" w:cs="Segoe UI"/>
-          <w:sz w:val="24"/>
-          <w:szCs w:val="24"/>
-        </w:rPr>
-        <w:t xml:space="preserve"> with the name of your executable file.</w:t>
-      </w:r>
-    </w:p>
-    <w:p>
-      <w:pPr>
-        <w:pStyle w:val="ListParagraph"/>
-        <w:jc w:val="both"/>
-        <w:rPr>
-          <w:rFonts w:ascii="Segoe UI" w:hAnsi="Segoe UI" w:cs="Segoe UI"/>
-          <w:sz w:val="24"/>
-          <w:szCs w:val="24"/>
-        </w:rPr>
-      </w:pPr>
-      <w:r>
-        <w:rPr>
-          <w:rFonts w:ascii="Segoe UI" w:hAnsi="Segoe UI" w:cs="Segoe UI"/>
-          <w:noProof/>
-          <w:sz w:val="24"/>
-          <w:szCs w:val="24"/>
-        </w:rPr>
-        <mc:AlternateContent>
-          <mc:Choice Requires="wps">
-            <w:drawing>
-              <wp:anchor distT="0" distB="2540" distL="0" distR="6350" simplePos="0" relativeHeight="33" behindDoc="0" locked="0" layoutInCell="0" allowOverlap="1" wp14:anchorId="496C8AFC" wp14:editId="641CB57E">
-                <wp:simplePos x="0" y="0"/>
-                <wp:positionH relativeFrom="margin">
-                  <wp:posOffset>317500</wp:posOffset>
-                </wp:positionH>
-                <wp:positionV relativeFrom="paragraph">
-                  <wp:posOffset>161290</wp:posOffset>
-                </wp:positionV>
-                <wp:extent cx="5880100" cy="397510"/>
-                <wp:effectExtent l="0" t="0" r="0" b="0"/>
-                <wp:wrapNone/>
-                <wp:docPr id="36" name="Text Box 1158482464"/>
-                <wp:cNvGraphicFramePr/>
-                <a:graphic xmlns:a="http://schemas.openxmlformats.org/drawingml/2006/main">
-                  <a:graphicData uri="http://schemas.microsoft.com/office/word/2010/wordprocessingShape">
-                    <wps:wsp>
-                      <wps:cNvSpPr/>
-                      <wps:spPr>
-                        <a:xfrm>
-                          <a:off x="0" y="0"/>
-                          <a:ext cx="5880240" cy="397440"/>
-                        </a:xfrm>
-                        <a:prstGeom prst="rect">
-                          <a:avLst/>
-                        </a:prstGeom>
-                        <a:solidFill>
-                          <a:schemeClr val="bg2"/>
-                        </a:solidFill>
-                        <a:ln w="6350">
-                          <a:noFill/>
-                        </a:ln>
-                      </wps:spPr>
-                      <wps:style>
-                        <a:lnRef idx="0">
-                          <a:scrgbClr r="0" g="0" b="0"/>
-                        </a:lnRef>
-                        <a:fillRef idx="0">
-                          <a:scrgbClr r="0" g="0" b="0"/>
-                        </a:fillRef>
-                        <a:effectRef idx="0">
-                          <a:scrgbClr r="0" g="0" b="0"/>
-                        </a:effectRef>
-                        <a:fontRef idx="minor"/>
-                      </wps:style>
-                      <wps:txbx>
-                        <w:txbxContent>
-                          <w:p>
-                            <w:pPr>
-                              <w:pStyle w:val="Textbody"/>
-                              <w:contextualSpacing/>
-                              <w:jc w:val="both"/>
-                              <w:rPr>
-                                <w:rFonts w:ascii="Tahoma" w:hAnsi="Tahoma" w:cs="Tahoma"/>
-                              </w:rPr>
-                            </w:pPr>
-                            <w:proofErr w:type="gramStart"/>
-                            <w:r>
-                              <w:rPr>
-                                <w:rFonts w:ascii="Segoe UI" w:hAnsi="Segoe UI" w:cs="Segoe UI"/>
-                              </w:rPr>
-                              <w:t xml:space="preserve">$ </w:t>
-                            </w:r>
-                            <w:r>
-                              <w:rPr>
-                                <w:rFonts w:ascii="Segoe UI" w:hAnsi="Segoe UI" w:cs="Segoe UI"/>
-                                <w:lang w:val="en-US"/>
-                              </w:rPr>
-                              <w:t>.</w:t>
-                            </w:r>
-                            <w:proofErr w:type="gramEnd"/>
-                            <w:r>
-                              <w:rPr>
-                                <w:rFonts w:ascii="Segoe UI" w:hAnsi="Segoe UI" w:cs="Segoe UI"/>
-                                <w:lang w:val="en-US"/>
-                              </w:rPr>
-                              <w:t>/filename</w:t>
-                            </w:r>
-                          </w:p>
-                          <w:p>
-                            <w:pPr>
-                              <w:pStyle w:val="Textbody"/>
-                              <w:ind w:left="851"/>
-                              <w:jc w:val="both"/>
-                              <w:rPr>
-                                <w:rFonts w:ascii="Tahoma" w:hAnsi="Tahoma" w:cs="Tahoma"/>
-                              </w:rPr>
-                            </w:pPr>
-                          </w:p>
-                          <w:p>
-                            <w:pPr>
-                              <w:pStyle w:val="Textbody"/>
-                              <w:ind w:left="851"/>
-                              <w:jc w:val="both"/>
-                              <w:rPr>
-                                <w:rFonts w:ascii="Tahoma" w:hAnsi="Tahoma" w:cs="Tahoma"/>
-                              </w:rPr>
-                            </w:pPr>
-                          </w:p>
-                          <w:p>
-                            <w:pPr>
-                              <w:pStyle w:val="Textbody"/>
-                              <w:ind w:left="851"/>
-                              <w:jc w:val="both"/>
-                              <w:rPr>
-                                <w:rFonts w:ascii="Tahoma" w:hAnsi="Tahoma" w:cs="Tahoma"/>
-                              </w:rPr>
-                            </w:pPr>
-                          </w:p>
-                          <w:p>
-                            <w:pPr>
-                              <w:pStyle w:val="Textbody"/>
-                              <w:spacing w:line="240" w:lineRule="auto"/>
-                              <w:contextualSpacing/>
-                              <w:jc w:val="both"/>
-                              <w:rPr>
-                                <w:rFonts w:ascii="Segoe UI" w:hAnsi="Segoe UI" w:cs="Segoe UI"/>
-                              </w:rPr>
-                            </w:pPr>
-                          </w:p>
-                          <w:p>
-                            <w:pPr>
-                              <w:pStyle w:val="FrameContents"/>
-                              <w:contextualSpacing/>
-                              <w:rPr>
-                                <w:rFonts w:ascii="Segoe UI" w:hAnsi="Segoe UI" w:cs="Segoe UI"/>
-                              </w:rPr>
-                            </w:pPr>
-                          </w:p>
-                          <w:p>
-                            <w:pPr>
-                              <w:pStyle w:val="FrameContents"/>
-                              <w:rPr>
-                                <w:rFonts w:ascii="Segoe UI" w:hAnsi="Segoe UI" w:cs="Segoe UI"/>
-                              </w:rPr>
-                            </w:pPr>
-                          </w:p>
-                          <w:p>
-                            <w:pPr>
-                              <w:pStyle w:val="FrameContents"/>
-                              <w:rPr>
-                                <w:rFonts w:ascii="Segoe UI" w:hAnsi="Segoe UI" w:cs="Segoe UI"/>
-                              </w:rPr>
-                            </w:pPr>
-                          </w:p>
-                        </w:txbxContent>
-                      </wps:txbx>
-                      <wps:bodyPr anchor="t">
-                        <a:prstTxWarp prst="textNoShape">
-                          <a:avLst/>
-                        </a:prstTxWarp>
-                        <a:noAutofit/>
-                      </wps:bodyPr>
-                    </wps:wsp>
-                  </a:graphicData>
-                </a:graphic>
-              </wp:anchor>
-            </w:drawing>
-          </mc:Choice>
-          <mc:Fallback>
-            <w:pict>
-              <v:rect w14:anchorId="496C8AFC" id="Text Box 1158482464" o:spid="_x0000_s1039" style="position:absolute;left:0;text-align:left;margin-left:25pt;margin-top:12.7pt;width:463pt;height:31.3pt;z-index:33;visibility:visible;mso-wrap-style:square;mso-wrap-distance-left:0;mso-wrap-distance-top:0;mso-wrap-distance-right:.5pt;mso-wrap-distance-bottom:.2pt;mso-position-horizontal:absolute;mso-position-horizontal-relative:margin;mso-position-vertical:absolute;mso-position-vertical-relative:text;v-text-anchor:top" o:gfxdata="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" o:allowincell="f" fillcolor="#e7e6e6 [3214]" stroked="f" strokeweight=".5pt">
-                <v:textbox>
-                  <w:txbxContent>
-                    <w:p>
-                      <w:pPr>
-                        <w:pStyle w:val="Textbody"/>
-                        <w:contextualSpacing/>
-                        <w:jc w:val="both"/>
-                        <w:rPr>
-                          <w:rFonts w:ascii="Tahoma" w:hAnsi="Tahoma" w:cs="Tahoma"/>
-                        </w:rPr>
-                      </w:pPr>
-                      <w:proofErr w:type="gramStart"/>
-                      <w:r>
-                        <w:rPr>
-                          <w:rFonts w:ascii="Segoe UI" w:hAnsi="Segoe UI" w:cs="Segoe UI"/>
-                        </w:rPr>
-                        <w:t xml:space="preserve">$ </w:t>
-                      </w:r>
-                      <w:r>
-                        <w:rPr>
-                          <w:rFonts w:ascii="Segoe UI" w:hAnsi="Segoe UI" w:cs="Segoe UI"/>
-                          <w:lang w:val="en-US"/>
-                        </w:rPr>
-                        <w:t>.</w:t>
-                      </w:r>
-                      <w:proofErr w:type="gramEnd"/>
-                      <w:r>
-                        <w:rPr>
-                          <w:rFonts w:ascii="Segoe UI" w:hAnsi="Segoe UI" w:cs="Segoe UI"/>
-                          <w:lang w:val="en-US"/>
-                        </w:rPr>
-                        <w:t>/filename</w:t>
-                      </w:r>
-                    </w:p>
-                    <w:p>
-                      <w:pPr>
-                        <w:pStyle w:val="Textbody"/>
-                        <w:ind w:left="851"/>
-                        <w:jc w:val="both"/>
-                        <w:rPr>
-                          <w:rFonts w:ascii="Tahoma" w:hAnsi="Tahoma" w:cs="Tahoma"/>
-                        </w:rPr>
-                      </w:pPr>
-                    </w:p>
-                    <w:p>
-                      <w:pPr>
-                        <w:pStyle w:val="Textbody"/>
-                        <w:ind w:left="851"/>
-                        <w:jc w:val="both"/>
-                        <w:rPr>
-                          <w:rFonts w:ascii="Tahoma" w:hAnsi="Tahoma" w:cs="Tahoma"/>
-                        </w:rPr>
-                      </w:pPr>
-                    </w:p>
-                    <w:p>
-                      <w:pPr>
-                        <w:pStyle w:val="Textbody"/>
-                        <w:ind w:left="851"/>
-                        <w:jc w:val="both"/>
-                        <w:rPr>
-                          <w:rFonts w:ascii="Tahoma" w:hAnsi="Tahoma" w:cs="Tahoma"/>
-                        </w:rPr>
-                      </w:pPr>
-                    </w:p>
-                    <w:p>
-                      <w:pPr>
-                        <w:pStyle w:val="Textbody"/>
-                        <w:spacing w:line="240" w:lineRule="auto"/>
-                        <w:contextualSpacing/>
-                        <w:jc w:val="both"/>
-                        <w:rPr>
-                          <w:rFonts w:ascii="Segoe UI" w:hAnsi="Segoe UI" w:cs="Segoe UI"/>
-                        </w:rPr>
-                      </w:pPr>
-                    </w:p>
-                    <w:p>
-                      <w:pPr>
-                        <w:pStyle w:val="FrameContents"/>
-                        <w:contextualSpacing/>
-                        <w:rPr>
-                          <w:rFonts w:ascii="Segoe UI" w:hAnsi="Segoe UI" w:cs="Segoe UI"/>
-                        </w:rPr>
-                      </w:pPr>
-                    </w:p>
-                    <w:p>
-                      <w:pPr>
-                        <w:pStyle w:val="FrameContents"/>
-                        <w:rPr>
-                          <w:rFonts w:ascii="Segoe UI" w:hAnsi="Segoe UI" w:cs="Segoe UI"/>
-                        </w:rPr>
-                      </w:pPr>
-                    </w:p>
-                    <w:p>
-                      <w:pPr>
-                        <w:pStyle w:val="FrameContents"/>
-                        <w:rPr>
-                          <w:rFonts w:ascii="Segoe UI" w:hAnsi="Segoe UI" w:cs="Segoe UI"/>
-                        </w:rPr>
-                      </w:pPr>
-                    </w:p>
-                  </w:txbxContent>
-                </v:textbox>
-                <w10:wrap anchorx="margin"/>
-              </v:rect>
-            </w:pict>
-          </mc:Fallback>
-        </mc:AlternateContent>
-      </w:r>
-    </w:p>
-    <w:p>
-      <w:pPr>
-        <w:ind w:firstLine="720"/>
-        <w:jc w:val="both"/>
-      </w:pPr>
-    </w:p>
-    <w:p>
-      <w:pPr>
-        <w:pStyle w:val="ListParagraph"/>
-        <w:numPr>
-          <w:ilvl w:val="0"/>
-          <w:numId w:val="12"/>
-        </w:numPr>
-        <w:jc w:val="both"/>
-        <w:rPr>
-          <w:rFonts w:ascii="Segoe UI" w:hAnsi="Segoe UI" w:cs="Segoe UI"/>
-          <w:sz w:val="24"/>
-          <w:szCs w:val="24"/>
-        </w:rPr>
-      </w:pPr>
-      <w:r>
-        <w:rPr>
-          <w:noProof/>
-        </w:rPr>
-        <w:drawing>
-          <wp:anchor distT="0" distB="0" distL="0" distR="0" simplePos="0" relativeHeight="251659264" behindDoc="0" locked="0" layoutInCell="0" allowOverlap="1" wp14:anchorId="48766E97" wp14:editId="74313459">
-            <wp:simplePos x="0" y="0"/>
-            <wp:positionH relativeFrom="column">
-              <wp:posOffset>228600</wp:posOffset>
-            </wp:positionH>
-            <wp:positionV relativeFrom="paragraph">
-              <wp:posOffset>473710</wp:posOffset>
-            </wp:positionV>
-            <wp:extent cx="5943600" cy="1117600"/>
-            <wp:effectExtent l="0" t="0" r="0" b="0"/>
-            <wp:wrapSquare wrapText="largest"/>
-            <wp:docPr id="38" name="Image12"/>
-            <wp:cNvGraphicFramePr>
-              <a:graphicFrameLocks xmlns:a="http://schemas.openxmlformats.org/drawingml/2006/main" noChangeAspect="1"/>
-            </wp:cNvGraphicFramePr>
-            <a:graphic xmlns:a="http://schemas.openxmlformats.org/drawingml/2006/main">
-              <a:graphicData uri="http://schemas.openxmlformats.org/drawingml/2006/picture">
-                <pic:pic xmlns:pic="http://schemas.openxmlformats.org/drawingml/2006/picture">
-                  <pic:nvPicPr>
-                    <pic:cNvPr id="38" name="Image12"/>
-                    <pic:cNvPicPr>
-                      <a:picLocks noChangeAspect="1" noChangeArrowheads="1"/>
-                    </pic:cNvPicPr>
-                  </pic:nvPicPr>
-                  <pic:blipFill>
-                    <a:blip r:embed="rId18"/>
-                    <a:srcRect l="-112" t="-598" r="-112" b="-598"/>
-                    <a:stretch>
-                      <a:fillRect/>
-                    </a:stretch>
-                  </pic:blipFill>
-                  <pic:spPr bwMode="auto">
-                    <a:xfrm>
-                      <a:off x="0" y="0"/>
-                      <a:ext cx="5943600" cy="1117600"/>
-                    </a:xfrm>
-                    <a:prstGeom prst="rect">
-                      <a:avLst/>
-                    </a:prstGeom>
-                    <a:ln w="635">
-                      <a:solidFill>
-                        <a:srgbClr val="000000"/>
-                      </a:solidFill>
-                    </a:ln>
-                  </pic:spPr>
-                </pic:pic>
-              </a:graphicData>
-            </a:graphic>
-          </wp:anchor>
-        </w:drawing>
-      </w:r>
-      <w:r>
-        <w:rPr>
-          <w:rFonts w:ascii="Segoe UI" w:hAnsi="Segoe UI" w:cs="Segoe UI"/>
-          <w:sz w:val="24"/>
-          <w:szCs w:val="24"/>
-        </w:rPr>
-        <w:t>The overall output will be as given below:</w:t>
-      </w:r>
-    </w:p>
-    <w:p>
-      <w:pPr>
-        <w:spacing w:after="0" w:line="240" w:lineRule="auto"/>
-        <w:rPr>
-          <w:rFonts w:ascii="Times New Roman" w:eastAsia="Times New Roman" w:hAnsi="Times New Roman" w:cs="Times New Roman"/>
-          <w:kern w:val="0"/>
-          <w:sz w:val="24"/>
-          <w:szCs w:val="24"/>
-          <w14:ligatures w14:val="none"/>
-        </w:rPr>
-      </w:pPr>
-      <w:r>
-        <w:br w:type="page"/>
-      </w:r>
-    </w:p>
-    <w:p>
-      <w:pPr>
-        <w:jc w:val="both"/>
-      </w:pPr>
-      <w:r>
-        <w:lastRenderedPageBreak/>
-        <w:t>**********************************************************************************</w:t>
-      </w:r>
-    </w:p>
-    <w:p>
-      <w:pPr>
-        <w:pStyle w:val="Heading1"/>
-        <w:pBdr>
-          <w:bottom w:val="single" w:sz="6" w:space="1" w:color="000000"/>
-        </w:pBdr>
-        <w:jc w:val="both"/>
-        <w:rPr>
-          <w:rFonts w:asciiTheme="minorHAnsi" w:hAnsiTheme="minorHAnsi" w:cstheme="minorHAnsi"/>
-          <w:b/>
-          <w:bCs/>
-          <w:color w:val="auto"/>
-          <w:lang w:val="en-IN"/>
-        </w:rPr>
-      </w:pPr>
-      <w:r>
-        <w:rPr>
-          <w:rFonts w:asciiTheme="minorHAnsi" w:hAnsiTheme="minorHAnsi" w:cstheme="minorHAnsi"/>
-          <w:b/>
-          <w:bCs/>
-          <w:color w:val="auto"/>
-          <w:lang w:val="en-IN"/>
-        </w:rPr>
-        <w:t xml:space="preserve">Understanding Processes Using /proc Interface and </w:t>
-      </w:r>
-      <w:proofErr w:type="spellStart"/>
-      <w:r>
-        <w:rPr>
-          <w:rFonts w:asciiTheme="minorHAnsi" w:hAnsiTheme="minorHAnsi" w:cstheme="minorHAnsi"/>
-          <w:b/>
-          <w:bCs/>
-          <w:color w:val="auto"/>
-          <w:lang w:val="en-IN"/>
-        </w:rPr>
-        <w:t>ps</w:t>
-      </w:r>
-      <w:proofErr w:type="spellEnd"/>
-      <w:r>
-        <w:rPr>
-          <w:rFonts w:asciiTheme="minorHAnsi" w:hAnsiTheme="minorHAnsi" w:cstheme="minorHAnsi"/>
-          <w:b/>
-          <w:bCs/>
-          <w:color w:val="auto"/>
-          <w:lang w:val="en-IN"/>
-        </w:rPr>
-        <w:t xml:space="preserve"> Command</w:t>
-      </w:r>
-    </w:p>
-    <w:p>
-      <w:pPr>
-        <w:jc w:val="both"/>
-      </w:pPr>
-      <w:r>
-        <w:t>**********************************************************************************</w:t>
-      </w:r>
-    </w:p>
-    <w:p>
-      <w:pPr>
-        <w:pStyle w:val="ListParagraph"/>
-        <w:numPr>
-          <w:ilvl w:val="0"/>
-          <w:numId w:val="15"/>
-        </w:numPr>
-        <w:jc w:val="both"/>
-        <w:rPr>
-          <w:rFonts w:ascii="Segoe UI" w:hAnsi="Segoe UI" w:cs="Segoe UI"/>
-          <w:sz w:val="24"/>
-          <w:szCs w:val="24"/>
-        </w:rPr>
-      </w:pPr>
-      <w:r>
-        <w:rPr>
-          <w:rFonts w:ascii="Segoe UI" w:hAnsi="Segoe UI" w:cs="Segoe UI"/>
-          <w:sz w:val="24"/>
-          <w:szCs w:val="24"/>
-        </w:rPr>
-        <w:t xml:space="preserve">In Linux, the </w:t>
-      </w:r>
-      <w:r>
-        <w:rPr>
-          <w:rFonts w:ascii="Segoe UI" w:hAnsi="Segoe UI" w:cs="Segoe UI"/>
-          <w:b/>
-          <w:bCs/>
-          <w:sz w:val="24"/>
-          <w:szCs w:val="24"/>
-        </w:rPr>
-        <w:t>/proc</w:t>
-      </w:r>
-      <w:r>
-        <w:rPr>
-          <w:rFonts w:ascii="Segoe UI" w:hAnsi="Segoe UI" w:cs="Segoe UI"/>
-          <w:sz w:val="24"/>
-          <w:szCs w:val="24"/>
-        </w:rPr>
-        <w:t xml:space="preserve"> filesystem serves as a virtual interface to kernel data structures. It provides valuable insights into various system parameters, including detailed information about running processes. </w:t>
-      </w:r>
-    </w:p>
-    <w:p>
-      <w:pPr>
-        <w:pStyle w:val="ListParagraph"/>
-        <w:numPr>
-          <w:ilvl w:val="0"/>
-          <w:numId w:val="15"/>
-        </w:numPr>
-        <w:jc w:val="both"/>
-        <w:rPr>
-          <w:rFonts w:ascii="Segoe UI" w:hAnsi="Segoe UI" w:cs="Segoe UI"/>
-          <w:sz w:val="24"/>
-          <w:szCs w:val="24"/>
-          <w:lang w:val="en-IN"/>
-        </w:rPr>
-      </w:pPr>
-      <w:r>
-        <w:rPr>
-          <w:rFonts w:ascii="Segoe UI" w:hAnsi="Segoe UI" w:cs="Segoe UI"/>
-          <w:sz w:val="24"/>
-          <w:szCs w:val="24"/>
-        </w:rPr>
-        <w:t xml:space="preserve">Combined with the </w:t>
-      </w:r>
-      <w:proofErr w:type="spellStart"/>
-      <w:r>
-        <w:rPr>
-          <w:rFonts w:ascii="Segoe UI" w:hAnsi="Segoe UI" w:cs="Segoe UI"/>
-          <w:b/>
-          <w:bCs/>
-          <w:sz w:val="24"/>
-          <w:szCs w:val="24"/>
-        </w:rPr>
-        <w:t>ps</w:t>
-      </w:r>
-      <w:proofErr w:type="spellEnd"/>
-      <w:r>
-        <w:rPr>
-          <w:rFonts w:ascii="Segoe UI" w:hAnsi="Segoe UI" w:cs="Segoe UI"/>
-          <w:sz w:val="24"/>
-          <w:szCs w:val="24"/>
-        </w:rPr>
-        <w:t xml:space="preserve"> command, users can effectively monitor and manage processes during runtime.</w:t>
-      </w:r>
-    </w:p>
-    <w:p>
-      <w:pPr>
-        <w:jc w:val="both"/>
-      </w:pPr>
-    </w:p>
-    <w:p>
-      <w:pPr>
-        <w:pStyle w:val="Heading2"/>
-        <w:numPr>
-          <w:ilvl w:val="0"/>
-          <w:numId w:val="13"/>
-        </w:numPr>
-        <w:jc w:val="both"/>
-        <w:rPr>
-          <w:rFonts w:asciiTheme="minorHAnsi" w:hAnsiTheme="minorHAnsi" w:cstheme="minorHAnsi"/>
-          <w:b/>
-          <w:bCs/>
-          <w:color w:val="auto"/>
-          <w:sz w:val="28"/>
-          <w:szCs w:val="28"/>
-          <w:lang w:val="en-IN"/>
-        </w:rPr>
-      </w:pPr>
-      <w:r>
-        <w:rPr>
-          <w:rFonts w:asciiTheme="minorHAnsi" w:hAnsiTheme="minorHAnsi" w:cstheme="minorHAnsi"/>
-          <w:b/>
-          <w:bCs/>
-          <w:color w:val="auto"/>
-          <w:sz w:val="28"/>
-          <w:szCs w:val="28"/>
-          <w:lang w:val="en-IN"/>
-        </w:rPr>
         <w:t>Using /proc Interface</w:t>
       </w:r>
     </w:p>
@@ -7932,57 +4256,31 @@
           <w:sz w:val="24"/>
           <w:szCs w:val="24"/>
         </w:rPr>
-        <w:t>First, let's identify the PID (Process ID) of a running process</w:t>
-      </w:r>
-      <w:r>
-        <w:rPr>
-          <w:rFonts w:ascii="Segoe UI" w:hAnsi="Segoe UI" w:cs="Segoe UI"/>
-          <w:sz w:val="24"/>
-          <w:szCs w:val="24"/>
-        </w:rPr>
-        <w:t>.</w:t>
-      </w:r>
-      <w:r>
-        <w:rPr>
-          <w:rFonts w:ascii="Segoe UI" w:hAnsi="Segoe UI" w:cs="Segoe UI"/>
-          <w:sz w:val="24"/>
-          <w:szCs w:val="24"/>
-        </w:rPr>
-        <w:t xml:space="preserve"> </w:t>
-      </w:r>
-      <w:r>
-        <w:rPr>
-          <w:rFonts w:ascii="Segoe UI" w:hAnsi="Segoe UI" w:cs="Segoe UI"/>
-          <w:sz w:val="24"/>
-          <w:szCs w:val="24"/>
-        </w:rPr>
-        <w:t>F</w:t>
-      </w:r>
-      <w:r>
-        <w:rPr>
-          <w:rFonts w:ascii="Segoe UI" w:hAnsi="Segoe UI" w:cs="Segoe UI"/>
-          <w:sz w:val="24"/>
-          <w:szCs w:val="24"/>
-        </w:rPr>
-        <w:t xml:space="preserve">or example, in our case the process id for </w:t>
-      </w:r>
-      <w:proofErr w:type="spellStart"/>
-      <w:r>
-        <w:rPr>
-          <w:rFonts w:ascii="Segoe UI" w:hAnsi="Segoe UI" w:cs="Segoe UI"/>
-          <w:sz w:val="24"/>
-          <w:szCs w:val="24"/>
-        </w:rPr>
-        <w:t>Orphan_Process</w:t>
-      </w:r>
-      <w:proofErr w:type="spellEnd"/>
-      <w:r>
-        <w:rPr>
-          <w:rFonts w:ascii="Segoe UI" w:hAnsi="Segoe UI" w:cs="Segoe UI"/>
-          <w:sz w:val="24"/>
-          <w:szCs w:val="24"/>
-        </w:rPr>
-        <w:t xml:space="preserve"> program is 4355</w:t>
+        <w:t>I</w:t>
+      </w:r>
+      <w:r>
+        <w:rPr>
+          <w:rFonts w:ascii="Segoe UI" w:hAnsi="Segoe UI" w:cs="Segoe UI"/>
+          <w:sz w:val="24"/>
+          <w:szCs w:val="24"/>
+        </w:rPr>
+        <w:t>dentify the PID (Process ID) of a running process</w:t>
+      </w:r>
+      <w:r>
+        <w:rPr>
+          <w:rFonts w:ascii="Segoe UI" w:hAnsi="Segoe UI" w:cs="Segoe UI"/>
+          <w:sz w:val="24"/>
+          <w:szCs w:val="24"/>
+        </w:rPr>
+        <w:t xml:space="preserve"> -&gt; </w:t>
+      </w:r>
+      <w:r>
+        <w:rPr>
+          <w:rFonts w:ascii="Segoe UI" w:hAnsi="Segoe UI" w:cs="Segoe UI"/>
+          <w:sz w:val="24"/>
+          <w:szCs w:val="24"/>
+        </w:rPr>
+        <w:t>73212</w:t>
       </w:r>
     </w:p>
     <w:p>
@@ -8006,54 +4304,6 @@
           <w:sz w:val="24"/>
           <w:szCs w:val="24"/>
         </w:rPr>
-        <w:t xml:space="preserve">Now, let's use the </w:t>
-      </w:r>
-      <w:r>
-        <w:rPr>
-          <w:rFonts w:ascii="Segoe UI" w:hAnsi="Segoe UI" w:cs="Segoe UI"/>
-          <w:sz w:val="24"/>
-          <w:szCs w:val="24"/>
-        </w:rPr>
-        <w:t>‘</w:t>
-      </w:r>
-      <w:r>
-        <w:rPr>
-          <w:rFonts w:ascii="Segoe UI" w:hAnsi="Segoe UI" w:cs="Segoe UI"/>
-          <w:sz w:val="24"/>
-          <w:szCs w:val="24"/>
-        </w:rPr>
-        <w:t>cat</w:t>
-      </w:r>
-      <w:r>
-        <w:rPr>
-          <w:rFonts w:ascii="Segoe UI" w:hAnsi="Segoe UI" w:cs="Segoe UI"/>
-          <w:sz w:val="24"/>
-          <w:szCs w:val="24"/>
-        </w:rPr>
-        <w:t>’</w:t>
-      </w:r>
-      <w:r>
-        <w:rPr>
-          <w:rFonts w:ascii="Segoe UI" w:hAnsi="Segoe UI" w:cs="Segoe UI"/>
-          <w:sz w:val="24"/>
-          <w:szCs w:val="24"/>
-        </w:rPr>
-        <w:t xml:space="preserve"> command to read information about this process from </w:t>
-      </w:r>
-      <w:r>
-        <w:rPr>
-          <w:rFonts w:ascii="Segoe UI" w:hAnsi="Segoe UI" w:cs="Segoe UI"/>
-          <w:sz w:val="24"/>
-          <w:szCs w:val="24"/>
-        </w:rPr>
-        <w:t>‘</w:t>
-      </w:r>
-      <w:r>
-        <w:rPr>
-          <w:rFonts w:ascii="Segoe UI" w:hAnsi="Segoe UI" w:cs="Segoe UI"/>
-          <w:sz w:val="24"/>
-          <w:szCs w:val="24"/>
-        </w:rPr>
         <w:t>/proc/$</w:t>
       </w:r>
       <w:proofErr w:type="spellStart"/>
@@ -8072,33 +4322,7 @@
           <w:sz w:val="24"/>
           <w:szCs w:val="24"/>
         </w:rPr>
-        <w:t>/</w:t>
-      </w:r>
-      <w:proofErr w:type="gramStart"/>
-      <w:r>
-        <w:rPr>
-          <w:rFonts w:ascii="Segoe UI" w:hAnsi="Segoe UI" w:cs="Segoe UI"/>
-          <w:sz w:val="24"/>
-          <w:szCs w:val="24"/>
-        </w:rPr>
-        <w:t>status</w:t>
-      </w:r>
-      <w:r>
-        <w:rPr>
-          <w:rFonts w:ascii="Segoe UI" w:hAnsi="Segoe UI" w:cs="Segoe UI"/>
-          <w:sz w:val="24"/>
-          <w:szCs w:val="24"/>
-        </w:rPr>
-        <w:t>’</w:t>
-      </w:r>
-      <w:proofErr w:type="gramEnd"/>
-      <w:r>
-        <w:rPr>
-          <w:rFonts w:ascii="Segoe UI" w:hAnsi="Segoe UI" w:cs="Segoe UI"/>
-          <w:sz w:val="24"/>
-          <w:szCs w:val="24"/>
-        </w:rPr>
-        <w:t>.</w:t>
+        <w:t>/status</w:t>
       </w:r>
     </w:p>
     <w:p>
@@ -8191,7 +4415,23 @@
                                 <w:sz w:val="24"/>
                                 <w:szCs w:val="24"/>
                               </w:rPr>
-                              <w:t xml:space="preserve"> cat /proc/4355/status</w:t>
+                              <w:t xml:space="preserve"> cat /proc/</w:t>
+                            </w:r>
+                            <w:r>
+                              <w:rPr>
+                                <w:rFonts w:ascii="Segoe UI" w:hAnsi="Segoe UI" w:cs="Segoe UI"/>
+                                <w:sz w:val="24"/>
+                                <w:szCs w:val="24"/>
+                              </w:rPr>
+                              <w:t>73212</w:t>
+                            </w:r>
+                            <w:r>
+                              <w:rPr>
+                                <w:rFonts w:ascii="Segoe UI" w:hAnsi="Segoe UI" w:cs="Segoe UI"/>
+                                <w:sz w:val="24"/>
+                                <w:szCs w:val="24"/>
+                              </w:rPr>
+                              <w:t>/status</w:t>
                             </w:r>
                           </w:p>
                           <w:p>
@@ -8286,7 +4526,7 @@
           </mc:Choice>
           <mc:Fallback>
             <w:pict>
-              <v:rect w14:anchorId="6F81F5C4" id="Text Box 391880030" o:spid="_x0000_s1040" style="position:absolute;left:0;text-align:left;margin-left:25.5pt;margin-top:10.25pt;width:463pt;height:31.3pt;z-index:35;visibility:visible;mso-wrap-style:square;mso-wrap-distance-left:0;mso-wrap-distance-top:0;mso-wrap-distance-right:.5pt;mso-wrap-distance-bottom:.2pt;mso-position-horizontal:absolute;mso-position-horizontal-relative:margin;mso-position-vertical:absolute;mso-position-vertical-relative:text;v-text-anchor:top" o:gfxdata="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" o:allowincell="f" fillcolor="#e7e6e6 [3214]" stroked="f" strokeweight=".5pt">
+              <v:rect w14:anchorId="6F81F5C4" id="Text Box 391880030" o:spid="_x0000_s1036" style="position:absolute;left:0;text-align:left;margin-left:25.5pt;margin-top:10.25pt;width:463pt;height:31.3pt;z-index:35;visibility:visible;mso-wrap-style:square;mso-wrap-distance-left:0;mso-wrap-distance-top:0;mso-wrap-distance-right:.5pt;mso-wrap-distance-bottom:.2pt;mso-position-horizontal:absolute;mso-position-horizontal-relative:margin;mso-position-vertical:absolute;mso-position-vertical-relative:text;v-text-anchor:top" o:gfxdata="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" o:allowincell="f" fillcolor="#e7e6e6 [3214]" stroked="f" strokeweight=".5pt">
                 <v:textbox>
                   <w:txbxContent>
                     <w:p>
@@ -8311,7 +4551,23 @@
                           <w:sz w:val="24"/>
                           <w:szCs w:val="24"/>
                         </w:rPr>
-                        <w:t xml:space="preserve"> cat /proc/4355/status</w:t>
+                        <w:t xml:space="preserve"> cat /proc/</w:t>
+                      </w:r>
+                      <w:r>
+                        <w:rPr>
+                          <w:rFonts w:ascii="Segoe UI" w:hAnsi="Segoe UI" w:cs="Segoe UI"/>
+                          <w:sz w:val="24"/>
+                          <w:szCs w:val="24"/>
+                        </w:rPr>
+                        <w:t>73212</w:t>
+                      </w:r>
+                      <w:r>
+                        <w:rPr>
+                          <w:rFonts w:ascii="Segoe UI" w:hAnsi="Segoe UI" w:cs="Segoe UI"/>
+                          <w:sz w:val="24"/>
+                          <w:szCs w:val="24"/>
+                        </w:rPr>
+                        <w:t>/status</w:t>
                       </w:r>
                     </w:p>
                     <w:p>
@@ -8412,100 +4668,20 @@
     </w:p>
     <w:p>
       <w:pPr>
-        <w:pStyle w:val="ListParagraph"/>
-        <w:numPr>
-          <w:ilvl w:val="0"/>
-          <w:numId w:val="12"/>
-        </w:numPr>
         <w:jc w:val="both"/>
         <w:rPr>
-          <w:rFonts w:ascii="Segoe UI" w:hAnsi="Segoe UI" w:cs="Segoe UI"/>
-          <w:sz w:val="24"/>
-          <w:szCs w:val="24"/>
-          <w:lang w:val="en-IN"/>
-        </w:rPr>
-      </w:pPr>
-      <w:r>
-        <w:rPr>
-          <w:rFonts w:ascii="Segoe UI" w:hAnsi="Segoe UI" w:cs="Segoe UI"/>
-          <w:sz w:val="24"/>
-          <w:szCs w:val="24"/>
-        </w:rPr>
-        <w:t xml:space="preserve">The </w:t>
-      </w:r>
-      <w:r>
-        <w:rPr>
-          <w:rFonts w:ascii="Segoe UI" w:hAnsi="Segoe UI" w:cs="Segoe UI"/>
-          <w:b/>
-          <w:bCs/>
-          <w:sz w:val="24"/>
-          <w:szCs w:val="24"/>
-        </w:rPr>
-        <w:t>/proc/[PID]/status</w:t>
-      </w:r>
-      <w:r>
-        <w:rPr>
-          <w:rFonts w:ascii="Segoe UI" w:hAnsi="Segoe UI" w:cs="Segoe UI"/>
-          <w:sz w:val="24"/>
-          <w:szCs w:val="24"/>
-        </w:rPr>
-        <w:t xml:space="preserve"> file contains detailed status information about the process, including its state, memory usage, CPU usage, parent process ID, and more. </w:t>
-      </w:r>
-      <w:r>
-        <w:rPr>
-          <w:rFonts w:ascii="Segoe UI" w:hAnsi="Segoe UI" w:cs="Segoe UI"/>
-          <w:sz w:val="24"/>
-          <w:szCs w:val="24"/>
-        </w:rPr>
-        <w:t>T</w:t>
-      </w:r>
-      <w:r>
-        <w:rPr>
-          <w:rFonts w:ascii="Segoe UI" w:hAnsi="Segoe UI" w:cs="Segoe UI"/>
-          <w:sz w:val="24"/>
-          <w:szCs w:val="24"/>
-        </w:rPr>
-        <w:t>he below image show</w:t>
-      </w:r>
-      <w:r>
-        <w:rPr>
-          <w:rFonts w:ascii="Segoe UI" w:hAnsi="Segoe UI" w:cs="Segoe UI"/>
-          <w:sz w:val="24"/>
-          <w:szCs w:val="24"/>
-        </w:rPr>
-        <w:t>s</w:t>
-      </w:r>
-      <w:r>
-        <w:rPr>
-          <w:rFonts w:ascii="Segoe UI" w:hAnsi="Segoe UI" w:cs="Segoe UI"/>
-          <w:sz w:val="24"/>
-          <w:szCs w:val="24"/>
-        </w:rPr>
-        <w:t xml:space="preserve"> the child process is an Orphan Process.</w:t>
-      </w:r>
-    </w:p>
-    <w:p>
-      <w:pPr>
-        <w:pStyle w:val="NormalWeb"/>
-        <w:spacing w:before="280" w:after="280"/>
-      </w:pPr>
-      <w:r>
-        <w:rPr>
           <w:noProof/>
         </w:rPr>
+      </w:pPr>
+      <w:r>
+        <w:rPr>
+          <w:noProof/>
+        </w:rPr>
         <w:drawing>
-          <wp:anchor distT="0" distB="0" distL="0" distR="0" simplePos="0" relativeHeight="39" behindDoc="0" locked="0" layoutInCell="0" allowOverlap="1" wp14:anchorId="0C155816" wp14:editId="6DF7CE1F">
-            <wp:simplePos x="0" y="0"/>
-            <wp:positionH relativeFrom="margin">
-              <wp:posOffset>332740</wp:posOffset>
-            </wp:positionH>
-            <wp:positionV relativeFrom="paragraph">
-              <wp:posOffset>99695</wp:posOffset>
-            </wp:positionV>
-            <wp:extent cx="5715000" cy="1652270"/>
-            <wp:effectExtent l="19050" t="19050" r="19050" b="24130"/>
-            <wp:wrapSquare wrapText="largest"/>
-            <wp:docPr id="41" name="Image6"/>
+          <wp:inline distT="0" distB="0" distL="0" distR="0" wp14:anchorId="1432A3F5" wp14:editId="28409EDF">
+            <wp:extent cx="6105525" cy="1765300"/>
+            <wp:effectExtent l="0" t="0" r="9525" b="6350"/>
+            <wp:docPr id="1282290016" name="Picture 17"/>
             <wp:cNvGraphicFramePr>
               <a:graphicFrameLocks xmlns:a="http://schemas.openxmlformats.org/drawingml/2006/main" noChangeAspect="1"/>
             </wp:cNvGraphicFramePr>
@@ -8513,14 +4689,20 @@
               <a:graphicData uri="http://schemas.openxmlformats.org/drawingml/2006/picture">
                 <pic:pic xmlns:pic="http://schemas.openxmlformats.org/drawingml/2006/picture">
                   <pic:nvPicPr>
-                    <pic:cNvPr id="41" name="Image6"/>
+                    <pic:cNvPr id="0" name="Picture 4"/>
                     <pic:cNvPicPr>
                       <a:picLocks noChangeAspect="1" noChangeArrowheads="1"/>
                     </pic:cNvPicPr>
                   </pic:nvPicPr>
                   <pic:blipFill>
-                    <a:blip r:embed="rId19"/>
-                    <a:srcRect l="-89" t="-307" r="-89" b="-307"/>
+                    <a:blip r:embed="rId8">
+                      <a:extLst>
+                        <a:ext uri="{28A0092B-C50C-407E-A947-70E740481C1C}">
+                          <a14:useLocalDpi xmlns:a14="http://schemas.microsoft.com/office/drawing/2010/main" val="0"/>
+                        </a:ext>
+                      </a:extLst>
+                    </a:blip>
+                    <a:srcRect/>
                     <a:stretch>
                       <a:fillRect/>
                     </a:stretch>
@@ -8528,33 +4710,38 @@
                   <pic:spPr bwMode="auto">
                     <a:xfrm>
                       <a:off x="0" y="0"/>
-                      <a:ext cx="5715000" cy="1652270"/>
+                      <a:ext cx="6105525" cy="1765300"/>
                     </a:xfrm>
                     <a:prstGeom prst="rect">
                       <a:avLst/>
                     </a:prstGeom>
-                    <a:ln w="635">
-                      <a:solidFill>
-                        <a:srgbClr val="000000"/>
-                      </a:solidFill>
-                    </a:ln>
+                    <a:noFill/>
                   </pic:spPr>
                 </pic:pic>
               </a:graphicData>
             </a:graphic>
-          </wp:anchor>
+          </wp:inline>
         </w:drawing>
       </w:r>
     </w:p>
     <w:p>
       <w:pPr>
-        <w:pStyle w:val="NormalWeb"/>
-        <w:spacing w:before="280" w:after="280"/>
+        <w:jc w:val="both"/>
+        <w:rPr>
+          <w:rFonts w:ascii="Segoe UI" w:hAnsi="Segoe UI" w:cs="Segoe UI"/>
+          <w:sz w:val="24"/>
+          <w:szCs w:val="24"/>
+          <w:lang w:val="en-IN"/>
+        </w:rPr>
       </w:pPr>
     </w:p>
     <w:p>
       <w:pPr>
         <w:pStyle w:val="Heading2"/>
+        <w:numPr>
+          <w:ilvl w:val="0"/>
+          <w:numId w:val="13"/>
+        </w:numPr>
         <w:jc w:val="both"/>
         <w:rPr>
           <w:rFonts w:asciiTheme="minorHAnsi" w:hAnsiTheme="minorHAnsi" w:cstheme="minorHAnsi"/>
@@ -8566,43 +4753,7 @@
           <w:lang w:val="en-IN"/>
         </w:rPr>
       </w:pPr>
-    </w:p>
-    <w:p>
-      <w:pPr>
-        <w:rPr>
-          <w:lang w:val="en-IN"/>
-        </w:rPr>
-      </w:pPr>
-    </w:p>
-    <w:p>
-      <w:pPr>
-        <w:rPr>
-          <w:lang w:val="en-IN"/>
-        </w:rPr>
-      </w:pPr>
-    </w:p>
-    <w:p>
-      <w:pPr>
-        <w:rPr>
-          <w:lang w:val="en-IN"/>
-        </w:rPr>
-      </w:pPr>
-    </w:p>
-    <w:p>
-      <w:pPr>
-        <w:rPr>
-          <w:lang w:val="en-IN"/>
-        </w:rPr>
-      </w:pPr>
-    </w:p>
-    <w:p>
-      <w:pPr>
-        <w:pStyle w:val="Heading2"/>
-        <w:numPr>
-          <w:ilvl w:val="0"/>
-          <w:numId w:val="13"/>
-        </w:numPr>
-        <w:jc w:val="both"/>
+      <w:r>
         <w:rPr>
           <w:rFonts w:asciiTheme="minorHAnsi" w:hAnsiTheme="minorHAnsi" w:cstheme="minorHAnsi"/>
           <w:b/>
@@ -8612,7 +4763,9 @@
           <w:szCs w:val="28"/>
           <w:lang w:val="en-IN"/>
         </w:rPr>
-      </w:pPr>
+        <w:t xml:space="preserve">Using </w:t>
+      </w:r>
+      <w:proofErr w:type="spellStart"/>
       <w:r>
         <w:rPr>
           <w:rFonts w:asciiTheme="minorHAnsi" w:hAnsiTheme="minorHAnsi" w:cstheme="minorHAnsi"/>
@@ -8623,7 +4776,20 @@
           <w:szCs w:val="28"/>
           <w:lang w:val="en-IN"/>
         </w:rPr>
-        <w:t>Using ps Command</w:t>
+        <w:t>ps</w:t>
+      </w:r>
+      <w:proofErr w:type="spellEnd"/>
+      <w:r>
+        <w:rPr>
+          <w:rFonts w:asciiTheme="minorHAnsi" w:hAnsiTheme="minorHAnsi" w:cstheme="minorHAnsi"/>
+          <w:b/>
+          <w:bCs/>
+          <w:color w:val="auto"/>
+          <w:sz w:val="28"/>
+          <w:szCs w:val="28"/>
+          <w:lang w:val="en-IN"/>
+        </w:rPr>
+        <w:t xml:space="preserve"> Command</w:t>
       </w:r>
     </w:p>
     <w:p>
@@ -8740,22 +4906,69 @@
       </w:pPr>
       <w:r>
         <w:rPr>
+          <w:rFonts w:ascii="Segoe UI" w:hAnsi="Segoe UI" w:cs="Segoe UI"/>
+          <w:lang w:val="en-IN"/>
+        </w:rPr>
+        <w:t>The following image showing the child process entered sleep for long time so the parent process exited before child process</w:t>
+      </w:r>
+      <w:r>
+        <w:rPr>
+          <w:rFonts w:ascii="Segoe UI" w:hAnsi="Segoe UI" w:cs="Segoe UI"/>
+          <w:lang w:val="en-IN"/>
+        </w:rPr>
+        <w:t>,</w:t>
+      </w:r>
+      <w:r>
+        <w:rPr>
+          <w:rFonts w:ascii="Segoe UI" w:hAnsi="Segoe UI" w:cs="Segoe UI"/>
+          <w:lang w:val="en-IN"/>
+        </w:rPr>
+        <w:t xml:space="preserve"> in that case the kernel allocated new parent to child process and the process ids shown below.</w:t>
+      </w:r>
+      <w:r>
+        <w:rPr>
+          <w:rFonts w:ascii="Segoe UI" w:hAnsi="Segoe UI" w:cs="Segoe UI"/>
+          <w:lang w:val="en-IN"/>
+        </w:rPr>
+        <w:tab/>
+      </w:r>
+    </w:p>
+    <w:p>
+      <w:pPr>
+        <w:pStyle w:val="NormalWeb"/>
+        <w:spacing w:before="280" w:after="280"/>
+        <w:jc w:val="both"/>
+        <w:rPr>
+          <w:rFonts w:ascii="Segoe UI" w:hAnsi="Segoe UI" w:cs="Segoe UI"/>
+          <w:lang w:val="en-IN"/>
+        </w:rPr>
+      </w:pPr>
+      <w:r>
+        <w:rPr>
           <w:noProof/>
         </w:rPr>
         <w:lastRenderedPageBreak/>
         <w:drawing>
-          <wp:anchor distT="0" distB="0" distL="0" distR="0" simplePos="0" relativeHeight="38" behindDoc="0" locked="0" layoutInCell="0" allowOverlap="1" wp14:anchorId="360CAD92" wp14:editId="615E9B1C">
+          <wp:anchor distT="0" distB="0" distL="114300" distR="114300" simplePos="0" relativeHeight="251661312" behindDoc="1" locked="0" layoutInCell="1" allowOverlap="1" wp14:anchorId="78F4A382" wp14:editId="6496121C">
             <wp:simplePos x="0" y="0"/>
-            <wp:positionH relativeFrom="column">
-              <wp:posOffset>408940</wp:posOffset>
+            <wp:positionH relativeFrom="margin">
+              <wp:posOffset>6350</wp:posOffset>
             </wp:positionH>
             <wp:positionV relativeFrom="paragraph">
-              <wp:posOffset>1014730</wp:posOffset>
+              <wp:posOffset>248920</wp:posOffset>
             </wp:positionV>
-            <wp:extent cx="5715000" cy="1040765"/>
-            <wp:effectExtent l="0" t="0" r="0" b="0"/>
-            <wp:wrapSquare wrapText="largest"/>
-            <wp:docPr id="42" name="Image7"/>
+            <wp:extent cx="5943600" cy="1270000"/>
+            <wp:effectExtent l="0" t="0" r="0" b="6350"/>
+            <wp:wrapTight wrapText="bothSides">
+              <wp:wrapPolygon edited="0">
+                <wp:start x="0" y="0"/>
+                <wp:lineTo x="0" y="21384"/>
+                <wp:lineTo x="21531" y="21384"/>
+                <wp:lineTo x="21531" y="0"/>
+                <wp:lineTo x="0" y="0"/>
+              </wp:wrapPolygon>
+            </wp:wrapTight>
+            <wp:docPr id="1133727548" name="Picture 13"/>
             <wp:cNvGraphicFramePr>
               <a:graphicFrameLocks xmlns:a="http://schemas.openxmlformats.org/drawingml/2006/main" noChangeAspect="1"/>
             </wp:cNvGraphicFramePr>
@@ -8763,14 +4976,20 @@
               <a:graphicData uri="http://schemas.openxmlformats.org/drawingml/2006/picture">
                 <pic:pic xmlns:pic="http://schemas.openxmlformats.org/drawingml/2006/picture">
                   <pic:nvPicPr>
-                    <pic:cNvPr id="42" name="Image7"/>
+                    <pic:cNvPr id="0" name="Picture 2"/>
                     <pic:cNvPicPr>
                       <a:picLocks noChangeAspect="1" noChangeArrowheads="1"/>
                     </pic:cNvPicPr>
                   </pic:nvPicPr>
                   <pic:blipFill>
-                    <a:blip r:embed="rId20"/>
-                    <a:srcRect l="-88" t="-485" r="-88" b="-485"/>
+                    <a:blip r:embed="rId7">
+                      <a:extLst>
+                        <a:ext uri="{28A0092B-C50C-407E-A947-70E740481C1C}">
+                          <a14:useLocalDpi xmlns:a14="http://schemas.microsoft.com/office/drawing/2010/main" val="0"/>
+                        </a:ext>
+                      </a:extLst>
+                    </a:blip>
+                    <a:srcRect/>
                     <a:stretch>
                       <a:fillRect/>
                     </a:stretch>
@@ -8778,50 +4997,25 @@
                   <pic:spPr bwMode="auto">
                     <a:xfrm>
                       <a:off x="0" y="0"/>
-                      <a:ext cx="5715000" cy="1040765"/>
+                      <a:ext cx="5943600" cy="1270000"/>
                     </a:xfrm>
                     <a:prstGeom prst="rect">
                       <a:avLst/>
                     </a:prstGeom>
-                    <a:ln w="635">
-                      <a:solidFill>
-                        <a:srgbClr val="000000"/>
-                      </a:solidFill>
-                    </a:ln>
+                    <a:noFill/>
                   </pic:spPr>
                 </pic:pic>
               </a:graphicData>
             </a:graphic>
+            <wp14:sizeRelH relativeFrom="margin">
+              <wp14:pctWidth>0</wp14:pctWidth>
+            </wp14:sizeRelH>
+            <wp14:sizeRelV relativeFrom="margin">
+              <wp14:pctHeight>0</wp14:pctHeight>
+            </wp14:sizeRelV>
           </wp:anchor>
         </w:drawing>
       </w:r>
-      <w:r>
-        <w:rPr>
-          <w:rFonts w:ascii="Segoe UI" w:hAnsi="Segoe UI" w:cs="Segoe UI"/>
-          <w:color w:val="0D0D0D"/>
-          <w:shd w:val="clear" w:color="auto" w:fill="FFFFFF"/>
-        </w:rPr>
-        <w:t>The following image shows that the child process entered a sleep state for an extended period, causing the parent process to exit before the child process. Consequently, the kernel assigned a new parent to the child process, resulting in the process IDs shown below.</w:t>
-      </w:r>
-      <w:r>
-        <w:rPr>
-          <w:rFonts w:ascii="Segoe UI" w:hAnsi="Segoe UI" w:cs="Segoe UI"/>
-          <w:lang w:val="en-IN"/>
-        </w:rPr>
-        <w:tab/>
-      </w:r>
-    </w:p>
-    <w:p>
-      <w:pPr>
-        <w:pStyle w:val="NormalWeb"/>
-        <w:spacing w:before="280" w:after="280"/>
-        <w:ind w:left="720"/>
-        <w:jc w:val="both"/>
-        <w:rPr>
-          <w:rFonts w:ascii="Segoe UI" w:hAnsi="Segoe UI" w:cs="Segoe UI"/>
-          <w:lang w:val="en-IN"/>
-        </w:rPr>
-      </w:pPr>
     </w:p>
     <w:p>
       <w:pPr>
@@ -8845,25 +5039,368 @@
       <w:pPr>
         <w:pStyle w:val="NormalWeb"/>
         <w:spacing w:before="280" w:after="280"/>
-        <w:ind w:left="360"/>
-      </w:pPr>
-      <w:r>
-        <w:rPr>
+        <w:rPr>
+          <w:rFonts w:ascii="Segoe UI" w:hAnsi="Segoe UI" w:cs="Segoe UI"/>
+          <w:color w:val="0D0D0D"/>
+          <w:shd w:val="clear" w:color="auto" w:fill="FFFFFF"/>
+        </w:rPr>
+      </w:pPr>
+      <w:r>
+        <w:rPr>
+          <w:rFonts w:ascii="Segoe UI" w:hAnsi="Segoe UI" w:cs="Segoe UI"/>
           <w:noProof/>
+          <w:lang w:val="en-IN"/>
+        </w:rPr>
+        <mc:AlternateContent>
+          <mc:Choice Requires="wps">
+            <w:drawing>
+              <wp:anchor distT="0" distB="2540" distL="0" distR="6350" simplePos="0" relativeHeight="251663360" behindDoc="0" locked="0" layoutInCell="0" allowOverlap="1" wp14:anchorId="06DC1CBD" wp14:editId="0A89823C">
+                <wp:simplePos x="0" y="0"/>
+                <wp:positionH relativeFrom="margin">
+                  <wp:posOffset>0</wp:posOffset>
+                </wp:positionH>
+                <wp:positionV relativeFrom="paragraph">
+                  <wp:posOffset>0</wp:posOffset>
+                </wp:positionV>
+                <wp:extent cx="5880100" cy="397510"/>
+                <wp:effectExtent l="0" t="0" r="0" b="0"/>
+                <wp:wrapNone/>
+                <wp:docPr id="1361296801" name="Text Box 391880030"/>
+                <wp:cNvGraphicFramePr/>
+                <a:graphic xmlns:a="http://schemas.openxmlformats.org/drawingml/2006/main">
+                  <a:graphicData uri="http://schemas.microsoft.com/office/word/2010/wordprocessingShape">
+                    <wps:wsp>
+                      <wps:cNvSpPr/>
+                      <wps:spPr>
+                        <a:xfrm>
+                          <a:off x="0" y="0"/>
+                          <a:ext cx="5880240" cy="397440"/>
+                        </a:xfrm>
+                        <a:prstGeom prst="rect">
+                          <a:avLst/>
+                        </a:prstGeom>
+                        <a:solidFill>
+                          <a:schemeClr val="bg2"/>
+                        </a:solidFill>
+                        <a:ln w="6350">
+                          <a:noFill/>
+                        </a:ln>
+                      </wps:spPr>
+                      <wps:style>
+                        <a:lnRef idx="0">
+                          <a:scrgbClr r="0" g="0" b="0"/>
+                        </a:lnRef>
+                        <a:fillRef idx="0">
+                          <a:scrgbClr r="0" g="0" b="0"/>
+                        </a:fillRef>
+                        <a:effectRef idx="0">
+                          <a:scrgbClr r="0" g="0" b="0"/>
+                        </a:effectRef>
+                        <a:fontRef idx="minor"/>
+                      </wps:style>
+                      <wps:txbx>
+                        <w:txbxContent>
+                          <w:p>
+                            <w:pPr>
+                              <w:pStyle w:val="FrameContents"/>
+                              <w:rPr>
+                                <w:rFonts w:ascii="Segoe UI" w:hAnsi="Segoe UI" w:cs="Segoe UI"/>
+                                <w:sz w:val="24"/>
+                                <w:szCs w:val="24"/>
+                                <w:lang w:val="en-IN"/>
+                              </w:rPr>
+                            </w:pPr>
+                            <w:r>
+                              <w:rPr>
+                                <w:rFonts w:ascii="Segoe UI" w:hAnsi="Segoe UI" w:cs="Segoe UI"/>
+                              </w:rPr>
+                              <w:t>$</w:t>
+                            </w:r>
+                            <w:r>
+                              <w:rPr>
+                                <w:rFonts w:ascii="Segoe UI" w:hAnsi="Segoe UI" w:cs="Segoe UI"/>
+                                <w:sz w:val="24"/>
+                                <w:szCs w:val="24"/>
+                              </w:rPr>
+                              <w:t xml:space="preserve"> </w:t>
+                            </w:r>
+                            <w:proofErr w:type="spellStart"/>
+                            <w:r>
+                              <w:rPr>
+                                <w:rFonts w:ascii="Segoe UI" w:hAnsi="Segoe UI" w:cs="Segoe UI"/>
+                                <w:sz w:val="24"/>
+                                <w:szCs w:val="24"/>
+                              </w:rPr>
+                              <w:t>ps</w:t>
+                            </w:r>
+                            <w:proofErr w:type="spellEnd"/>
+                            <w:r>
+                              <w:rPr>
+                                <w:rFonts w:ascii="Segoe UI" w:hAnsi="Segoe UI" w:cs="Segoe UI"/>
+                                <w:sz w:val="24"/>
+                                <w:szCs w:val="24"/>
+                              </w:rPr>
+                              <w:t xml:space="preserve"> aux</w:t>
+                            </w:r>
+                          </w:p>
+                          <w:p>
+                            <w:pPr>
+                              <w:pStyle w:val="Textbody"/>
+                              <w:contextualSpacing/>
+                              <w:jc w:val="both"/>
+                              <w:rPr>
+                                <w:rFonts w:ascii="Tahoma" w:hAnsi="Tahoma" w:cs="Tahoma"/>
+                              </w:rPr>
+                            </w:pPr>
+                          </w:p>
+                          <w:p>
+                            <w:pPr>
+                              <w:pStyle w:val="Textbody"/>
+                              <w:ind w:left="851"/>
+                              <w:jc w:val="both"/>
+                              <w:rPr>
+                                <w:rFonts w:ascii="Tahoma" w:hAnsi="Tahoma" w:cs="Tahoma"/>
+                              </w:rPr>
+                            </w:pPr>
+                          </w:p>
+                          <w:p>
+                            <w:pPr>
+                              <w:pStyle w:val="Textbody"/>
+                              <w:ind w:left="851"/>
+                              <w:jc w:val="both"/>
+                              <w:rPr>
+                                <w:rFonts w:ascii="Tahoma" w:hAnsi="Tahoma" w:cs="Tahoma"/>
+                              </w:rPr>
+                            </w:pPr>
+                          </w:p>
+                          <w:p>
+                            <w:pPr>
+                              <w:pStyle w:val="Textbody"/>
+                              <w:ind w:left="851"/>
+                              <w:jc w:val="both"/>
+                              <w:rPr>
+                                <w:rFonts w:ascii="Tahoma" w:hAnsi="Tahoma" w:cs="Tahoma"/>
+                              </w:rPr>
+                            </w:pPr>
+                          </w:p>
+                          <w:p>
+                            <w:pPr>
+                              <w:pStyle w:val="Textbody"/>
+                              <w:spacing w:line="240" w:lineRule="auto"/>
+                              <w:contextualSpacing/>
+                              <w:jc w:val="both"/>
+                              <w:rPr>
+                                <w:rFonts w:ascii="Segoe UI" w:hAnsi="Segoe UI" w:cs="Segoe UI"/>
+                              </w:rPr>
+                            </w:pPr>
+                          </w:p>
+                          <w:p>
+                            <w:pPr>
+                              <w:pStyle w:val="FrameContents"/>
+                              <w:contextualSpacing/>
+                              <w:rPr>
+                                <w:rFonts w:ascii="Segoe UI" w:hAnsi="Segoe UI" w:cs="Segoe UI"/>
+                              </w:rPr>
+                            </w:pPr>
+                          </w:p>
+                          <w:p>
+                            <w:pPr>
+                              <w:pStyle w:val="FrameContents"/>
+                              <w:rPr>
+                                <w:rFonts w:ascii="Segoe UI" w:hAnsi="Segoe UI" w:cs="Segoe UI"/>
+                              </w:rPr>
+                            </w:pPr>
+                          </w:p>
+                          <w:p>
+                            <w:pPr>
+                              <w:pStyle w:val="FrameContents"/>
+                              <w:rPr>
+                                <w:rFonts w:ascii="Segoe UI" w:hAnsi="Segoe UI" w:cs="Segoe UI"/>
+                              </w:rPr>
+                            </w:pPr>
+                          </w:p>
+                        </w:txbxContent>
+                      </wps:txbx>
+                      <wps:bodyPr anchor="t">
+                        <a:prstTxWarp prst="textNoShape">
+                          <a:avLst/>
+                        </a:prstTxWarp>
+                        <a:noAutofit/>
+                      </wps:bodyPr>
+                    </wps:wsp>
+                  </a:graphicData>
+                </a:graphic>
+              </wp:anchor>
+            </w:drawing>
+          </mc:Choice>
+          <mc:Fallback>
+            <w:pict>
+              <v:rect w14:anchorId="06DC1CBD" id="_x0000_s1037" style="position:absolute;margin-left:0;margin-top:0;width:463pt;height:31.3pt;z-index:251663360;visibility:visible;mso-wrap-style:square;mso-wrap-distance-left:0;mso-wrap-distance-top:0;mso-wrap-distance-right:.5pt;mso-wrap-distance-bottom:.2pt;mso-position-horizontal:absolute;mso-position-horizontal-relative:margin;mso-position-vertical:absolute;mso-position-vertical-relative:text;v-text-anchor:top" o:gfxdata="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" o:allowincell="f" fillcolor="#e7e6e6 [3214]" stroked="f" strokeweight=".5pt">
+                <v:textbox>
+                  <w:txbxContent>
+                    <w:p>
+                      <w:pPr>
+                        <w:pStyle w:val="FrameContents"/>
+                        <w:rPr>
+                          <w:rFonts w:ascii="Segoe UI" w:hAnsi="Segoe UI" w:cs="Segoe UI"/>
+                          <w:sz w:val="24"/>
+                          <w:szCs w:val="24"/>
+                          <w:lang w:val="en-IN"/>
+                        </w:rPr>
+                      </w:pPr>
+                      <w:r>
+                        <w:rPr>
+                          <w:rFonts w:ascii="Segoe UI" w:hAnsi="Segoe UI" w:cs="Segoe UI"/>
+                        </w:rPr>
+                        <w:t>$</w:t>
+                      </w:r>
+                      <w:r>
+                        <w:rPr>
+                          <w:rFonts w:ascii="Segoe UI" w:hAnsi="Segoe UI" w:cs="Segoe UI"/>
+                          <w:sz w:val="24"/>
+                          <w:szCs w:val="24"/>
+                        </w:rPr>
+                        <w:t xml:space="preserve"> </w:t>
+                      </w:r>
+                      <w:proofErr w:type="spellStart"/>
+                      <w:r>
+                        <w:rPr>
+                          <w:rFonts w:ascii="Segoe UI" w:hAnsi="Segoe UI" w:cs="Segoe UI"/>
+                          <w:sz w:val="24"/>
+                          <w:szCs w:val="24"/>
+                        </w:rPr>
+                        <w:t>ps</w:t>
+                      </w:r>
+                      <w:proofErr w:type="spellEnd"/>
+                      <w:r>
+                        <w:rPr>
+                          <w:rFonts w:ascii="Segoe UI" w:hAnsi="Segoe UI" w:cs="Segoe UI"/>
+                          <w:sz w:val="24"/>
+                          <w:szCs w:val="24"/>
+                        </w:rPr>
+                        <w:t xml:space="preserve"> aux</w:t>
+                      </w:r>
+                    </w:p>
+                    <w:p>
+                      <w:pPr>
+                        <w:pStyle w:val="Textbody"/>
+                        <w:contextualSpacing/>
+                        <w:jc w:val="both"/>
+                        <w:rPr>
+                          <w:rFonts w:ascii="Tahoma" w:hAnsi="Tahoma" w:cs="Tahoma"/>
+                        </w:rPr>
+                      </w:pPr>
+                    </w:p>
+                    <w:p>
+                      <w:pPr>
+                        <w:pStyle w:val="Textbody"/>
+                        <w:ind w:left="851"/>
+                        <w:jc w:val="both"/>
+                        <w:rPr>
+                          <w:rFonts w:ascii="Tahoma" w:hAnsi="Tahoma" w:cs="Tahoma"/>
+                        </w:rPr>
+                      </w:pPr>
+                    </w:p>
+                    <w:p>
+                      <w:pPr>
+                        <w:pStyle w:val="Textbody"/>
+                        <w:ind w:left="851"/>
+                        <w:jc w:val="both"/>
+                        <w:rPr>
+                          <w:rFonts w:ascii="Tahoma" w:hAnsi="Tahoma" w:cs="Tahoma"/>
+                        </w:rPr>
+                      </w:pPr>
+                    </w:p>
+                    <w:p>
+                      <w:pPr>
+                        <w:pStyle w:val="Textbody"/>
+                        <w:ind w:left="851"/>
+                        <w:jc w:val="both"/>
+                        <w:rPr>
+                          <w:rFonts w:ascii="Tahoma" w:hAnsi="Tahoma" w:cs="Tahoma"/>
+                        </w:rPr>
+                      </w:pPr>
+                    </w:p>
+                    <w:p>
+                      <w:pPr>
+                        <w:pStyle w:val="Textbody"/>
+                        <w:spacing w:line="240" w:lineRule="auto"/>
+                        <w:contextualSpacing/>
+                        <w:jc w:val="both"/>
+                        <w:rPr>
+                          <w:rFonts w:ascii="Segoe UI" w:hAnsi="Segoe UI" w:cs="Segoe UI"/>
+                        </w:rPr>
+                      </w:pPr>
+                    </w:p>
+                    <w:p>
+                      <w:pPr>
+                        <w:pStyle w:val="FrameContents"/>
+                        <w:contextualSpacing/>
+                        <w:rPr>
+                          <w:rFonts w:ascii="Segoe UI" w:hAnsi="Segoe UI" w:cs="Segoe UI"/>
+                        </w:rPr>
+                      </w:pPr>
+                    </w:p>
+                    <w:p>
+                      <w:pPr>
+                        <w:pStyle w:val="FrameContents"/>
+                        <w:rPr>
+                          <w:rFonts w:ascii="Segoe UI" w:hAnsi="Segoe UI" w:cs="Segoe UI"/>
+                        </w:rPr>
+                      </w:pPr>
+                    </w:p>
+                    <w:p>
+                      <w:pPr>
+                        <w:pStyle w:val="FrameContents"/>
+                        <w:rPr>
+                          <w:rFonts w:ascii="Segoe UI" w:hAnsi="Segoe UI" w:cs="Segoe UI"/>
+                        </w:rPr>
+                      </w:pPr>
+                    </w:p>
+                  </w:txbxContent>
+                </v:textbox>
+                <w10:wrap anchorx="margin"/>
+              </v:rect>
+            </w:pict>
+          </mc:Fallback>
+        </mc:AlternateContent>
+      </w:r>
+    </w:p>
+    <w:p>
+      <w:pPr>
+        <w:pStyle w:val="NormalWeb"/>
+        <w:spacing w:before="280" w:after="280"/>
+        <w:rPr>
+          <w:rFonts w:ascii="Segoe UI" w:hAnsi="Segoe UI" w:cs="Segoe UI"/>
+          <w:color w:val="0D0D0D"/>
+          <w:shd w:val="clear" w:color="auto" w:fill="FFFFFF"/>
+        </w:rPr>
+      </w:pPr>
+      <w:r>
+        <w:rPr>
+          <w:noProof/>
         </w:rPr>
         <w:drawing>
-          <wp:anchor distT="0" distB="0" distL="0" distR="0" simplePos="0" relativeHeight="40" behindDoc="0" locked="0" layoutInCell="0" allowOverlap="1" wp14:anchorId="7996F8A1" wp14:editId="5AA3CC45">
+          <wp:anchor distT="0" distB="0" distL="114300" distR="114300" simplePos="0" relativeHeight="251659264" behindDoc="1" locked="0" layoutInCell="1" allowOverlap="1" wp14:anchorId="6A67A685" wp14:editId="298CC385">
             <wp:simplePos x="0" y="0"/>
             <wp:positionH relativeFrom="margin">
               <wp:align>center</wp:align>
             </wp:positionH>
             <wp:positionV relativeFrom="paragraph">
-              <wp:posOffset>18029</wp:posOffset>
+              <wp:posOffset>287655</wp:posOffset>
             </wp:positionV>
-            <wp:extent cx="5486400" cy="257810"/>
-            <wp:effectExtent l="0" t="0" r="0" b="8890"/>
-            <wp:wrapSquare wrapText="largest"/>
-            <wp:docPr id="43" name="Image8"/>
+            <wp:extent cx="5641975" cy="419100"/>
+            <wp:effectExtent l="0" t="0" r="0" b="0"/>
+            <wp:wrapTight wrapText="bothSides">
+              <wp:wrapPolygon edited="0">
+                <wp:start x="0" y="0"/>
+                <wp:lineTo x="0" y="20618"/>
+                <wp:lineTo x="21515" y="20618"/>
+                <wp:lineTo x="21515" y="0"/>
+                <wp:lineTo x="0" y="0"/>
+              </wp:wrapPolygon>
+            </wp:wrapTight>
+            <wp:docPr id="1158613741" name="Picture 15"/>
             <wp:cNvGraphicFramePr>
               <a:graphicFrameLocks xmlns:a="http://schemas.openxmlformats.org/drawingml/2006/main" noChangeAspect="1"/>
             </wp:cNvGraphicFramePr>
@@ -8871,13 +5408,20 @@
               <a:graphicData uri="http://schemas.openxmlformats.org/drawingml/2006/picture">
                 <pic:pic xmlns:pic="http://schemas.openxmlformats.org/drawingml/2006/picture">
                   <pic:nvPicPr>
-                    <pic:cNvPr id="43" name="Image8"/>
+                    <pic:cNvPr id="0" name="Picture 3"/>
                     <pic:cNvPicPr>
                       <a:picLocks noChangeAspect="1" noChangeArrowheads="1"/>
                     </pic:cNvPicPr>
                   </pic:nvPicPr>
                   <pic:blipFill>
-                    <a:blip r:embed="rId21"/>
+                    <a:blip r:embed="rId9">
+                      <a:extLst>
+                        <a:ext uri="{28A0092B-C50C-407E-A947-70E740481C1C}">
+                          <a14:useLocalDpi xmlns:a14="http://schemas.microsoft.com/office/drawing/2010/main" val="0"/>
+                        </a:ext>
+                      </a:extLst>
+                    </a:blip>
+                    <a:srcRect/>
                     <a:stretch>
                       <a:fillRect/>
                     </a:stretch>
@@ -8885,11 +5429,12 @@
                   <pic:spPr bwMode="auto">
                     <a:xfrm>
                       <a:off x="0" y="0"/>
-                      <a:ext cx="5486400" cy="257810"/>
+                      <a:ext cx="5641975" cy="419100"/>
                     </a:xfrm>
                     <a:prstGeom prst="rect">
                       <a:avLst/>
                     </a:prstGeom>
+                    <a:noFill/>
                   </pic:spPr>
                 </pic:pic>
               </a:graphicData>
@@ -8897,6 +5442,30 @@
           </wp:anchor>
         </w:drawing>
       </w:r>
+    </w:p>
+    <w:p>
+      <w:pPr>
+        <w:pStyle w:val="NormalWeb"/>
+        <w:spacing w:before="280" w:after="280"/>
+        <w:rPr>
+          <w:rFonts w:ascii="Segoe UI" w:hAnsi="Segoe UI" w:cs="Segoe UI"/>
+          <w:color w:val="0D0D0D"/>
+          <w:shd w:val="clear" w:color="auto" w:fill="FFFFFF"/>
+        </w:rPr>
+      </w:pPr>
+    </w:p>
+    <w:p>
+      <w:pPr>
+        <w:pStyle w:val="NormalWeb"/>
+        <w:spacing w:before="280" w:after="280"/>
+      </w:pPr>
+    </w:p>
+    <w:p>
+      <w:pPr>
+        <w:pStyle w:val="NormalWeb"/>
+        <w:spacing w:before="280" w:after="280"/>
+        <w:ind w:left="360"/>
+      </w:pPr>
       <w:r>
         <w:t xml:space="preserve">      </w:t>
       </w:r>
@@ -8932,7 +5501,7 @@
 </file>
 
 <file path=word/numbering.xml><?xml version="1.0" encoding="utf-8"?>
-<w:numbering xmlns:wpc="http://schemas.microsoft.com/office/word/2010/wordprocessingCanvas" xmlns:cx="http://schemas.microsoft.com/office/drawing/2014/chartex" xmlns:cx1="http://schemas.microsoft.com/office/drawing/2015/9/8/chartex" xmlns:cx2="http://schemas.microsoft.com/office/drawing/2015/10/21/chartex" xmlns:cx3="http://schemas.microsoft.com/office/drawing/2016/5/9/chartex" xmlns:cx4="http://schemas.microsoft.com/office/drawing/2016/5/10/chartex" xmlns:cx5="http://schemas.microsoft.com/office/drawing/2016/5/11/chartex" xmlns:cx6="http://schemas.microsoft.com/office/drawing/2016/5/12/chartex" xmlns:cx7="http://schemas.microsoft.com/office/drawing/2016/5/13/chartex" xmlns:cx8="http://schemas.microsoft.com/office/drawing/2016/5/14/chartex" xmlns:mc="http://schemas.openxmlformats.org/markup-compatibility/2006" xmlns:aink="http://schemas.microsoft.com/office/drawing/2016/ink" xmlns:am3d="http://schemas.microsoft.com/office/drawing/2017/model3d" xmlns:o="urn:schemas-microsoft-com:office:office" xmlns:oel="http://schemas.microsoft.com/office/2019/extlst" xmlns:r="http://schemas.openxmlformats.org/officeDocument/2006/relationships" xmlns:m="http://schemas.openxmlformats.org/officeDocument/2006/math" xmlns:v="urn:schemas-microsoft-com:vml" xmlns:wp14="http://schemas.microsoft.com/office/word/2010/wordprocessingDrawing" xmlns:wp="http://schemas.openxmlformats.org/drawingml/2006/wordprocessingDrawing" xmlns:w10="urn:schemas-microsoft-com:office:word" xmlns:w="http://schemas.openxmlformats.org/wordprocessingml/2006/main" xmlns:w14="http://schemas.microsoft.com/office/word/2010/wordml" xmlns:w15="http://schemas.microsoft.com/office/word/2012/wordml" xmlns:w16cex="http://schemas.microsoft.com/office/word/2018/wordml/cex" xmlns:w16cid="http://schemas.microsoft.com/office/word/2016/wordml/cid" xmlns:w16="http://schemas.microsoft.com/office/word/2018/wordml" xmlns:w16sdtdh="http://schemas.microsoft.com/office/word/2020/wordml/sdtdatahash" xmlns:w16se="http://schemas.microsoft.com/office/word/2015/wordml/symex" xmlns:wpg="http://schemas.microsoft.com/office/word/2010/wordprocessingGroup" xmlns:wpi="http://schemas.microsoft.com/office/word/2010/wordprocessingInk" xmlns:wne="http://schemas.microsoft.com/office/word/2006/wordml" xmlns:wps="http://schemas.microsoft.com/office/word/2010/wordprocessingShape" mc:Ignorable="w14 w15 w16se w16cid w16 w16cex w16sdtdh wp14">
+<w:numbering xmlns:wpc="http://schemas.microsoft.com/office/word/2010/wordprocessingCanvas" xmlns:cx="http://schemas.microsoft.com/office/drawing/2014/chartex" xmlns:cx1="http://schemas.microsoft.com/office/drawing/2015/9/8/chartex" xmlns:cx2="http://schemas.microsoft.com/office/drawing/2015/10/21/chartex" xmlns:cx3="http://schemas.microsoft.com/office/drawing/2016/5/9/chartex" xmlns:cx4="http://schemas.microsoft.com/office/drawing/2016/5/10/chartex" xmlns:cx5="http://schemas.microsoft.com/office/drawing/2016/5/11/chartex" xmlns:cx6="http://schemas.microsoft.com/office/drawing/2016/5/12/chartex" xmlns:cx7="http://schemas.microsoft.com/office/drawing/2016/5/13/chartex" xmlns:cx8="http://schemas.microsoft.com/office/drawing/2016/5/14/chartex" xmlns:mc="http://schemas.openxmlformats.org/markup-compatibility/2006" xmlns:aink="http://schemas.microsoft.com/office/drawing/2016/ink" xmlns:am3d="http://schemas.microsoft.com/office/drawing/2017/model3d" xmlns:o="urn:schemas-microsoft-com:office:office" xmlns:oel="http://schemas.microsoft.com/office/2019/extlst" xmlns:r="http://schemas.openxmlformats.org/officeDocument/2006/relationships" xmlns:m="http://schemas.openxmlformats.org/officeDocument/2006/math" xmlns:v="urn:schemas-microsoft-com:vml" xmlns:wp14="http://schemas.microsoft.com/office/word/2010/wordprocessingDrawing" xmlns:wp="http://schemas.openxmlformats.org/drawingml/2006/wordprocessingDrawing" xmlns:w10="urn:schemas-microsoft-com:office:word" xmlns:w="http://schemas.openxmlformats.org/wordprocessingml/2006/main" xmlns:w14="http://schemas.microsoft.com/office/word/2010/wordml" xmlns:w15="http://schemas.microsoft.com/office/word/2012/wordml" xmlns:w16cex="http://schemas.microsoft.com/office/word/2018/wordml/cex" xmlns:w16cid="http://schemas.microsoft.com/office/word/2016/wordml/cid" xmlns:w16="http://schemas.microsoft.com/office/word/2018/wordml" xmlns:w16du="http://schemas.microsoft.com/office/word/2023/wordml/word16du" xmlns:w16sdtdh="http://schemas.microsoft.com/office/word/2020/wordml/sdtdatahash" xmlns:w16se="http://schemas.microsoft.com/office/word/2015/wordml/symex" xmlns:wpg="http://schemas.microsoft.com/office/word/2010/wordprocessingGroup" xmlns:wpi="http://schemas.microsoft.com/office/word/2010/wordprocessingInk" xmlns:wne="http://schemas.microsoft.com/office/word/2006/wordml" xmlns:wps="http://schemas.microsoft.com/office/word/2010/wordprocessingShape" mc:Ignorable="w14 w15 w16se w16cid w16 w16cex w16sdtdh w16du wp14">
   <w:abstractNum w:abstractNumId="0" w15:restartNumberingAfterBreak="0">
     <w:nsid w:val="167719DB"/>
     <w:multiLevelType w:val="multilevel"/>
@@ -9280,6 +5849,92 @@
     </w:lvl>
   </w:abstractNum>
   <w:abstractNum w:abstractNumId="3" w15:restartNumberingAfterBreak="0">
+    <w:nsid w:val="271D2BE0"/>
+    <w:multiLevelType w:val="hybridMultilevel"/>
+    <w:tmpl w:val="900A5D68"/>
+    <w:lvl w:ilvl="0" w:tplc="4009000F">
+      <w:start w:val="1"/>
+      <w:numFmt w:val="decimal"/>
+      <w:lvlText w:val="%1."/>
+      <w:lvlJc w:val="left"/>
+      <w:pPr>
+        <w:ind w:left="720" w:hanging="360"/>
+      </w:pPr>
+    </w:lvl>
+    <w:lvl w:ilvl="1" w:tplc="40090019" w:tentative="1">
+      <w:start w:val="1"/>
+      <w:numFmt w:val="lowerLetter"/>
+      <w:lvlText w:val="%2."/>
+      <w:lvlJc w:val="left"/>
+      <w:pPr>
+        <w:ind w:left="1440" w:hanging="360"/>
+      </w:pPr>
+    </w:lvl>
+    <w:lvl w:ilvl="2" w:tplc="4009001B" w:tentative="1">
+      <w:start w:val="1"/>
+      <w:numFmt w:val="lowerRoman"/>
+      <w:lvlText w:val="%3."/>
+      <w:lvlJc w:val="right"/>
+      <w:pPr>
+        <w:ind w:left="2160" w:hanging="180"/>
+      </w:pPr>
+    </w:lvl>
+    <w:lvl w:ilvl="3" w:tplc="4009000F" w:tentative="1">
+      <w:start w:val="1"/>
+      <w:numFmt w:val="decimal"/>
+      <w:lvlText w:val="%4."/>
+      <w:lvlJc w:val="left"/>
+      <w:pPr>
+        <w:ind w:left="2880" w:hanging="360"/>
+      </w:pPr>
+    </w:lvl>
+    <w:lvl w:ilvl="4" w:tplc="40090019" w:tentative="1">
+      <w:start w:val="1"/>
+      <w:numFmt w:val="lowerLetter"/>
+      <w:lvlText w:val="%5."/>
+      <w:lvlJc w:val="left"/>
+      <w:pPr>
+        <w:ind w:left="3600" w:hanging="360"/>
+      </w:pPr>
+    </w:lvl>
+    <w:lvl w:ilvl="5" w:tplc="4009001B" w:tentative="1">
+      <w:start w:val="1"/>
+      <w:numFmt w:val="lowerRoman"/>
+      <w:lvlText w:val="%6."/>
+      <w:lvlJc w:val="right"/>
+      <w:pPr>
+        <w:ind w:left="4320" w:hanging="180"/>
+      </w:pPr>
+    </w:lvl>
+    <w:lvl w:ilvl="6" w:tplc="4009000F" w:tentative="1">
+      <w:start w:val="1"/>
+      <w:numFmt w:val="decimal"/>
+      <w:lvlText w:val="%7."/>
+      <w:lvlJc w:val="left"/>
+      <w:pPr>
+        <w:ind w:left="5040" w:hanging="360"/>
+      </w:pPr>
+    </w:lvl>
+    <w:lvl w:ilvl="7" w:tplc="40090019" w:tentative="1">
+      <w:start w:val="1"/>
+      <w:numFmt w:val="lowerLetter"/>
+      <w:lvlText w:val="%8."/>
+      <w:lvlJc w:val="left"/>
+      <w:pPr>
+        <w:ind w:left="5760" w:hanging="360"/>
+      </w:pPr>
+    </w:lvl>
+    <w:lvl w:ilvl="8" w:tplc="4009001B" w:tentative="1">
+      <w:start w:val="1"/>
+      <w:numFmt w:val="lowerRoman"/>
+      <w:lvlText w:val="%9."/>
+      <w:lvlJc w:val="right"/>
+      <w:pPr>
+        <w:ind w:left="6480" w:hanging="180"/>
+      </w:pPr>
+    </w:lvl>
+  </w:abstractNum>
+  <w:abstractNum w:abstractNumId="4" w15:restartNumberingAfterBreak="0">
     <w:nsid w:val="27ED6570"/>
     <w:multiLevelType w:val="multilevel"/>
     <w:tmpl w:val="A6A81088"/>
@@ -9392,7 +6047,7 @@
       </w:pPr>
     </w:lvl>
   </w:abstractNum>
-  <w:abstractNum w:abstractNumId="4" w15:restartNumberingAfterBreak="0">
+  <w:abstractNum w:abstractNumId="5" w15:restartNumberingAfterBreak="0">
     <w:nsid w:val="2B7900BF"/>
     <w:multiLevelType w:val="multilevel"/>
     <w:tmpl w:val="7C5A251C"/>
@@ -9505,7 +6160,7 @@
       </w:pPr>
     </w:lvl>
   </w:abstractNum>
-  <w:abstractNum w:abstractNumId="5" w15:restartNumberingAfterBreak="0">
+  <w:abstractNum w:abstractNumId="6" w15:restartNumberingAfterBreak="0">
     <w:nsid w:val="2F3661E9"/>
     <w:multiLevelType w:val="multilevel"/>
     <w:tmpl w:val="F5A088D4"/>
@@ -9645,7 +6300,7 @@
       </w:rPr>
     </w:lvl>
   </w:abstractNum>
-  <w:abstractNum w:abstractNumId="6" w15:restartNumberingAfterBreak="0">
+  <w:abstractNum w:abstractNumId="7" w15:restartNumberingAfterBreak="0">
     <w:nsid w:val="344A3AEB"/>
     <w:multiLevelType w:val="multilevel"/>
     <w:tmpl w:val="FB6CE126"/>
@@ -9758,7 +6413,7 @@
       </w:pPr>
     </w:lvl>
   </w:abstractNum>
-  <w:abstractNum w:abstractNumId="7" w15:restartNumberingAfterBreak="0">
+  <w:abstractNum w:abstractNumId="8" w15:restartNumberingAfterBreak="0">
     <w:nsid w:val="36DB287D"/>
     <w:multiLevelType w:val="multilevel"/>
     <w:tmpl w:val="D9EA9E52"/>
@@ -9898,7 +6553,7 @@
       </w:rPr>
     </w:lvl>
   </w:abstractNum>
-  <w:abstractNum w:abstractNumId="8" w15:restartNumberingAfterBreak="0">
+  <w:abstractNum w:abstractNumId="9" w15:restartNumberingAfterBreak="0">
     <w:nsid w:val="3A284314"/>
     <w:multiLevelType w:val="multilevel"/>
     <w:tmpl w:val="38F6C64C"/>
@@ -10038,7 +6693,7 @@
       </w:rPr>
     </w:lvl>
   </w:abstractNum>
-  <w:abstractNum w:abstractNumId="9" w15:restartNumberingAfterBreak="0">
+  <w:abstractNum w:abstractNumId="10" w15:restartNumberingAfterBreak="0">
     <w:nsid w:val="3E550FCB"/>
     <w:multiLevelType w:val="multilevel"/>
     <w:tmpl w:val="156AEB38"/>
@@ -10151,7 +6806,7 @@
       </w:pPr>
     </w:lvl>
   </w:abstractNum>
-  <w:abstractNum w:abstractNumId="10" w15:restartNumberingAfterBreak="0">
+  <w:abstractNum w:abstractNumId="11" w15:restartNumberingAfterBreak="0">
     <w:nsid w:val="43816D0A"/>
     <w:multiLevelType w:val="multilevel"/>
     <w:tmpl w:val="AFA254D6"/>
@@ -10291,7 +6946,7 @@
       </w:rPr>
     </w:lvl>
   </w:abstractNum>
-  <w:abstractNum w:abstractNumId="11" w15:restartNumberingAfterBreak="0">
+  <w:abstractNum w:abstractNumId="12" w15:restartNumberingAfterBreak="0">
     <w:nsid w:val="4D770CB8"/>
     <w:multiLevelType w:val="multilevel"/>
     <w:tmpl w:val="24181DA0"/>
@@ -10402,147 +7057,6 @@
         </w:tabs>
         <w:ind w:left="6480" w:hanging="180"/>
       </w:pPr>
-    </w:lvl>
-  </w:abstractNum>
-  <w:abstractNum w:abstractNumId="12" w15:restartNumberingAfterBreak="0">
-    <w:nsid w:val="51F03498"/>
-    <w:multiLevelType w:val="multilevel"/>
-    <w:tmpl w:val="D5B61EC6"/>
-    <w:lvl w:ilvl="0">
-      <w:start w:val="1"/>
-      <w:numFmt w:val="bullet"/>
-      <w:lvlText w:val=""/>
-      <w:lvlJc w:val="left"/>
-      <w:pPr>
-        <w:tabs>
-          <w:tab w:val="num" w:pos="0"/>
-        </w:tabs>
-        <w:ind w:left="1003" w:hanging="360"/>
-      </w:pPr>
-      <w:rPr>
-        <w:rFonts w:ascii="Symbol" w:hAnsi="Symbol" w:hint="default"/>
-        <w:color w:val="000000" w:themeColor="text1"/>
-      </w:rPr>
-    </w:lvl>
-    <w:lvl w:ilvl="1">
-      <w:start w:val="1"/>
-      <w:numFmt w:val="bullet"/>
-      <w:lvlText w:val="o"/>
-      <w:lvlJc w:val="left"/>
-      <w:pPr>
-        <w:tabs>
-          <w:tab w:val="num" w:pos="0"/>
-        </w:tabs>
-        <w:ind w:left="1723" w:hanging="360"/>
-      </w:pPr>
-      <w:rPr>
-        <w:rFonts w:ascii="Courier New" w:hAnsi="Courier New" w:cs="Courier New" w:hint="default"/>
-      </w:rPr>
-    </w:lvl>
-    <w:lvl w:ilvl="2">
-      <w:start w:val="1"/>
-      <w:numFmt w:val="bullet"/>
-      <w:lvlText w:val=""/>
-      <w:lvlJc w:val="left"/>
-      <w:pPr>
-        <w:tabs>
-          <w:tab w:val="num" w:pos="0"/>
-        </w:tabs>
-        <w:ind w:left="2443" w:hanging="360"/>
-      </w:pPr>
-      <w:rPr>
-        <w:rFonts w:ascii="Wingdings" w:hAnsi="Wingdings" w:cs="Wingdings" w:hint="default"/>
-      </w:rPr>
-    </w:lvl>
-    <w:lvl w:ilvl="3">
-      <w:start w:val="1"/>
-      <w:numFmt w:val="bullet"/>
-      <w:lvlText w:val=""/>
-      <w:lvlJc w:val="left"/>
-      <w:pPr>
-        <w:tabs>
-          <w:tab w:val="num" w:pos="0"/>
-        </w:tabs>
-        <w:ind w:left="3163" w:hanging="360"/>
-      </w:pPr>
-      <w:rPr>
-        <w:rFonts w:ascii="Symbol" w:hAnsi="Symbol" w:cs="Symbol" w:hint="default"/>
-      </w:rPr>
-    </w:lvl>
-    <w:lvl w:ilvl="4">
-      <w:start w:val="1"/>
-      <w:numFmt w:val="bullet"/>
-      <w:lvlText w:val="o"/>
-      <w:lvlJc w:val="left"/>
-      <w:pPr>
-        <w:tabs>
-          <w:tab w:val="num" w:pos="0"/>
-        </w:tabs>
-        <w:ind w:left="3883" w:hanging="360"/>
-      </w:pPr>
-      <w:rPr>
-        <w:rFonts w:ascii="Courier New" w:hAnsi="Courier New" w:cs="Courier New" w:hint="default"/>
-      </w:rPr>
-    </w:lvl>
-    <w:lvl w:ilvl="5">
-      <w:start w:val="1"/>
-      <w:numFmt w:val="bullet"/>
-      <w:lvlText w:val=""/>
-      <w:lvlJc w:val="left"/>
-      <w:pPr>
-        <w:tabs>
-          <w:tab w:val="num" w:pos="0"/>
-        </w:tabs>
-        <w:ind w:left="4603" w:hanging="360"/>
-      </w:pPr>
-      <w:rPr>
-        <w:rFonts w:ascii="Wingdings" w:hAnsi="Wingdings" w:cs="Wingdings" w:hint="default"/>
-      </w:rPr>
-    </w:lvl>
-    <w:lvl w:ilvl="6">
-      <w:start w:val="1"/>
-      <w:numFmt w:val="bullet"/>
-      <w:lvlText w:val=""/>
-      <w:lvlJc w:val="left"/>
-      <w:pPr>
-        <w:tabs>
-          <w:tab w:val="num" w:pos="0"/>
-        </w:tabs>
-        <w:ind w:left="5323" w:hanging="360"/>
-      </w:pPr>
-      <w:rPr>
-        <w:rFonts w:ascii="Symbol" w:hAnsi="Symbol" w:cs="Symbol" w:hint="default"/>
-      </w:rPr>
-    </w:lvl>
-    <w:lvl w:ilvl="7">
-      <w:start w:val="1"/>
-      <w:numFmt w:val="bullet"/>
-      <w:lvlText w:val="o"/>
-      <w:lvlJc w:val="left"/>
-      <w:pPr>
-        <w:tabs>
-          <w:tab w:val="num" w:pos="0"/>
-        </w:tabs>
-        <w:ind w:left="6043" w:hanging="360"/>
-      </w:pPr>
-      <w:rPr>
-        <w:rFonts w:ascii="Courier New" w:hAnsi="Courier New" w:cs="Courier New" w:hint="default"/>
-      </w:rPr>
-    </w:lvl>
-    <w:lvl w:ilvl="8">
-      <w:start w:val="1"/>
-      <w:numFmt w:val="bullet"/>
-      <w:lvlText w:val=""/>
-      <w:lvlJc w:val="left"/>
-      <w:pPr>
-        <w:tabs>
-          <w:tab w:val="num" w:pos="0"/>
-        </w:tabs>
-        <w:ind w:left="6763" w:hanging="360"/>
-      </w:pPr>
-      <w:rPr>
-        <w:rFonts w:ascii="Wingdings" w:hAnsi="Wingdings" w:cs="Wingdings" w:hint="default"/>
-      </w:rPr>
     </w:lvl>
   </w:abstractNum>
   <w:abstractNum w:abstractNumId="13" w15:restartNumberingAfterBreak="0">
@@ -11182,28 +7696,28 @@
     </w:lvl>
   </w:abstractNum>
   <w:num w:numId="1" w16cid:durableId="1519150270">
-    <w:abstractNumId w:val="9"/>
+    <w:abstractNumId w:val="10"/>
   </w:num>
   <w:num w:numId="2" w16cid:durableId="1795252109">
-    <w:abstractNumId w:val="3"/>
+    <w:abstractNumId w:val="4"/>
   </w:num>
   <w:num w:numId="3" w16cid:durableId="1359047890">
     <w:abstractNumId w:val="16"/>
   </w:num>
   <w:num w:numId="4" w16cid:durableId="23099034">
-    <w:abstractNumId w:val="10"/>
+    <w:abstractNumId w:val="11"/>
   </w:num>
   <w:num w:numId="5" w16cid:durableId="2098550489">
-    <w:abstractNumId w:val="5"/>
+    <w:abstractNumId w:val="6"/>
   </w:num>
   <w:num w:numId="6" w16cid:durableId="1485246030">
     <w:abstractNumId w:val="15"/>
   </w:num>
   <w:num w:numId="7" w16cid:durableId="916595915">
-    <w:abstractNumId w:val="7"/>
+    <w:abstractNumId w:val="8"/>
   </w:num>
   <w:num w:numId="8" w16cid:durableId="1354722860">
-    <w:abstractNumId w:val="4"/>
+    <w:abstractNumId w:val="5"/>
   </w:num>
   <w:num w:numId="9" w16cid:durableId="1513178266">
     <w:abstractNumId w:val="0"/>
@@ -11218,13 +7732,13 @@
     <w:abstractNumId w:val="13"/>
   </w:num>
   <w:num w:numId="13" w16cid:durableId="839849441">
-    <w:abstractNumId w:val="6"/>
+    <w:abstractNumId w:val="7"/>
   </w:num>
   <w:num w:numId="14" w16cid:durableId="1712729753">
-    <w:abstractNumId w:val="11"/>
+    <w:abstractNumId w:val="12"/>
   </w:num>
   <w:num w:numId="15" w16cid:durableId="1247574572">
-    <w:abstractNumId w:val="8"/>
+    <w:abstractNumId w:val="9"/>
   </w:num>
   <w:num w:numId="16" w16cid:durableId="680082951">
     <w:abstractNumId w:val="1"/>
@@ -11232,14 +7746,14 @@
   <w:num w:numId="17" w16cid:durableId="1785030037">
     <w:abstractNumId w:val="14"/>
   </w:num>
-  <w:num w:numId="18" w16cid:durableId="1569460624">
-    <w:abstractNumId w:val="12"/>
+  <w:num w:numId="18" w16cid:durableId="1318878373">
+    <w:abstractNumId w:val="3"/>
   </w:num>
 </w:numbering>
 </file>
 
 <file path=word/styles.xml><?xml version="1.0" encoding="utf-8"?>
-<w:styles xmlns:mc="http://schemas.openxmlformats.org/markup-compatibility/2006" xmlns:r="http://schemas.openxmlformats.org/officeDocument/2006/relationships" xmlns:w="http://schemas.openxmlformats.org/wordprocessingml/2006/main" xmlns:w14="http://schemas.microsoft.com/office/word/2010/wordml" xmlns:w15="http://schemas.microsoft.com/office/word/2012/wordml" xmlns:w16cex="http://schemas.microsoft.com/office/word/2018/wordml/cex" xmlns:w16cid="http://schemas.microsoft.com/office/word/2016/wordml/cid" xmlns:w16="http://schemas.microsoft.com/office/word/2018/wordml" xmlns:w16sdtdh="http://schemas.microsoft.com/office/word/2020/wordml/sdtdatahash" xmlns:w16se="http://schemas.microsoft.com/office/word/2015/wordml/symex" mc:Ignorable="w14 w15 w16se w16cid w16 w16cex w16sdtdh">
+<w:styles xmlns:mc="http://schemas.openxmlformats.org/markup-compatibility/2006" xmlns:r="http://schemas.openxmlformats.org/officeDocument/2006/relationships" xmlns:w="http://schemas.openxmlformats.org/wordprocessingml/2006/main" xmlns:w14="http://schemas.microsoft.com/office/word/2010/wordml" xmlns:w15="http://schemas.microsoft.com/office/word/2012/wordml" xmlns:w16cex="http://schemas.microsoft.com/office/word/2018/wordml/cex" xmlns:w16cid="http://schemas.microsoft.com/office/word/2016/wordml/cid" xmlns:w16="http://schemas.microsoft.com/office/word/2018/wordml" xmlns:w16du="http://schemas.microsoft.com/office/word/2023/wordml/word16du" xmlns:w16sdtdh="http://schemas.microsoft.com/office/word/2020/wordml/sdtdatahash" xmlns:w16se="http://schemas.microsoft.com/office/word/2015/wordml/symex" mc:Ignorable="w14 w15 w16se w16cid w16 w16cex w16sdtdh w16du">
   <w:docDefaults>
     <w:rPrDefault>
       <w:rPr>
